--- a/МДК02.01 Рабочая программа.docx
+++ b/МДК02.01 Рабочая программа.docx
@@ -1715,7 +1715,27 @@
           <w:sz w:val="24"/>
           <w:szCs w:val="24"/>
         </w:rPr>
-        <w:t>«ОП.08 Информационные технологии»</w:t>
+        <w:t>«</w:t>
+      </w:r>
+      <w:r>
+        <w:rPr>
+          <w:rFonts w:eastAsia="Times New Roman" w:cs="Times New Roman" w:ascii="Times New Roman" w:hAnsi="Times New Roman"/>
+          <w:b/>
+          <w:color w:val="000000"/>
+          <w:sz w:val="24"/>
+          <w:szCs w:val="24"/>
+        </w:rPr>
+        <w:t>МДК 02.01 Администрирование сетевых операционных систем</w:t>
+      </w:r>
+      <w:r>
+        <w:rPr>
+          <w:rFonts w:eastAsia="Times New Roman" w:cs="Times New Roman" w:ascii="Times New Roman" w:hAnsi="Times New Roman"/>
+          <w:b/>
+          <w:color w:val="000000"/>
+          <w:sz w:val="24"/>
+          <w:szCs w:val="24"/>
+        </w:rPr>
+        <w:t>»</w:t>
       </w:r>
     </w:p>
     <w:p>
@@ -1964,9 +1984,9 @@
       </w:tblPr>
       <w:tblGrid>
         <w:gridCol w:w="1129"/>
+        <w:gridCol w:w="2831"/>
+        <w:gridCol w:w="2835"/>
         <w:gridCol w:w="2832"/>
-        <w:gridCol w:w="2834"/>
-        <w:gridCol w:w="2833"/>
       </w:tblGrid>
       <w:tr>
         <w:trPr/>
@@ -2001,7 +2021,7 @@
         </w:tc>
         <w:tc>
           <w:tcPr>
-            <w:tcW w:w="2832" w:type="dxa"/>
+            <w:tcW w:w="2831" w:type="dxa"/>
             <w:tcBorders>
               <w:top w:val="single" w:sz="4" w:space="0" w:color="000000"/>
               <w:left w:val="single" w:sz="4" w:space="0" w:color="000000"/>
@@ -2033,7 +2053,7 @@
         </w:tc>
         <w:tc>
           <w:tcPr>
-            <w:tcW w:w="2834" w:type="dxa"/>
+            <w:tcW w:w="2835" w:type="dxa"/>
             <w:tcBorders>
               <w:top w:val="single" w:sz="4" w:space="0" w:color="000000"/>
               <w:left w:val="single" w:sz="4" w:space="0" w:color="000000"/>
@@ -2066,7 +2086,7 @@
         </w:tc>
         <w:tc>
           <w:tcPr>
-            <w:tcW w:w="2833" w:type="dxa"/>
+            <w:tcW w:w="2832" w:type="dxa"/>
             <w:tcBorders>
               <w:top w:val="single" w:sz="4" w:space="0" w:color="000000"/>
               <w:left w:val="single" w:sz="4" w:space="0" w:color="000000"/>
@@ -2132,7 +2152,7 @@
         </w:tc>
         <w:tc>
           <w:tcPr>
-            <w:tcW w:w="2832" w:type="dxa"/>
+            <w:tcW w:w="2831" w:type="dxa"/>
             <w:tcBorders>
               <w:top w:val="single" w:sz="4" w:space="0" w:color="000000"/>
               <w:left w:val="single" w:sz="4" w:space="0" w:color="000000"/>
@@ -2234,7 +2254,7 @@
         </w:tc>
         <w:tc>
           <w:tcPr>
-            <w:tcW w:w="2834" w:type="dxa"/>
+            <w:tcW w:w="2835" w:type="dxa"/>
             <w:tcBorders>
               <w:top w:val="single" w:sz="4" w:space="0" w:color="000000"/>
               <w:left w:val="single" w:sz="4" w:space="0" w:color="000000"/>
@@ -2342,7 +2362,7 @@
         </w:tc>
         <w:tc>
           <w:tcPr>
-            <w:tcW w:w="2833" w:type="dxa"/>
+            <w:tcW w:w="2832" w:type="dxa"/>
             <w:tcBorders>
               <w:top w:val="single" w:sz="4" w:space="0" w:color="000000"/>
               <w:left w:val="single" w:sz="4" w:space="0" w:color="000000"/>
@@ -2414,7 +2434,7 @@
         </w:tc>
         <w:tc>
           <w:tcPr>
-            <w:tcW w:w="2832" w:type="dxa"/>
+            <w:tcW w:w="2831" w:type="dxa"/>
             <w:tcBorders>
               <w:top w:val="single" w:sz="4" w:space="0" w:color="000000"/>
               <w:left w:val="single" w:sz="4" w:space="0" w:color="000000"/>
@@ -2540,7 +2560,7 @@
         </w:tc>
         <w:tc>
           <w:tcPr>
-            <w:tcW w:w="2834" w:type="dxa"/>
+            <w:tcW w:w="2835" w:type="dxa"/>
             <w:tcBorders>
               <w:top w:val="single" w:sz="4" w:space="0" w:color="000000"/>
               <w:left w:val="single" w:sz="4" w:space="0" w:color="000000"/>
@@ -2629,7 +2649,7 @@
         </w:tc>
         <w:tc>
           <w:tcPr>
-            <w:tcW w:w="2833" w:type="dxa"/>
+            <w:tcW w:w="2832" w:type="dxa"/>
             <w:tcBorders>
               <w:top w:val="single" w:sz="4" w:space="0" w:color="000000"/>
               <w:left w:val="single" w:sz="4" w:space="0" w:color="000000"/>
@@ -2701,7 +2721,7 @@
         </w:tc>
         <w:tc>
           <w:tcPr>
-            <w:tcW w:w="2832" w:type="dxa"/>
+            <w:tcW w:w="2831" w:type="dxa"/>
             <w:tcBorders>
               <w:top w:val="single" w:sz="4" w:space="0" w:color="000000"/>
               <w:left w:val="single" w:sz="4" w:space="0" w:color="000000"/>
@@ -2894,7 +2914,7 @@
         </w:tc>
         <w:tc>
           <w:tcPr>
-            <w:tcW w:w="2834" w:type="dxa"/>
+            <w:tcW w:w="2835" w:type="dxa"/>
             <w:tcBorders>
               <w:top w:val="single" w:sz="4" w:space="0" w:color="000000"/>
               <w:left w:val="single" w:sz="4" w:space="0" w:color="000000"/>
@@ -3137,7 +3157,7 @@
         </w:tc>
         <w:tc>
           <w:tcPr>
-            <w:tcW w:w="2833" w:type="dxa"/>
+            <w:tcW w:w="2832" w:type="dxa"/>
             <w:tcBorders>
               <w:top w:val="single" w:sz="4" w:space="0" w:color="000000"/>
               <w:left w:val="single" w:sz="4" w:space="0" w:color="000000"/>
@@ -3206,7 +3226,6 @@
             <w:pPr>
               <w:pStyle w:val="Normal"/>
               <w:widowControl w:val="false"/>
-              <w:pBdr/>
               <w:ind w:hanging="2"/>
               <w:jc w:val="both"/>
               <w:rPr>
@@ -3290,7 +3309,7 @@
         </w:tc>
         <w:tc>
           <w:tcPr>
-            <w:tcW w:w="2832" w:type="dxa"/>
+            <w:tcW w:w="2831" w:type="dxa"/>
             <w:tcBorders>
               <w:top w:val="single" w:sz="4" w:space="0" w:color="000000"/>
               <w:left w:val="single" w:sz="4" w:space="0" w:color="000000"/>
@@ -3339,7 +3358,7 @@
         </w:tc>
         <w:tc>
           <w:tcPr>
-            <w:tcW w:w="2834" w:type="dxa"/>
+            <w:tcW w:w="2835" w:type="dxa"/>
             <w:tcBorders>
               <w:top w:val="single" w:sz="4" w:space="0" w:color="000000"/>
               <w:left w:val="single" w:sz="4" w:space="0" w:color="000000"/>
@@ -3390,7 +3409,7 @@
         </w:tc>
         <w:tc>
           <w:tcPr>
-            <w:tcW w:w="2833" w:type="dxa"/>
+            <w:tcW w:w="2832" w:type="dxa"/>
             <w:tcBorders>
               <w:top w:val="single" w:sz="4" w:space="0" w:color="000000"/>
               <w:left w:val="single" w:sz="4" w:space="0" w:color="000000"/>
@@ -3474,7 +3493,7 @@
         </w:tc>
         <w:tc>
           <w:tcPr>
-            <w:tcW w:w="2832" w:type="dxa"/>
+            <w:tcW w:w="2831" w:type="dxa"/>
             <w:tcBorders>
               <w:top w:val="single" w:sz="4" w:space="0" w:color="000000"/>
               <w:left w:val="single" w:sz="4" w:space="0" w:color="000000"/>
@@ -3486,7 +3505,6 @@
             <w:pPr>
               <w:pStyle w:val="Normal"/>
               <w:widowControl w:val="false"/>
-              <w:pBdr/>
               <w:ind w:hanging="2"/>
               <w:jc w:val="both"/>
               <w:rPr>
@@ -3509,7 +3527,6 @@
             <w:pPr>
               <w:pStyle w:val="Normal"/>
               <w:widowControl w:val="false"/>
-              <w:pBdr/>
               <w:ind w:hanging="2"/>
               <w:jc w:val="both"/>
               <w:rPr>
@@ -3551,7 +3568,7 @@
         </w:tc>
         <w:tc>
           <w:tcPr>
-            <w:tcW w:w="2834" w:type="dxa"/>
+            <w:tcW w:w="2835" w:type="dxa"/>
             <w:tcBorders>
               <w:top w:val="single" w:sz="4" w:space="0" w:color="000000"/>
               <w:left w:val="single" w:sz="4" w:space="0" w:color="000000"/>
@@ -3583,7 +3600,7 @@
         </w:tc>
         <w:tc>
           <w:tcPr>
-            <w:tcW w:w="2833" w:type="dxa"/>
+            <w:tcW w:w="2832" w:type="dxa"/>
             <w:tcBorders>
               <w:top w:val="single" w:sz="4" w:space="0" w:color="000000"/>
               <w:left w:val="single" w:sz="4" w:space="0" w:color="000000"/>
@@ -3595,7 +3612,6 @@
             <w:pPr>
               <w:pStyle w:val="Normal"/>
               <w:widowControl w:val="false"/>
-              <w:pBdr/>
               <w:ind w:hanging="2"/>
               <w:jc w:val="both"/>
               <w:rPr>
@@ -3671,7 +3687,7 @@
         </w:tc>
         <w:tc>
           <w:tcPr>
-            <w:tcW w:w="2832" w:type="dxa"/>
+            <w:tcW w:w="2831" w:type="dxa"/>
             <w:tcBorders>
               <w:top w:val="single" w:sz="4" w:space="0" w:color="000000"/>
               <w:left w:val="single" w:sz="4" w:space="0" w:color="000000"/>
@@ -3683,7 +3699,6 @@
             <w:pPr>
               <w:pStyle w:val="Normal"/>
               <w:widowControl w:val="false"/>
-              <w:pBdr/>
               <w:ind w:hanging="2"/>
               <w:jc w:val="both"/>
               <w:rPr>
@@ -3706,7 +3721,6 @@
             <w:pPr>
               <w:pStyle w:val="Normal"/>
               <w:widowControl w:val="false"/>
-              <w:pBdr/>
               <w:ind w:hanging="2" w:left="2"/>
               <w:jc w:val="both"/>
               <w:rPr>
@@ -3729,7 +3743,6 @@
             <w:pPr>
               <w:pStyle w:val="Normal"/>
               <w:widowControl w:val="false"/>
-              <w:pBdr/>
               <w:ind w:hanging="2"/>
               <w:jc w:val="both"/>
               <w:rPr>
@@ -3771,7 +3784,7 @@
         </w:tc>
         <w:tc>
           <w:tcPr>
-            <w:tcW w:w="2834" w:type="dxa"/>
+            <w:tcW w:w="2835" w:type="dxa"/>
             <w:tcBorders>
               <w:top w:val="single" w:sz="4" w:space="0" w:color="000000"/>
               <w:left w:val="single" w:sz="4" w:space="0" w:color="000000"/>
@@ -3784,7 +3797,6 @@
             <w:pPr>
               <w:pStyle w:val="Normal"/>
               <w:widowControl w:val="false"/>
-              <w:pBdr/>
               <w:ind w:hanging="2"/>
               <w:jc w:val="both"/>
               <w:rPr>
@@ -3845,7 +3857,7 @@
         </w:tc>
         <w:tc>
           <w:tcPr>
-            <w:tcW w:w="2833" w:type="dxa"/>
+            <w:tcW w:w="2832" w:type="dxa"/>
             <w:tcBorders>
               <w:top w:val="single" w:sz="4" w:space="0" w:color="000000"/>
               <w:left w:val="single" w:sz="4" w:space="0" w:color="000000"/>
@@ -5574,49 +5586,7 @@
           <w:b/>
           <w:color w:val="000000"/>
         </w:rPr>
-        <w:t xml:space="preserve">Тематический план и содержание </w:t>
-      </w:r>
-      <w:r>
-        <w:rPr>
-          <w:b/>
-          <w:color w:val="000000"/>
-        </w:rPr>
-        <w:t>междисциплинарного курса</w:t>
-      </w:r>
-      <w:r>
-        <w:rPr>
-          <w:b/>
-          <w:color w:val="000000"/>
-        </w:rPr>
-        <w:t xml:space="preserve"> «</w:t>
-      </w:r>
-      <w:r>
-        <w:rPr>
-          <w:b/>
-          <w:color w:val="000000"/>
-        </w:rPr>
-        <w:t>МДК 02.01</w:t>
-      </w:r>
-      <w:r>
-        <w:rPr>
-          <w:b/>
-          <w:color w:val="000000"/>
-        </w:rPr>
-        <w:t xml:space="preserve"> </w:t>
-      </w:r>
-      <w:r>
-        <w:rPr>
-          <w:b/>
-          <w:color w:val="000000"/>
-        </w:rPr>
-        <w:t>Администрирование сетевых операционных систем</w:t>
-      </w:r>
-      <w:r>
-        <w:rPr>
-          <w:b/>
-          <w:color w:val="000000"/>
-        </w:rPr>
-        <w:t>»</w:t>
+        <w:t>Тематический план и содержание междисциплинарного курса «МДК 02.01 Администрирование сетевых операционных систем»</w:t>
       </w:r>
     </w:p>
     <w:p>
@@ -5676,8 +5646,8 @@
       </w:tblPr>
       <w:tblGrid>
         <w:gridCol w:w="3090"/>
-        <w:gridCol w:w="10486"/>
-        <w:gridCol w:w="1816"/>
+        <w:gridCol w:w="10485"/>
+        <w:gridCol w:w="1817"/>
       </w:tblGrid>
       <w:tr>
         <w:trPr>
@@ -5714,7 +5684,7 @@
         </w:tc>
         <w:tc>
           <w:tcPr>
-            <w:tcW w:w="10486" w:type="dxa"/>
+            <w:tcW w:w="10485" w:type="dxa"/>
             <w:tcBorders>
               <w:top w:val="single" w:sz="2" w:space="0" w:color="000000"/>
               <w:left w:val="single" w:sz="2" w:space="0" w:color="000000"/>
@@ -5743,7 +5713,7 @@
         </w:tc>
         <w:tc>
           <w:tcPr>
-            <w:tcW w:w="1816" w:type="dxa"/>
+            <w:tcW w:w="1817" w:type="dxa"/>
             <w:tcBorders>
               <w:top w:val="single" w:sz="2" w:space="0" w:color="000000"/>
               <w:left w:val="single" w:sz="2" w:space="0" w:color="000000"/>
@@ -5806,7 +5776,7 @@
         </w:tc>
         <w:tc>
           <w:tcPr>
-            <w:tcW w:w="10486" w:type="dxa"/>
+            <w:tcW w:w="10485" w:type="dxa"/>
             <w:tcBorders>
               <w:left w:val="single" w:sz="2" w:space="0" w:color="000000"/>
               <w:bottom w:val="single" w:sz="2" w:space="0" w:color="000000"/>
@@ -5834,7 +5804,7 @@
         </w:tc>
         <w:tc>
           <w:tcPr>
-            <w:tcW w:w="1816" w:type="dxa"/>
+            <w:tcW w:w="1817" w:type="dxa"/>
             <w:tcBorders>
               <w:left w:val="single" w:sz="2" w:space="0" w:color="000000"/>
               <w:bottom w:val="single" w:sz="2" w:space="0" w:color="000000"/>
@@ -5903,7 +5873,7 @@
         </w:trPr>
         <w:tc>
           <w:tcPr>
-            <w:tcW w:w="13576" w:type="dxa"/>
+            <w:tcW w:w="13575" w:type="dxa"/>
             <w:gridSpan w:val="2"/>
             <w:tcBorders>
               <w:left w:val="single" w:sz="2" w:space="0" w:color="000000"/>
@@ -5932,7 +5902,7 @@
         </w:tc>
         <w:tc>
           <w:tcPr>
-            <w:tcW w:w="1816" w:type="dxa"/>
+            <w:tcW w:w="1817" w:type="dxa"/>
             <w:tcBorders>
               <w:left w:val="single" w:sz="2" w:space="0" w:color="000000"/>
               <w:bottom w:val="single" w:sz="2" w:space="0" w:color="000000"/>
@@ -6001,7 +5971,7 @@
         </w:tc>
         <w:tc>
           <w:tcPr>
-            <w:tcW w:w="10486" w:type="dxa"/>
+            <w:tcW w:w="10485" w:type="dxa"/>
             <w:tcBorders>
               <w:left w:val="single" w:sz="2" w:space="0" w:color="000000"/>
               <w:bottom w:val="single" w:sz="2" w:space="0" w:color="000000"/>
@@ -6029,13 +5999,13 @@
                 <w:sz w:val="24"/>
                 <w:szCs w:val="24"/>
               </w:rPr>
-              <w:t xml:space="preserve">Содержание </w:t>
-            </w:r>
-          </w:p>
-        </w:tc>
-        <w:tc>
-          <w:tcPr>
-            <w:tcW w:w="1816" w:type="dxa"/>
+              <w:t>Содержание</w:t>
+            </w:r>
+          </w:p>
+        </w:tc>
+        <w:tc>
+          <w:tcPr>
+            <w:tcW w:w="1817" w:type="dxa"/>
             <w:tcBorders>
               <w:left w:val="single" w:sz="2" w:space="0" w:color="000000"/>
               <w:bottom w:val="single" w:sz="2" w:space="0" w:color="000000"/>
@@ -6057,7 +6027,10 @@
               </w:rPr>
             </w:pPr>
             <w:r>
-              <w:rPr/>
+              <w:rPr>
+                <w:rFonts w:ascii="Times New Roman" w:hAnsi="Times New Roman"/>
+                <w:b/>
+              </w:rPr>
             </w:r>
           </w:p>
         </w:tc>
@@ -6102,7 +6075,7 @@
         </w:tc>
         <w:tc>
           <w:tcPr>
-            <w:tcW w:w="10486" w:type="dxa"/>
+            <w:tcW w:w="10485" w:type="dxa"/>
             <w:tcBorders>
               <w:left w:val="single" w:sz="2" w:space="0" w:color="000000"/>
               <w:bottom w:val="single" w:sz="2" w:space="0" w:color="000000"/>
@@ -6147,7 +6120,7 @@
         </w:tc>
         <w:tc>
           <w:tcPr>
-            <w:tcW w:w="1816" w:type="dxa"/>
+            <w:tcW w:w="1817" w:type="dxa"/>
             <w:tcBorders>
               <w:left w:val="single" w:sz="2" w:space="0" w:color="000000"/>
               <w:bottom w:val="single" w:sz="2" w:space="0" w:color="000000"/>
@@ -6224,7 +6197,7 @@
         </w:tc>
         <w:tc>
           <w:tcPr>
-            <w:tcW w:w="10486" w:type="dxa"/>
+            <w:tcW w:w="10485" w:type="dxa"/>
             <w:tcBorders>
               <w:left w:val="single" w:sz="2" w:space="0" w:color="000000"/>
               <w:bottom w:val="single" w:sz="2" w:space="0" w:color="000000"/>
@@ -6269,7 +6242,7 @@
         </w:tc>
         <w:tc>
           <w:tcPr>
-            <w:tcW w:w="1816" w:type="dxa"/>
+            <w:tcW w:w="1817" w:type="dxa"/>
             <w:tcBorders>
               <w:left w:val="single" w:sz="2" w:space="0" w:color="000000"/>
               <w:bottom w:val="single" w:sz="2" w:space="0" w:color="000000"/>
@@ -6346,7 +6319,7 @@
         </w:tc>
         <w:tc>
           <w:tcPr>
-            <w:tcW w:w="10486" w:type="dxa"/>
+            <w:tcW w:w="10485" w:type="dxa"/>
             <w:tcBorders>
               <w:left w:val="single" w:sz="2" w:space="0" w:color="000000"/>
               <w:bottom w:val="single" w:sz="2" w:space="0" w:color="000000"/>
@@ -6391,7 +6364,7 @@
         </w:tc>
         <w:tc>
           <w:tcPr>
-            <w:tcW w:w="1816" w:type="dxa"/>
+            <w:tcW w:w="1817" w:type="dxa"/>
             <w:tcBorders>
               <w:left w:val="single" w:sz="2" w:space="0" w:color="000000"/>
               <w:bottom w:val="single" w:sz="2" w:space="0" w:color="000000"/>
@@ -6468,7 +6441,7 @@
         </w:tc>
         <w:tc>
           <w:tcPr>
-            <w:tcW w:w="10486" w:type="dxa"/>
+            <w:tcW w:w="10485" w:type="dxa"/>
             <w:tcBorders>
               <w:left w:val="single" w:sz="2" w:space="0" w:color="000000"/>
               <w:bottom w:val="single" w:sz="2" w:space="0" w:color="000000"/>
@@ -6513,7 +6486,7 @@
         </w:tc>
         <w:tc>
           <w:tcPr>
-            <w:tcW w:w="1816" w:type="dxa"/>
+            <w:tcW w:w="1817" w:type="dxa"/>
             <w:tcBorders>
               <w:left w:val="single" w:sz="2" w:space="0" w:color="000000"/>
               <w:bottom w:val="single" w:sz="2" w:space="0" w:color="000000"/>
@@ -6590,7 +6563,7 @@
         </w:tc>
         <w:tc>
           <w:tcPr>
-            <w:tcW w:w="10486" w:type="dxa"/>
+            <w:tcW w:w="10485" w:type="dxa"/>
             <w:tcBorders>
               <w:left w:val="single" w:sz="2" w:space="0" w:color="000000"/>
               <w:bottom w:val="single" w:sz="2" w:space="0" w:color="000000"/>
@@ -6635,7 +6608,7 @@
         </w:tc>
         <w:tc>
           <w:tcPr>
-            <w:tcW w:w="1816" w:type="dxa"/>
+            <w:tcW w:w="1817" w:type="dxa"/>
             <w:tcBorders>
               <w:left w:val="single" w:sz="2" w:space="0" w:color="000000"/>
               <w:bottom w:val="single" w:sz="2" w:space="0" w:color="000000"/>
@@ -6712,7 +6685,7 @@
         </w:tc>
         <w:tc>
           <w:tcPr>
-            <w:tcW w:w="10486" w:type="dxa"/>
+            <w:tcW w:w="10485" w:type="dxa"/>
             <w:tcBorders>
               <w:left w:val="single" w:sz="2" w:space="0" w:color="000000"/>
               <w:bottom w:val="single" w:sz="2" w:space="0" w:color="000000"/>
@@ -6757,7 +6730,7 @@
         </w:tc>
         <w:tc>
           <w:tcPr>
-            <w:tcW w:w="1816" w:type="dxa"/>
+            <w:tcW w:w="1817" w:type="dxa"/>
             <w:tcBorders>
               <w:left w:val="single" w:sz="2" w:space="0" w:color="000000"/>
               <w:bottom w:val="single" w:sz="2" w:space="0" w:color="000000"/>
@@ -6834,7 +6807,7 @@
         </w:tc>
         <w:tc>
           <w:tcPr>
-            <w:tcW w:w="10486" w:type="dxa"/>
+            <w:tcW w:w="10485" w:type="dxa"/>
             <w:tcBorders>
               <w:left w:val="single" w:sz="2" w:space="0" w:color="000000"/>
               <w:bottom w:val="single" w:sz="2" w:space="0" w:color="000000"/>
@@ -6879,7 +6852,7 @@
         </w:tc>
         <w:tc>
           <w:tcPr>
-            <w:tcW w:w="1816" w:type="dxa"/>
+            <w:tcW w:w="1817" w:type="dxa"/>
             <w:tcBorders>
               <w:left w:val="single" w:sz="2" w:space="0" w:color="000000"/>
               <w:bottom w:val="single" w:sz="2" w:space="0" w:color="000000"/>
@@ -6956,7 +6929,7 @@
         </w:tc>
         <w:tc>
           <w:tcPr>
-            <w:tcW w:w="10486" w:type="dxa"/>
+            <w:tcW w:w="10485" w:type="dxa"/>
             <w:tcBorders>
               <w:left w:val="single" w:sz="2" w:space="0" w:color="000000"/>
               <w:bottom w:val="single" w:sz="2" w:space="0" w:color="000000"/>
@@ -7001,7 +6974,7 @@
         </w:tc>
         <w:tc>
           <w:tcPr>
-            <w:tcW w:w="1816" w:type="dxa"/>
+            <w:tcW w:w="1817" w:type="dxa"/>
             <w:tcBorders>
               <w:left w:val="single" w:sz="2" w:space="0" w:color="000000"/>
               <w:bottom w:val="single" w:sz="2" w:space="0" w:color="000000"/>
@@ -7078,7 +7051,7 @@
         </w:tc>
         <w:tc>
           <w:tcPr>
-            <w:tcW w:w="10486" w:type="dxa"/>
+            <w:tcW w:w="10485" w:type="dxa"/>
             <w:tcBorders>
               <w:left w:val="single" w:sz="2" w:space="0" w:color="000000"/>
               <w:bottom w:val="single" w:sz="2" w:space="0" w:color="000000"/>
@@ -7123,7 +7096,7 @@
         </w:tc>
         <w:tc>
           <w:tcPr>
-            <w:tcW w:w="1816" w:type="dxa"/>
+            <w:tcW w:w="1817" w:type="dxa"/>
             <w:tcBorders>
               <w:left w:val="single" w:sz="2" w:space="0" w:color="000000"/>
               <w:bottom w:val="single" w:sz="2" w:space="0" w:color="000000"/>
@@ -7200,7 +7173,7 @@
         </w:tc>
         <w:tc>
           <w:tcPr>
-            <w:tcW w:w="10486" w:type="dxa"/>
+            <w:tcW w:w="10485" w:type="dxa"/>
             <w:tcBorders>
               <w:left w:val="single" w:sz="2" w:space="0" w:color="000000"/>
               <w:bottom w:val="single" w:sz="2" w:space="0" w:color="000000"/>
@@ -7245,7 +7218,7 @@
         </w:tc>
         <w:tc>
           <w:tcPr>
-            <w:tcW w:w="1816" w:type="dxa"/>
+            <w:tcW w:w="1817" w:type="dxa"/>
             <w:tcBorders>
               <w:left w:val="single" w:sz="2" w:space="0" w:color="000000"/>
               <w:bottom w:val="single" w:sz="2" w:space="0" w:color="000000"/>
@@ -7322,7 +7295,7 @@
         </w:tc>
         <w:tc>
           <w:tcPr>
-            <w:tcW w:w="10486" w:type="dxa"/>
+            <w:tcW w:w="10485" w:type="dxa"/>
             <w:tcBorders>
               <w:left w:val="single" w:sz="2" w:space="0" w:color="000000"/>
               <w:bottom w:val="single" w:sz="2" w:space="0" w:color="000000"/>
@@ -7356,7 +7329,7 @@
         </w:tc>
         <w:tc>
           <w:tcPr>
-            <w:tcW w:w="1816" w:type="dxa"/>
+            <w:tcW w:w="1817" w:type="dxa"/>
             <w:tcBorders>
               <w:left w:val="single" w:sz="2" w:space="0" w:color="000000"/>
               <w:bottom w:val="single" w:sz="2" w:space="0" w:color="000000"/>
@@ -7433,7 +7406,7 @@
         </w:tc>
         <w:tc>
           <w:tcPr>
-            <w:tcW w:w="10486" w:type="dxa"/>
+            <w:tcW w:w="10485" w:type="dxa"/>
             <w:tcBorders>
               <w:left w:val="single" w:sz="2" w:space="0" w:color="000000"/>
               <w:bottom w:val="single" w:sz="2" w:space="0" w:color="000000"/>
@@ -7478,7 +7451,7 @@
         </w:tc>
         <w:tc>
           <w:tcPr>
-            <w:tcW w:w="1816" w:type="dxa"/>
+            <w:tcW w:w="1817" w:type="dxa"/>
             <w:tcBorders>
               <w:left w:val="single" w:sz="2" w:space="0" w:color="000000"/>
               <w:bottom w:val="single" w:sz="2" w:space="0" w:color="000000"/>
@@ -7555,7 +7528,7 @@
         </w:tc>
         <w:tc>
           <w:tcPr>
-            <w:tcW w:w="10486" w:type="dxa"/>
+            <w:tcW w:w="10485" w:type="dxa"/>
             <w:tcBorders>
               <w:left w:val="single" w:sz="2" w:space="0" w:color="000000"/>
               <w:bottom w:val="single" w:sz="2" w:space="0" w:color="000000"/>
@@ -7600,7 +7573,7 @@
         </w:tc>
         <w:tc>
           <w:tcPr>
-            <w:tcW w:w="1816" w:type="dxa"/>
+            <w:tcW w:w="1817" w:type="dxa"/>
             <w:tcBorders>
               <w:left w:val="single" w:sz="2" w:space="0" w:color="000000"/>
               <w:bottom w:val="single" w:sz="2" w:space="0" w:color="000000"/>
@@ -7677,7 +7650,7 @@
         </w:tc>
         <w:tc>
           <w:tcPr>
-            <w:tcW w:w="10486" w:type="dxa"/>
+            <w:tcW w:w="10485" w:type="dxa"/>
             <w:tcBorders>
               <w:left w:val="single" w:sz="2" w:space="0" w:color="000000"/>
               <w:bottom w:val="single" w:sz="2" w:space="0" w:color="000000"/>
@@ -7722,7 +7695,7 @@
         </w:tc>
         <w:tc>
           <w:tcPr>
-            <w:tcW w:w="1816" w:type="dxa"/>
+            <w:tcW w:w="1817" w:type="dxa"/>
             <w:tcBorders>
               <w:left w:val="single" w:sz="2" w:space="0" w:color="000000"/>
               <w:bottom w:val="single" w:sz="2" w:space="0" w:color="000000"/>
@@ -7799,7 +7772,7 @@
         </w:tc>
         <w:tc>
           <w:tcPr>
-            <w:tcW w:w="10486" w:type="dxa"/>
+            <w:tcW w:w="10485" w:type="dxa"/>
             <w:tcBorders>
               <w:left w:val="single" w:sz="2" w:space="0" w:color="000000"/>
               <w:bottom w:val="single" w:sz="2" w:space="0" w:color="000000"/>
@@ -7844,7 +7817,7 @@
         </w:tc>
         <w:tc>
           <w:tcPr>
-            <w:tcW w:w="1816" w:type="dxa"/>
+            <w:tcW w:w="1817" w:type="dxa"/>
             <w:tcBorders>
               <w:left w:val="single" w:sz="2" w:space="0" w:color="000000"/>
               <w:bottom w:val="single" w:sz="2" w:space="0" w:color="000000"/>
@@ -7921,7 +7894,7 @@
         </w:tc>
         <w:tc>
           <w:tcPr>
-            <w:tcW w:w="10486" w:type="dxa"/>
+            <w:tcW w:w="10485" w:type="dxa"/>
             <w:tcBorders>
               <w:left w:val="single" w:sz="2" w:space="0" w:color="000000"/>
               <w:bottom w:val="single" w:sz="2" w:space="0" w:color="000000"/>
@@ -7966,7 +7939,7 @@
         </w:tc>
         <w:tc>
           <w:tcPr>
-            <w:tcW w:w="1816" w:type="dxa"/>
+            <w:tcW w:w="1817" w:type="dxa"/>
             <w:tcBorders>
               <w:left w:val="single" w:sz="2" w:space="0" w:color="000000"/>
               <w:bottom w:val="single" w:sz="2" w:space="0" w:color="000000"/>
@@ -8043,7 +8016,7 @@
         </w:tc>
         <w:tc>
           <w:tcPr>
-            <w:tcW w:w="10486" w:type="dxa"/>
+            <w:tcW w:w="10485" w:type="dxa"/>
             <w:tcBorders>
               <w:left w:val="single" w:sz="2" w:space="0" w:color="000000"/>
               <w:bottom w:val="single" w:sz="2" w:space="0" w:color="000000"/>
@@ -8088,7 +8061,7 @@
         </w:tc>
         <w:tc>
           <w:tcPr>
-            <w:tcW w:w="1816" w:type="dxa"/>
+            <w:tcW w:w="1817" w:type="dxa"/>
             <w:tcBorders>
               <w:left w:val="single" w:sz="2" w:space="0" w:color="000000"/>
               <w:bottom w:val="single" w:sz="2" w:space="0" w:color="000000"/>
@@ -8165,7 +8138,7 @@
         </w:tc>
         <w:tc>
           <w:tcPr>
-            <w:tcW w:w="10486" w:type="dxa"/>
+            <w:tcW w:w="10485" w:type="dxa"/>
             <w:tcBorders>
               <w:left w:val="single" w:sz="2" w:space="0" w:color="000000"/>
               <w:bottom w:val="single" w:sz="2" w:space="0" w:color="000000"/>
@@ -8210,7 +8183,7 @@
         </w:tc>
         <w:tc>
           <w:tcPr>
-            <w:tcW w:w="1816" w:type="dxa"/>
+            <w:tcW w:w="1817" w:type="dxa"/>
             <w:tcBorders>
               <w:left w:val="single" w:sz="2" w:space="0" w:color="000000"/>
               <w:bottom w:val="single" w:sz="2" w:space="0" w:color="000000"/>
@@ -8287,7 +8260,7 @@
         </w:tc>
         <w:tc>
           <w:tcPr>
-            <w:tcW w:w="10486" w:type="dxa"/>
+            <w:tcW w:w="10485" w:type="dxa"/>
             <w:tcBorders>
               <w:left w:val="single" w:sz="2" w:space="0" w:color="000000"/>
               <w:bottom w:val="single" w:sz="2" w:space="0" w:color="000000"/>
@@ -8332,7 +8305,7 @@
         </w:tc>
         <w:tc>
           <w:tcPr>
-            <w:tcW w:w="1816" w:type="dxa"/>
+            <w:tcW w:w="1817" w:type="dxa"/>
             <w:tcBorders>
               <w:left w:val="single" w:sz="2" w:space="0" w:color="000000"/>
               <w:bottom w:val="single" w:sz="2" w:space="0" w:color="000000"/>
@@ -8408,7 +8381,7 @@
         </w:tc>
         <w:tc>
           <w:tcPr>
-            <w:tcW w:w="10486" w:type="dxa"/>
+            <w:tcW w:w="10485" w:type="dxa"/>
             <w:tcBorders>
               <w:left w:val="single" w:sz="2" w:space="0" w:color="000000"/>
               <w:bottom w:val="single" w:sz="2" w:space="0" w:color="000000"/>
@@ -8439,7 +8412,7 @@
         </w:tc>
         <w:tc>
           <w:tcPr>
-            <w:tcW w:w="1816" w:type="dxa"/>
+            <w:tcW w:w="1817" w:type="dxa"/>
             <w:tcBorders>
               <w:left w:val="single" w:sz="2" w:space="0" w:color="000000"/>
               <w:bottom w:val="single" w:sz="2" w:space="0" w:color="000000"/>
@@ -8517,7 +8490,7 @@
         </w:tc>
         <w:tc>
           <w:tcPr>
-            <w:tcW w:w="10486" w:type="dxa"/>
+            <w:tcW w:w="10485" w:type="dxa"/>
             <w:tcBorders>
               <w:left w:val="single" w:sz="2" w:space="0" w:color="000000"/>
               <w:bottom w:val="single" w:sz="2" w:space="0" w:color="000000"/>
@@ -8545,13 +8518,13 @@
                 <w:sz w:val="24"/>
                 <w:szCs w:val="24"/>
               </w:rPr>
-              <w:t xml:space="preserve">Содержание </w:t>
-            </w:r>
-          </w:p>
-        </w:tc>
-        <w:tc>
-          <w:tcPr>
-            <w:tcW w:w="1816" w:type="dxa"/>
+              <w:t>Содержание</w:t>
+            </w:r>
+          </w:p>
+        </w:tc>
+        <w:tc>
+          <w:tcPr>
+            <w:tcW w:w="1817" w:type="dxa"/>
             <w:tcBorders>
               <w:left w:val="single" w:sz="2" w:space="0" w:color="000000"/>
               <w:bottom w:val="single" w:sz="2" w:space="0" w:color="000000"/>
@@ -8627,7 +8600,7 @@
         </w:tc>
         <w:tc>
           <w:tcPr>
-            <w:tcW w:w="10486" w:type="dxa"/>
+            <w:tcW w:w="10485" w:type="dxa"/>
             <w:tcBorders>
               <w:left w:val="single" w:sz="2" w:space="0" w:color="000000"/>
               <w:bottom w:val="single" w:sz="2" w:space="0" w:color="000000"/>
@@ -8672,7 +8645,7 @@
         </w:tc>
         <w:tc>
           <w:tcPr>
-            <w:tcW w:w="1816" w:type="dxa"/>
+            <w:tcW w:w="1817" w:type="dxa"/>
             <w:tcBorders>
               <w:left w:val="single" w:sz="2" w:space="0" w:color="000000"/>
               <w:bottom w:val="single" w:sz="2" w:space="0" w:color="000000"/>
@@ -8749,7 +8722,7 @@
         </w:tc>
         <w:tc>
           <w:tcPr>
-            <w:tcW w:w="10486" w:type="dxa"/>
+            <w:tcW w:w="10485" w:type="dxa"/>
             <w:tcBorders>
               <w:left w:val="single" w:sz="2" w:space="0" w:color="000000"/>
               <w:bottom w:val="single" w:sz="2" w:space="0" w:color="000000"/>
@@ -8794,7 +8767,7 @@
         </w:tc>
         <w:tc>
           <w:tcPr>
-            <w:tcW w:w="1816" w:type="dxa"/>
+            <w:tcW w:w="1817" w:type="dxa"/>
             <w:tcBorders>
               <w:left w:val="single" w:sz="2" w:space="0" w:color="000000"/>
               <w:bottom w:val="single" w:sz="2" w:space="0" w:color="000000"/>
@@ -8871,7 +8844,7 @@
         </w:tc>
         <w:tc>
           <w:tcPr>
-            <w:tcW w:w="10486" w:type="dxa"/>
+            <w:tcW w:w="10485" w:type="dxa"/>
             <w:tcBorders>
               <w:left w:val="single" w:sz="2" w:space="0" w:color="000000"/>
               <w:bottom w:val="single" w:sz="2" w:space="0" w:color="000000"/>
@@ -8905,7 +8878,7 @@
         </w:tc>
         <w:tc>
           <w:tcPr>
-            <w:tcW w:w="1816" w:type="dxa"/>
+            <w:tcW w:w="1817" w:type="dxa"/>
             <w:tcBorders>
               <w:left w:val="single" w:sz="2" w:space="0" w:color="000000"/>
               <w:bottom w:val="single" w:sz="2" w:space="0" w:color="000000"/>
@@ -8981,7 +8954,7 @@
         </w:tc>
         <w:tc>
           <w:tcPr>
-            <w:tcW w:w="10486" w:type="dxa"/>
+            <w:tcW w:w="10485" w:type="dxa"/>
             <w:tcBorders>
               <w:left w:val="single" w:sz="2" w:space="0" w:color="000000"/>
               <w:bottom w:val="single" w:sz="2" w:space="0" w:color="000000"/>
@@ -9026,7 +8999,7 @@
         </w:tc>
         <w:tc>
           <w:tcPr>
-            <w:tcW w:w="1816" w:type="dxa"/>
+            <w:tcW w:w="1817" w:type="dxa"/>
             <w:tcBorders>
               <w:left w:val="single" w:sz="2" w:space="0" w:color="000000"/>
               <w:bottom w:val="single" w:sz="2" w:space="0" w:color="000000"/>
@@ -9103,7 +9076,7 @@
         </w:tc>
         <w:tc>
           <w:tcPr>
-            <w:tcW w:w="10486" w:type="dxa"/>
+            <w:tcW w:w="10485" w:type="dxa"/>
             <w:tcBorders>
               <w:left w:val="single" w:sz="2" w:space="0" w:color="000000"/>
               <w:bottom w:val="single" w:sz="2" w:space="0" w:color="000000"/>
@@ -9148,7 +9121,7 @@
         </w:tc>
         <w:tc>
           <w:tcPr>
-            <w:tcW w:w="1816" w:type="dxa"/>
+            <w:tcW w:w="1817" w:type="dxa"/>
             <w:tcBorders>
               <w:left w:val="single" w:sz="2" w:space="0" w:color="000000"/>
               <w:bottom w:val="single" w:sz="2" w:space="0" w:color="000000"/>
@@ -9225,7 +9198,7 @@
         </w:tc>
         <w:tc>
           <w:tcPr>
-            <w:tcW w:w="10486" w:type="dxa"/>
+            <w:tcW w:w="10485" w:type="dxa"/>
             <w:tcBorders>
               <w:left w:val="single" w:sz="2" w:space="0" w:color="000000"/>
               <w:bottom w:val="single" w:sz="2" w:space="0" w:color="000000"/>
@@ -9270,7 +9243,7 @@
         </w:tc>
         <w:tc>
           <w:tcPr>
-            <w:tcW w:w="1816" w:type="dxa"/>
+            <w:tcW w:w="1817" w:type="dxa"/>
             <w:tcBorders>
               <w:left w:val="single" w:sz="2" w:space="0" w:color="000000"/>
               <w:bottom w:val="single" w:sz="2" w:space="0" w:color="000000"/>
@@ -9347,7 +9320,7 @@
         </w:tc>
         <w:tc>
           <w:tcPr>
-            <w:tcW w:w="10486" w:type="dxa"/>
+            <w:tcW w:w="10485" w:type="dxa"/>
             <w:tcBorders>
               <w:left w:val="single" w:sz="2" w:space="0" w:color="000000"/>
               <w:bottom w:val="single" w:sz="2" w:space="0" w:color="000000"/>
@@ -9392,7 +9365,7 @@
         </w:tc>
         <w:tc>
           <w:tcPr>
-            <w:tcW w:w="1816" w:type="dxa"/>
+            <w:tcW w:w="1817" w:type="dxa"/>
             <w:tcBorders>
               <w:left w:val="single" w:sz="2" w:space="0" w:color="000000"/>
               <w:bottom w:val="single" w:sz="2" w:space="0" w:color="000000"/>
@@ -9470,7 +9443,7 @@
         </w:tc>
         <w:tc>
           <w:tcPr>
-            <w:tcW w:w="10486" w:type="dxa"/>
+            <w:tcW w:w="10485" w:type="dxa"/>
             <w:tcBorders>
               <w:left w:val="single" w:sz="2" w:space="0" w:color="000000"/>
               <w:bottom w:val="single" w:sz="2" w:space="0" w:color="000000"/>
@@ -9498,13 +9471,13 @@
                 <w:sz w:val="24"/>
                 <w:szCs w:val="24"/>
               </w:rPr>
-              <w:t xml:space="preserve">Содержание </w:t>
-            </w:r>
-          </w:p>
-        </w:tc>
-        <w:tc>
-          <w:tcPr>
-            <w:tcW w:w="1816" w:type="dxa"/>
+              <w:t>Содержание</w:t>
+            </w:r>
+          </w:p>
+        </w:tc>
+        <w:tc>
+          <w:tcPr>
+            <w:tcW w:w="1817" w:type="dxa"/>
             <w:tcBorders>
               <w:left w:val="single" w:sz="2" w:space="0" w:color="000000"/>
               <w:bottom w:val="single" w:sz="2" w:space="0" w:color="000000"/>
@@ -9580,7 +9553,7 @@
         </w:tc>
         <w:tc>
           <w:tcPr>
-            <w:tcW w:w="10486" w:type="dxa"/>
+            <w:tcW w:w="10485" w:type="dxa"/>
             <w:tcBorders>
               <w:left w:val="single" w:sz="2" w:space="0" w:color="000000"/>
               <w:bottom w:val="single" w:sz="2" w:space="0" w:color="000000"/>
@@ -9625,7 +9598,7 @@
         </w:tc>
         <w:tc>
           <w:tcPr>
-            <w:tcW w:w="1816" w:type="dxa"/>
+            <w:tcW w:w="1817" w:type="dxa"/>
             <w:tcBorders>
               <w:left w:val="single" w:sz="2" w:space="0" w:color="000000"/>
               <w:bottom w:val="single" w:sz="2" w:space="0" w:color="000000"/>
@@ -9702,7 +9675,7 @@
         </w:tc>
         <w:tc>
           <w:tcPr>
-            <w:tcW w:w="10486" w:type="dxa"/>
+            <w:tcW w:w="10485" w:type="dxa"/>
             <w:tcBorders>
               <w:left w:val="single" w:sz="2" w:space="0" w:color="000000"/>
               <w:bottom w:val="single" w:sz="2" w:space="0" w:color="000000"/>
@@ -9736,7 +9709,7 @@
         </w:tc>
         <w:tc>
           <w:tcPr>
-            <w:tcW w:w="1816" w:type="dxa"/>
+            <w:tcW w:w="1817" w:type="dxa"/>
             <w:tcBorders>
               <w:left w:val="single" w:sz="2" w:space="0" w:color="000000"/>
               <w:bottom w:val="single" w:sz="2" w:space="0" w:color="000000"/>
@@ -9812,7 +9785,7 @@
         </w:tc>
         <w:tc>
           <w:tcPr>
-            <w:tcW w:w="10486" w:type="dxa"/>
+            <w:tcW w:w="10485" w:type="dxa"/>
             <w:tcBorders>
               <w:left w:val="single" w:sz="2" w:space="0" w:color="000000"/>
               <w:bottom w:val="single" w:sz="2" w:space="0" w:color="000000"/>
@@ -9857,7 +9830,7 @@
         </w:tc>
         <w:tc>
           <w:tcPr>
-            <w:tcW w:w="1816" w:type="dxa"/>
+            <w:tcW w:w="1817" w:type="dxa"/>
             <w:tcBorders>
               <w:left w:val="single" w:sz="2" w:space="0" w:color="000000"/>
               <w:bottom w:val="single" w:sz="2" w:space="0" w:color="000000"/>
@@ -9934,7 +9907,7 @@
         </w:tc>
         <w:tc>
           <w:tcPr>
-            <w:tcW w:w="10486" w:type="dxa"/>
+            <w:tcW w:w="10485" w:type="dxa"/>
             <w:tcBorders>
               <w:left w:val="single" w:sz="2" w:space="0" w:color="000000"/>
               <w:bottom w:val="single" w:sz="2" w:space="0" w:color="000000"/>
@@ -9979,7 +9952,7 @@
         </w:tc>
         <w:tc>
           <w:tcPr>
-            <w:tcW w:w="1816" w:type="dxa"/>
+            <w:tcW w:w="1817" w:type="dxa"/>
             <w:tcBorders>
               <w:left w:val="single" w:sz="2" w:space="0" w:color="000000"/>
               <w:bottom w:val="single" w:sz="2" w:space="0" w:color="000000"/>
@@ -10056,7 +10029,7 @@
         </w:tc>
         <w:tc>
           <w:tcPr>
-            <w:tcW w:w="10486" w:type="dxa"/>
+            <w:tcW w:w="10485" w:type="dxa"/>
             <w:tcBorders>
               <w:left w:val="single" w:sz="2" w:space="0" w:color="000000"/>
               <w:bottom w:val="single" w:sz="2" w:space="0" w:color="000000"/>
@@ -10101,7 +10074,7 @@
         </w:tc>
         <w:tc>
           <w:tcPr>
-            <w:tcW w:w="1816" w:type="dxa"/>
+            <w:tcW w:w="1817" w:type="dxa"/>
             <w:tcBorders>
               <w:left w:val="single" w:sz="2" w:space="0" w:color="000000"/>
               <w:bottom w:val="single" w:sz="2" w:space="0" w:color="000000"/>
@@ -10177,7 +10150,7 @@
         </w:tc>
         <w:tc>
           <w:tcPr>
-            <w:tcW w:w="10486" w:type="dxa"/>
+            <w:tcW w:w="10485" w:type="dxa"/>
             <w:tcBorders>
               <w:left w:val="single" w:sz="2" w:space="0" w:color="000000"/>
               <w:bottom w:val="single" w:sz="2" w:space="0" w:color="000000"/>
@@ -10208,7 +10181,7 @@
         </w:tc>
         <w:tc>
           <w:tcPr>
-            <w:tcW w:w="1816" w:type="dxa"/>
+            <w:tcW w:w="1817" w:type="dxa"/>
             <w:tcBorders>
               <w:left w:val="single" w:sz="2" w:space="0" w:color="000000"/>
               <w:bottom w:val="single" w:sz="2" w:space="0" w:color="000000"/>
@@ -10286,7 +10259,7 @@
         </w:tc>
         <w:tc>
           <w:tcPr>
-            <w:tcW w:w="10486" w:type="dxa"/>
+            <w:tcW w:w="10485" w:type="dxa"/>
             <w:tcBorders>
               <w:left w:val="single" w:sz="2" w:space="0" w:color="000000"/>
               <w:bottom w:val="single" w:sz="2" w:space="0" w:color="000000"/>
@@ -10314,13 +10287,13 @@
                 <w:sz w:val="24"/>
                 <w:szCs w:val="24"/>
               </w:rPr>
-              <w:t xml:space="preserve">Содержание </w:t>
-            </w:r>
-          </w:p>
-        </w:tc>
-        <w:tc>
-          <w:tcPr>
-            <w:tcW w:w="1816" w:type="dxa"/>
+              <w:t>Содержание</w:t>
+            </w:r>
+          </w:p>
+        </w:tc>
+        <w:tc>
+          <w:tcPr>
+            <w:tcW w:w="1817" w:type="dxa"/>
             <w:tcBorders>
               <w:left w:val="single" w:sz="2" w:space="0" w:color="000000"/>
               <w:bottom w:val="single" w:sz="2" w:space="0" w:color="000000"/>
@@ -10396,7 +10369,7 @@
         </w:tc>
         <w:tc>
           <w:tcPr>
-            <w:tcW w:w="10486" w:type="dxa"/>
+            <w:tcW w:w="10485" w:type="dxa"/>
             <w:tcBorders>
               <w:left w:val="single" w:sz="2" w:space="0" w:color="000000"/>
               <w:bottom w:val="single" w:sz="2" w:space="0" w:color="000000"/>
@@ -10441,7 +10414,7 @@
         </w:tc>
         <w:tc>
           <w:tcPr>
-            <w:tcW w:w="1816" w:type="dxa"/>
+            <w:tcW w:w="1817" w:type="dxa"/>
             <w:tcBorders>
               <w:left w:val="single" w:sz="2" w:space="0" w:color="000000"/>
               <w:bottom w:val="single" w:sz="2" w:space="0" w:color="000000"/>
@@ -10518,7 +10491,7 @@
         </w:tc>
         <w:tc>
           <w:tcPr>
-            <w:tcW w:w="10486" w:type="dxa"/>
+            <w:tcW w:w="10485" w:type="dxa"/>
             <w:tcBorders>
               <w:left w:val="single" w:sz="2" w:space="0" w:color="000000"/>
               <w:bottom w:val="single" w:sz="2" w:space="0" w:color="000000"/>
@@ -10563,7 +10536,7 @@
         </w:tc>
         <w:tc>
           <w:tcPr>
-            <w:tcW w:w="1816" w:type="dxa"/>
+            <w:tcW w:w="1817" w:type="dxa"/>
             <w:tcBorders>
               <w:left w:val="single" w:sz="2" w:space="0" w:color="000000"/>
               <w:bottom w:val="single" w:sz="2" w:space="0" w:color="000000"/>
@@ -10640,7 +10613,7 @@
         </w:tc>
         <w:tc>
           <w:tcPr>
-            <w:tcW w:w="10486" w:type="dxa"/>
+            <w:tcW w:w="10485" w:type="dxa"/>
             <w:tcBorders>
               <w:left w:val="single" w:sz="2" w:space="0" w:color="000000"/>
               <w:bottom w:val="single" w:sz="2" w:space="0" w:color="000000"/>
@@ -10674,7 +10647,7 @@
         </w:tc>
         <w:tc>
           <w:tcPr>
-            <w:tcW w:w="1816" w:type="dxa"/>
+            <w:tcW w:w="1817" w:type="dxa"/>
             <w:tcBorders>
               <w:left w:val="single" w:sz="2" w:space="0" w:color="000000"/>
               <w:bottom w:val="single" w:sz="2" w:space="0" w:color="000000"/>
@@ -10750,7 +10723,7 @@
         </w:tc>
         <w:tc>
           <w:tcPr>
-            <w:tcW w:w="10486" w:type="dxa"/>
+            <w:tcW w:w="10485" w:type="dxa"/>
             <w:tcBorders>
               <w:left w:val="single" w:sz="2" w:space="0" w:color="000000"/>
               <w:bottom w:val="single" w:sz="2" w:space="0" w:color="000000"/>
@@ -10795,7 +10768,7 @@
         </w:tc>
         <w:tc>
           <w:tcPr>
-            <w:tcW w:w="1816" w:type="dxa"/>
+            <w:tcW w:w="1817" w:type="dxa"/>
             <w:tcBorders>
               <w:left w:val="single" w:sz="2" w:space="0" w:color="000000"/>
               <w:bottom w:val="single" w:sz="2" w:space="0" w:color="000000"/>
@@ -10871,7 +10844,7 @@
         </w:tc>
         <w:tc>
           <w:tcPr>
-            <w:tcW w:w="10486" w:type="dxa"/>
+            <w:tcW w:w="10485" w:type="dxa"/>
             <w:tcBorders>
               <w:left w:val="single" w:sz="2" w:space="0" w:color="000000"/>
               <w:bottom w:val="single" w:sz="2" w:space="0" w:color="000000"/>
@@ -10899,13 +10872,13 @@
                 <w:sz w:val="24"/>
                 <w:szCs w:val="24"/>
               </w:rPr>
-              <w:t xml:space="preserve">Содержание </w:t>
-            </w:r>
-          </w:p>
-        </w:tc>
-        <w:tc>
-          <w:tcPr>
-            <w:tcW w:w="1816" w:type="dxa"/>
+              <w:t>Содержание</w:t>
+            </w:r>
+          </w:p>
+        </w:tc>
+        <w:tc>
+          <w:tcPr>
+            <w:tcW w:w="1817" w:type="dxa"/>
             <w:tcBorders>
               <w:left w:val="single" w:sz="2" w:space="0" w:color="000000"/>
               <w:bottom w:val="single" w:sz="2" w:space="0" w:color="000000"/>
@@ -10981,7 +10954,7 @@
         </w:tc>
         <w:tc>
           <w:tcPr>
-            <w:tcW w:w="10486" w:type="dxa"/>
+            <w:tcW w:w="10485" w:type="dxa"/>
             <w:tcBorders>
               <w:left w:val="single" w:sz="2" w:space="0" w:color="000000"/>
               <w:bottom w:val="single" w:sz="2" w:space="0" w:color="000000"/>
@@ -11026,7 +10999,7 @@
         </w:tc>
         <w:tc>
           <w:tcPr>
-            <w:tcW w:w="1816" w:type="dxa"/>
+            <w:tcW w:w="1817" w:type="dxa"/>
             <w:tcBorders>
               <w:left w:val="single" w:sz="2" w:space="0" w:color="000000"/>
               <w:bottom w:val="single" w:sz="2" w:space="0" w:color="000000"/>
@@ -11103,7 +11076,7 @@
         </w:tc>
         <w:tc>
           <w:tcPr>
-            <w:tcW w:w="10486" w:type="dxa"/>
+            <w:tcW w:w="10485" w:type="dxa"/>
             <w:tcBorders>
               <w:left w:val="single" w:sz="2" w:space="0" w:color="000000"/>
               <w:bottom w:val="single" w:sz="2" w:space="0" w:color="000000"/>
@@ -11137,7 +11110,7 @@
         </w:tc>
         <w:tc>
           <w:tcPr>
-            <w:tcW w:w="1816" w:type="dxa"/>
+            <w:tcW w:w="1817" w:type="dxa"/>
             <w:tcBorders>
               <w:left w:val="single" w:sz="2" w:space="0" w:color="000000"/>
               <w:bottom w:val="single" w:sz="2" w:space="0" w:color="000000"/>
@@ -11213,7 +11186,7 @@
         </w:tc>
         <w:tc>
           <w:tcPr>
-            <w:tcW w:w="10486" w:type="dxa"/>
+            <w:tcW w:w="10485" w:type="dxa"/>
             <w:tcBorders>
               <w:left w:val="single" w:sz="2" w:space="0" w:color="000000"/>
               <w:bottom w:val="single" w:sz="2" w:space="0" w:color="000000"/>
@@ -11258,7 +11231,7 @@
         </w:tc>
         <w:tc>
           <w:tcPr>
-            <w:tcW w:w="1816" w:type="dxa"/>
+            <w:tcW w:w="1817" w:type="dxa"/>
             <w:tcBorders>
               <w:left w:val="single" w:sz="2" w:space="0" w:color="000000"/>
               <w:bottom w:val="single" w:sz="2" w:space="0" w:color="000000"/>
@@ -11334,7 +11307,7 @@
         </w:tc>
         <w:tc>
           <w:tcPr>
-            <w:tcW w:w="10486" w:type="dxa"/>
+            <w:tcW w:w="10485" w:type="dxa"/>
             <w:tcBorders>
               <w:left w:val="single" w:sz="2" w:space="0" w:color="000000"/>
               <w:bottom w:val="single" w:sz="2" w:space="0" w:color="000000"/>
@@ -11362,13 +11335,13 @@
                 <w:sz w:val="24"/>
                 <w:szCs w:val="24"/>
               </w:rPr>
-              <w:t xml:space="preserve">Содержание </w:t>
-            </w:r>
-          </w:p>
-        </w:tc>
-        <w:tc>
-          <w:tcPr>
-            <w:tcW w:w="1816" w:type="dxa"/>
+              <w:t>Содержание</w:t>
+            </w:r>
+          </w:p>
+        </w:tc>
+        <w:tc>
+          <w:tcPr>
+            <w:tcW w:w="1817" w:type="dxa"/>
             <w:tcBorders>
               <w:left w:val="single" w:sz="2" w:space="0" w:color="000000"/>
               <w:bottom w:val="single" w:sz="2" w:space="0" w:color="000000"/>
@@ -11444,7 +11417,7 @@
         </w:tc>
         <w:tc>
           <w:tcPr>
-            <w:tcW w:w="10486" w:type="dxa"/>
+            <w:tcW w:w="10485" w:type="dxa"/>
             <w:tcBorders>
               <w:left w:val="single" w:sz="2" w:space="0" w:color="000000"/>
               <w:bottom w:val="single" w:sz="2" w:space="0" w:color="000000"/>
@@ -11489,7 +11462,7 @@
         </w:tc>
         <w:tc>
           <w:tcPr>
-            <w:tcW w:w="1816" w:type="dxa"/>
+            <w:tcW w:w="1817" w:type="dxa"/>
             <w:tcBorders>
               <w:left w:val="single" w:sz="2" w:space="0" w:color="000000"/>
               <w:bottom w:val="single" w:sz="2" w:space="0" w:color="000000"/>
@@ -11565,7 +11538,7 @@
         </w:tc>
         <w:tc>
           <w:tcPr>
-            <w:tcW w:w="10486" w:type="dxa"/>
+            <w:tcW w:w="10485" w:type="dxa"/>
             <w:tcBorders>
               <w:left w:val="single" w:sz="2" w:space="0" w:color="000000"/>
               <w:bottom w:val="single" w:sz="2" w:space="0" w:color="000000"/>
@@ -11596,7 +11569,7 @@
         </w:tc>
         <w:tc>
           <w:tcPr>
-            <w:tcW w:w="1816" w:type="dxa"/>
+            <w:tcW w:w="1817" w:type="dxa"/>
             <w:tcBorders>
               <w:left w:val="single" w:sz="2" w:space="0" w:color="000000"/>
               <w:bottom w:val="single" w:sz="2" w:space="0" w:color="000000"/>
@@ -11674,7 +11647,7 @@
         </w:tc>
         <w:tc>
           <w:tcPr>
-            <w:tcW w:w="10486" w:type="dxa"/>
+            <w:tcW w:w="10485" w:type="dxa"/>
             <w:tcBorders>
               <w:left w:val="single" w:sz="2" w:space="0" w:color="000000"/>
               <w:bottom w:val="single" w:sz="2" w:space="0" w:color="000000"/>
@@ -11702,13 +11675,13 @@
                 <w:sz w:val="24"/>
                 <w:szCs w:val="24"/>
               </w:rPr>
-              <w:t xml:space="preserve">Содержание </w:t>
-            </w:r>
-          </w:p>
-        </w:tc>
-        <w:tc>
-          <w:tcPr>
-            <w:tcW w:w="1816" w:type="dxa"/>
+              <w:t>Содержание</w:t>
+            </w:r>
+          </w:p>
+        </w:tc>
+        <w:tc>
+          <w:tcPr>
+            <w:tcW w:w="1817" w:type="dxa"/>
             <w:tcBorders>
               <w:left w:val="single" w:sz="2" w:space="0" w:color="000000"/>
               <w:bottom w:val="single" w:sz="2" w:space="0" w:color="000000"/>
@@ -11784,7 +11757,7 @@
         </w:tc>
         <w:tc>
           <w:tcPr>
-            <w:tcW w:w="10486" w:type="dxa"/>
+            <w:tcW w:w="10485" w:type="dxa"/>
             <w:tcBorders>
               <w:left w:val="single" w:sz="2" w:space="0" w:color="000000"/>
               <w:bottom w:val="single" w:sz="2" w:space="0" w:color="000000"/>
@@ -11829,7 +11802,7 @@
         </w:tc>
         <w:tc>
           <w:tcPr>
-            <w:tcW w:w="1816" w:type="dxa"/>
+            <w:tcW w:w="1817" w:type="dxa"/>
             <w:tcBorders>
               <w:left w:val="single" w:sz="2" w:space="0" w:color="000000"/>
               <w:bottom w:val="single" w:sz="2" w:space="0" w:color="000000"/>
@@ -11907,7 +11880,7 @@
         </w:tc>
         <w:tc>
           <w:tcPr>
-            <w:tcW w:w="10486" w:type="dxa"/>
+            <w:tcW w:w="10485" w:type="dxa"/>
             <w:tcBorders>
               <w:left w:val="single" w:sz="2" w:space="0" w:color="000000"/>
               <w:bottom w:val="single" w:sz="2" w:space="0" w:color="000000"/>
@@ -11935,13 +11908,13 @@
                 <w:sz w:val="24"/>
                 <w:szCs w:val="24"/>
               </w:rPr>
-              <w:t xml:space="preserve">Содержание </w:t>
-            </w:r>
-          </w:p>
-        </w:tc>
-        <w:tc>
-          <w:tcPr>
-            <w:tcW w:w="1816" w:type="dxa"/>
+              <w:t>Содержание</w:t>
+            </w:r>
+          </w:p>
+        </w:tc>
+        <w:tc>
+          <w:tcPr>
+            <w:tcW w:w="1817" w:type="dxa"/>
             <w:tcBorders>
               <w:left w:val="single" w:sz="2" w:space="0" w:color="000000"/>
               <w:bottom w:val="single" w:sz="2" w:space="0" w:color="000000"/>
@@ -12017,7 +11990,7 @@
         </w:tc>
         <w:tc>
           <w:tcPr>
-            <w:tcW w:w="10486" w:type="dxa"/>
+            <w:tcW w:w="10485" w:type="dxa"/>
             <w:tcBorders>
               <w:left w:val="single" w:sz="2" w:space="0" w:color="000000"/>
               <w:bottom w:val="single" w:sz="2" w:space="0" w:color="000000"/>
@@ -12062,7 +12035,7 @@
         </w:tc>
         <w:tc>
           <w:tcPr>
-            <w:tcW w:w="1816" w:type="dxa"/>
+            <w:tcW w:w="1817" w:type="dxa"/>
             <w:tcBorders>
               <w:left w:val="single" w:sz="2" w:space="0" w:color="000000"/>
               <w:bottom w:val="single" w:sz="2" w:space="0" w:color="000000"/>
@@ -12139,7 +12112,7 @@
         </w:tc>
         <w:tc>
           <w:tcPr>
-            <w:tcW w:w="10486" w:type="dxa"/>
+            <w:tcW w:w="10485" w:type="dxa"/>
             <w:tcBorders>
               <w:left w:val="single" w:sz="2" w:space="0" w:color="000000"/>
               <w:bottom w:val="single" w:sz="2" w:space="0" w:color="000000"/>
@@ -12173,7 +12146,7 @@
         </w:tc>
         <w:tc>
           <w:tcPr>
-            <w:tcW w:w="1816" w:type="dxa"/>
+            <w:tcW w:w="1817" w:type="dxa"/>
             <w:tcBorders>
               <w:left w:val="single" w:sz="2" w:space="0" w:color="000000"/>
               <w:bottom w:val="single" w:sz="2" w:space="0" w:color="000000"/>
@@ -12249,7 +12222,7 @@
         </w:tc>
         <w:tc>
           <w:tcPr>
-            <w:tcW w:w="10486" w:type="dxa"/>
+            <w:tcW w:w="10485" w:type="dxa"/>
             <w:tcBorders>
               <w:left w:val="single" w:sz="2" w:space="0" w:color="000000"/>
               <w:bottom w:val="single" w:sz="2" w:space="0" w:color="000000"/>
@@ -12294,7 +12267,7 @@
         </w:tc>
         <w:tc>
           <w:tcPr>
-            <w:tcW w:w="1816" w:type="dxa"/>
+            <w:tcW w:w="1817" w:type="dxa"/>
             <w:tcBorders>
               <w:left w:val="single" w:sz="2" w:space="0" w:color="000000"/>
               <w:bottom w:val="single" w:sz="2" w:space="0" w:color="000000"/>
@@ -12372,7 +12345,7 @@
         </w:tc>
         <w:tc>
           <w:tcPr>
-            <w:tcW w:w="10486" w:type="dxa"/>
+            <w:tcW w:w="10485" w:type="dxa"/>
             <w:tcBorders>
               <w:left w:val="single" w:sz="2" w:space="0" w:color="000000"/>
               <w:bottom w:val="single" w:sz="2" w:space="0" w:color="000000"/>
@@ -12400,13 +12373,13 @@
                 <w:sz w:val="24"/>
                 <w:szCs w:val="24"/>
               </w:rPr>
-              <w:t xml:space="preserve">Содержание </w:t>
-            </w:r>
-          </w:p>
-        </w:tc>
-        <w:tc>
-          <w:tcPr>
-            <w:tcW w:w="1816" w:type="dxa"/>
+              <w:t>Содержание</w:t>
+            </w:r>
+          </w:p>
+        </w:tc>
+        <w:tc>
+          <w:tcPr>
+            <w:tcW w:w="1817" w:type="dxa"/>
             <w:tcBorders>
               <w:left w:val="single" w:sz="2" w:space="0" w:color="000000"/>
               <w:bottom w:val="single" w:sz="2" w:space="0" w:color="000000"/>
@@ -12482,7 +12455,7 @@
         </w:tc>
         <w:tc>
           <w:tcPr>
-            <w:tcW w:w="10486" w:type="dxa"/>
+            <w:tcW w:w="10485" w:type="dxa"/>
             <w:tcBorders>
               <w:left w:val="single" w:sz="2" w:space="0" w:color="000000"/>
               <w:bottom w:val="single" w:sz="2" w:space="0" w:color="000000"/>
@@ -12527,7 +12500,7 @@
         </w:tc>
         <w:tc>
           <w:tcPr>
-            <w:tcW w:w="1816" w:type="dxa"/>
+            <w:tcW w:w="1817" w:type="dxa"/>
             <w:tcBorders>
               <w:left w:val="single" w:sz="2" w:space="0" w:color="000000"/>
               <w:bottom w:val="single" w:sz="2" w:space="0" w:color="000000"/>
@@ -12605,7 +12578,7 @@
         </w:tc>
         <w:tc>
           <w:tcPr>
-            <w:tcW w:w="10486" w:type="dxa"/>
+            <w:tcW w:w="10485" w:type="dxa"/>
             <w:tcBorders>
               <w:left w:val="single" w:sz="2" w:space="0" w:color="000000"/>
               <w:bottom w:val="single" w:sz="2" w:space="0" w:color="000000"/>
@@ -12633,13 +12606,13 @@
                 <w:sz w:val="24"/>
                 <w:szCs w:val="24"/>
               </w:rPr>
-              <w:t xml:space="preserve">Содержание </w:t>
-            </w:r>
-          </w:p>
-        </w:tc>
-        <w:tc>
-          <w:tcPr>
-            <w:tcW w:w="1816" w:type="dxa"/>
+              <w:t>Содержание</w:t>
+            </w:r>
+          </w:p>
+        </w:tc>
+        <w:tc>
+          <w:tcPr>
+            <w:tcW w:w="1817" w:type="dxa"/>
             <w:tcBorders>
               <w:left w:val="single" w:sz="2" w:space="0" w:color="000000"/>
               <w:bottom w:val="single" w:sz="2" w:space="0" w:color="000000"/>
@@ -12715,7 +12688,7 @@
         </w:tc>
         <w:tc>
           <w:tcPr>
-            <w:tcW w:w="10486" w:type="dxa"/>
+            <w:tcW w:w="10485" w:type="dxa"/>
             <w:tcBorders>
               <w:left w:val="single" w:sz="2" w:space="0" w:color="000000"/>
               <w:bottom w:val="single" w:sz="2" w:space="0" w:color="000000"/>
@@ -12760,7 +12733,7 @@
         </w:tc>
         <w:tc>
           <w:tcPr>
-            <w:tcW w:w="1816" w:type="dxa"/>
+            <w:tcW w:w="1817" w:type="dxa"/>
             <w:tcBorders>
               <w:left w:val="single" w:sz="2" w:space="0" w:color="000000"/>
               <w:bottom w:val="single" w:sz="2" w:space="0" w:color="000000"/>
@@ -12838,7 +12811,7 @@
         </w:tc>
         <w:tc>
           <w:tcPr>
-            <w:tcW w:w="10486" w:type="dxa"/>
+            <w:tcW w:w="10485" w:type="dxa"/>
             <w:tcBorders>
               <w:left w:val="single" w:sz="2" w:space="0" w:color="000000"/>
               <w:bottom w:val="single" w:sz="2" w:space="0" w:color="000000"/>
@@ -12866,13 +12839,13 @@
                 <w:sz w:val="24"/>
                 <w:szCs w:val="24"/>
               </w:rPr>
-              <w:t xml:space="preserve">Содержание </w:t>
-            </w:r>
-          </w:p>
-        </w:tc>
-        <w:tc>
-          <w:tcPr>
-            <w:tcW w:w="1816" w:type="dxa"/>
+              <w:t>Содержание</w:t>
+            </w:r>
+          </w:p>
+        </w:tc>
+        <w:tc>
+          <w:tcPr>
+            <w:tcW w:w="1817" w:type="dxa"/>
             <w:tcBorders>
               <w:left w:val="single" w:sz="2" w:space="0" w:color="000000"/>
               <w:bottom w:val="single" w:sz="2" w:space="0" w:color="000000"/>
@@ -12948,7 +12921,7 @@
         </w:tc>
         <w:tc>
           <w:tcPr>
-            <w:tcW w:w="10486" w:type="dxa"/>
+            <w:tcW w:w="10485" w:type="dxa"/>
             <w:tcBorders>
               <w:left w:val="single" w:sz="2" w:space="0" w:color="000000"/>
               <w:bottom w:val="single" w:sz="2" w:space="0" w:color="000000"/>
@@ -12993,7 +12966,7 @@
         </w:tc>
         <w:tc>
           <w:tcPr>
-            <w:tcW w:w="1816" w:type="dxa"/>
+            <w:tcW w:w="1817" w:type="dxa"/>
             <w:tcBorders>
               <w:left w:val="single" w:sz="2" w:space="0" w:color="000000"/>
               <w:bottom w:val="single" w:sz="2" w:space="0" w:color="000000"/>
@@ -13070,7 +13043,7 @@
         </w:tc>
         <w:tc>
           <w:tcPr>
-            <w:tcW w:w="10486" w:type="dxa"/>
+            <w:tcW w:w="10485" w:type="dxa"/>
             <w:tcBorders>
               <w:left w:val="single" w:sz="2" w:space="0" w:color="000000"/>
               <w:bottom w:val="single" w:sz="2" w:space="0" w:color="000000"/>
@@ -13104,7 +13077,7 @@
         </w:tc>
         <w:tc>
           <w:tcPr>
-            <w:tcW w:w="1816" w:type="dxa"/>
+            <w:tcW w:w="1817" w:type="dxa"/>
             <w:tcBorders>
               <w:left w:val="single" w:sz="2" w:space="0" w:color="000000"/>
               <w:bottom w:val="single" w:sz="2" w:space="0" w:color="000000"/>
@@ -13180,7 +13153,7 @@
         </w:tc>
         <w:tc>
           <w:tcPr>
-            <w:tcW w:w="10486" w:type="dxa"/>
+            <w:tcW w:w="10485" w:type="dxa"/>
             <w:tcBorders>
               <w:left w:val="single" w:sz="2" w:space="0" w:color="000000"/>
               <w:bottom w:val="single" w:sz="2" w:space="0" w:color="000000"/>
@@ -13225,7 +13198,7 @@
         </w:tc>
         <w:tc>
           <w:tcPr>
-            <w:tcW w:w="1816" w:type="dxa"/>
+            <w:tcW w:w="1817" w:type="dxa"/>
             <w:tcBorders>
               <w:left w:val="single" w:sz="2" w:space="0" w:color="000000"/>
               <w:bottom w:val="single" w:sz="2" w:space="0" w:color="000000"/>
@@ -13301,7 +13274,7 @@
         </w:tc>
         <w:tc>
           <w:tcPr>
-            <w:tcW w:w="10486" w:type="dxa"/>
+            <w:tcW w:w="10485" w:type="dxa"/>
             <w:tcBorders>
               <w:left w:val="single" w:sz="2" w:space="0" w:color="000000"/>
               <w:bottom w:val="single" w:sz="2" w:space="0" w:color="000000"/>
@@ -13332,7 +13305,7 @@
         </w:tc>
         <w:tc>
           <w:tcPr>
-            <w:tcW w:w="1816" w:type="dxa"/>
+            <w:tcW w:w="1817" w:type="dxa"/>
             <w:tcBorders>
               <w:left w:val="single" w:sz="2" w:space="0" w:color="000000"/>
               <w:bottom w:val="single" w:sz="2" w:space="0" w:color="000000"/>
@@ -13410,7 +13383,7 @@
         </w:tc>
         <w:tc>
           <w:tcPr>
-            <w:tcW w:w="10486" w:type="dxa"/>
+            <w:tcW w:w="10485" w:type="dxa"/>
             <w:tcBorders>
               <w:left w:val="single" w:sz="2" w:space="0" w:color="000000"/>
               <w:bottom w:val="single" w:sz="2" w:space="0" w:color="000000"/>
@@ -13438,13 +13411,13 @@
                 <w:sz w:val="24"/>
                 <w:szCs w:val="24"/>
               </w:rPr>
-              <w:t xml:space="preserve">Содержание </w:t>
-            </w:r>
-          </w:p>
-        </w:tc>
-        <w:tc>
-          <w:tcPr>
-            <w:tcW w:w="1816" w:type="dxa"/>
+              <w:t>Содержание</w:t>
+            </w:r>
+          </w:p>
+        </w:tc>
+        <w:tc>
+          <w:tcPr>
+            <w:tcW w:w="1817" w:type="dxa"/>
             <w:tcBorders>
               <w:left w:val="single" w:sz="2" w:space="0" w:color="000000"/>
               <w:bottom w:val="single" w:sz="2" w:space="0" w:color="000000"/>
@@ -13520,7 +13493,7 @@
         </w:tc>
         <w:tc>
           <w:tcPr>
-            <w:tcW w:w="10486" w:type="dxa"/>
+            <w:tcW w:w="10485" w:type="dxa"/>
             <w:tcBorders>
               <w:left w:val="single" w:sz="2" w:space="0" w:color="000000"/>
               <w:bottom w:val="single" w:sz="2" w:space="0" w:color="000000"/>
@@ -13565,7 +13538,7 @@
         </w:tc>
         <w:tc>
           <w:tcPr>
-            <w:tcW w:w="1816" w:type="dxa"/>
+            <w:tcW w:w="1817" w:type="dxa"/>
             <w:tcBorders>
               <w:left w:val="single" w:sz="2" w:space="0" w:color="000000"/>
               <w:bottom w:val="single" w:sz="2" w:space="0" w:color="000000"/>
@@ -13593,7 +13566,7 @@
         </w:trPr>
         <w:tc>
           <w:tcPr>
-            <w:tcW w:w="13576" w:type="dxa"/>
+            <w:tcW w:w="13575" w:type="dxa"/>
             <w:gridSpan w:val="2"/>
             <w:tcBorders>
               <w:left w:val="single" w:sz="2" w:space="0" w:color="000000"/>
@@ -13627,7 +13600,7 @@
         </w:tc>
         <w:tc>
           <w:tcPr>
-            <w:tcW w:w="1816" w:type="dxa"/>
+            <w:tcW w:w="1817" w:type="dxa"/>
             <w:tcBorders>
               <w:left w:val="single" w:sz="2" w:space="0" w:color="000000"/>
               <w:bottom w:val="single" w:sz="2" w:space="0" w:color="000000"/>
@@ -13657,37 +13630,7 @@
                 <w:sz w:val="24"/>
                 <w:szCs w:val="24"/>
               </w:rPr>
-              <w:t>109</w:t>
-            </w:r>
-            <w:r>
-              <w:rPr>
-                <w:rFonts w:cs="Times New Roman" w:ascii="Times New Roman" w:hAnsi="Times New Roman"/>
-                <w:b/>
-                <w:bCs/>
-                <w:sz w:val="24"/>
-                <w:szCs w:val="24"/>
-              </w:rPr>
-              <w:t>/</w:t>
-            </w:r>
-            <w:r>
-              <w:rPr>
-                <w:rFonts w:cs="Times New Roman" w:ascii="Times New Roman" w:hAnsi="Times New Roman"/>
-                <w:b/>
-                <w:bCs/>
-                <w:sz w:val="24"/>
-                <w:szCs w:val="24"/>
-              </w:rPr>
-              <w:t>4</w:t>
-            </w:r>
-            <w:r>
-              <w:rPr>
-                <w:rFonts w:cs="Times New Roman" w:ascii="Times New Roman" w:hAnsi="Times New Roman"/>
-                <w:b/>
-                <w:bCs/>
-                <w:sz w:val="24"/>
-                <w:szCs w:val="24"/>
-              </w:rPr>
-              <w:t>0</w:t>
+              <w:t>109/40</w:t>
             </w:r>
           </w:p>
         </w:tc>
@@ -13971,27 +13914,7 @@
           <w:szCs w:val="24"/>
           <w:shd w:fill="auto" w:val="clear"/>
         </w:rPr>
-        <w:t>Учебные столы на группу обучающихся -  1</w:t>
-      </w:r>
-      <w:r>
-        <w:rPr>
-          <w:rFonts w:cs="Times New Roman" w:ascii="Times New Roman" w:hAnsi="Times New Roman"/>
-          <w:bCs/>
-          <w:sz w:val="24"/>
-          <w:szCs w:val="24"/>
-          <w:shd w:fill="auto" w:val="clear"/>
-        </w:rPr>
-        <w:t>2</w:t>
-      </w:r>
-      <w:r>
-        <w:rPr>
-          <w:rFonts w:cs="Times New Roman" w:ascii="Times New Roman" w:hAnsi="Times New Roman"/>
-          <w:bCs/>
-          <w:sz w:val="24"/>
-          <w:szCs w:val="24"/>
-          <w:shd w:fill="auto" w:val="clear"/>
-        </w:rPr>
-        <w:t xml:space="preserve">; </w:t>
+        <w:t xml:space="preserve">Учебные столы на группу обучающихся -  12; </w:t>
       </w:r>
     </w:p>
     <w:p>
@@ -14369,17 +14292,7 @@
           <w:szCs w:val="24"/>
           <w:shd w:fill="auto" w:val="clear"/>
         </w:rPr>
-        <w:t xml:space="preserve"> </w:t>
-      </w:r>
-      <w:r>
-        <w:rPr>
-          <w:rFonts w:cs="Times New Roman" w:ascii="Times New Roman" w:hAnsi="Times New Roman"/>
-          <w:bCs/>
-          <w:sz w:val="24"/>
-          <w:szCs w:val="24"/>
-          <w:shd w:fill="auto" w:val="clear"/>
-        </w:rPr>
-        <w:t>16</w:t>
+        <w:t xml:space="preserve"> 16</w:t>
       </w:r>
       <w:r>
         <w:rPr>
@@ -14432,7 +14345,7 @@
           <w:shd w:fill="auto" w:val="clear"/>
           <w:lang w:val="en-US"/>
         </w:rPr>
-        <w:t>Gb/</w:t>
+        <w:t>Gb/HDD - 500Gb</w:t>
       </w:r>
       <w:r>
         <w:rPr>
@@ -14441,39 +14354,8 @@
           <w:sz w:val="24"/>
           <w:szCs w:val="24"/>
           <w:shd w:fill="auto" w:val="clear"/>
-          <w:lang w:val="en-US"/>
-        </w:rPr>
-        <w:t>HDD - 500Gb</w:t>
-      </w:r>
-      <w:r>
-        <w:rPr>
-          <w:rFonts w:cs="Times New Roman" w:ascii="Times New Roman" w:hAnsi="Times New Roman"/>
-          <w:bCs/>
-          <w:sz w:val="24"/>
-          <w:szCs w:val="24"/>
-          <w:shd w:fill="auto" w:val="clear"/>
-        </w:rPr>
-        <w:t>) по количеству обучающихся с установленным лицензионным программным обеспечением, подключенные через сетевое оборудование к локальной сети с процессором – 1</w:t>
-      </w:r>
-      <w:r>
-        <w:rPr>
-          <w:rFonts w:cs="Times New Roman" w:ascii="Times New Roman" w:hAnsi="Times New Roman"/>
-          <w:bCs/>
-          <w:sz w:val="24"/>
-          <w:szCs w:val="24"/>
-          <w:shd w:fill="auto" w:val="clear"/>
-        </w:rPr>
-        <w:t>4</w:t>
-      </w:r>
-      <w:r>
-        <w:rPr>
-          <w:rFonts w:cs="Times New Roman" w:ascii="Times New Roman" w:hAnsi="Times New Roman"/>
-          <w:bCs/>
-          <w:sz w:val="24"/>
-          <w:szCs w:val="24"/>
-          <w:shd w:fill="auto" w:val="clear"/>
-        </w:rPr>
-        <w:t>;</w:t>
+        </w:rPr>
+        <w:t>) по количеству обучающихся с установленным лицензионным программным обеспечением, подключенные через сетевое оборудование к локальной сети с процессором – 14;</w:t>
       </w:r>
     </w:p>
     <w:p>
@@ -14782,7 +14664,9 @@
         </w:rPr>
       </w:pPr>
       <w:r>
-        <w:rPr/>
+        <w:rPr>
+          <w:shd w:fill="FF0000" w:val="clear"/>
+        </w:rPr>
       </w:r>
     </w:p>
     <w:p>
@@ -15154,15 +15038,15 @@
         <w:tblLook w:val="0000" w:noHBand="0" w:noVBand="0" w:firstColumn="0" w:lastRow="0" w:lastColumn="0" w:firstRow="0"/>
       </w:tblPr>
       <w:tblGrid>
-        <w:gridCol w:w="3348"/>
+        <w:gridCol w:w="3347"/>
         <w:gridCol w:w="2885"/>
-        <w:gridCol w:w="3338"/>
+        <w:gridCol w:w="3339"/>
       </w:tblGrid>
       <w:tr>
         <w:trPr/>
         <w:tc>
           <w:tcPr>
-            <w:tcW w:w="3348" w:type="dxa"/>
+            <w:tcW w:w="3347" w:type="dxa"/>
             <w:tcBorders>
               <w:top w:val="single" w:sz="4" w:space="0" w:color="000000"/>
               <w:left w:val="single" w:sz="4" w:space="0" w:color="000000"/>
@@ -15246,7 +15130,7 @@
         </w:tc>
         <w:tc>
           <w:tcPr>
-            <w:tcW w:w="3338" w:type="dxa"/>
+            <w:tcW w:w="3339" w:type="dxa"/>
             <w:tcBorders>
               <w:top w:val="single" w:sz="4" w:space="0" w:color="000000"/>
               <w:left w:val="single" w:sz="4" w:space="0" w:color="000000"/>
@@ -15285,7 +15169,7 @@
         <w:trPr/>
         <w:tc>
           <w:tcPr>
-            <w:tcW w:w="3348" w:type="dxa"/>
+            <w:tcW w:w="3347" w:type="dxa"/>
             <w:tcBorders>
               <w:top w:val="single" w:sz="4" w:space="0" w:color="000000"/>
               <w:left w:val="single" w:sz="4" w:space="0" w:color="000000"/>
@@ -15637,7 +15521,7 @@
         </w:tc>
         <w:tc>
           <w:tcPr>
-            <w:tcW w:w="3338" w:type="dxa"/>
+            <w:tcW w:w="3339" w:type="dxa"/>
             <w:tcBorders>
               <w:top w:val="single" w:sz="4" w:space="0" w:color="000000"/>
               <w:left w:val="single" w:sz="4" w:space="0" w:color="000000"/>
@@ -15717,7 +15601,7 @@
         </w:trPr>
         <w:tc>
           <w:tcPr>
-            <w:tcW w:w="3348" w:type="dxa"/>
+            <w:tcW w:w="3347" w:type="dxa"/>
             <w:tcBorders>
               <w:top w:val="single" w:sz="4" w:space="0" w:color="000000"/>
               <w:left w:val="single" w:sz="4" w:space="0" w:color="000000"/>
@@ -16110,7 +15994,7 @@
         </w:tc>
         <w:tc>
           <w:tcPr>
-            <w:tcW w:w="3338" w:type="dxa"/>
+            <w:tcW w:w="3339" w:type="dxa"/>
             <w:tcBorders>
               <w:top w:val="single" w:sz="4" w:space="0" w:color="000000"/>
               <w:left w:val="single" w:sz="4" w:space="0" w:color="000000"/>
@@ -17225,7 +17109,9 @@
   <w:style w:type="character" w:styleId="Style16">
     <w:name w:val="Символ концевой сноски"/>
     <w:qFormat/>
-    <w:rPr/>
+    <w:rPr>
+      <w:vertAlign w:val="superscript"/>
+    </w:rPr>
   </w:style>
   <w:style w:type="character" w:styleId="EndnoteReference">
     <w:name w:val="endnote reference"/>
@@ -17416,8 +17302,8 @@
     </w:pPr>
     <w:rPr/>
   </w:style>
-  <w:style w:type="paragraph" w:styleId="Style19">
-    <w:name w:val="Содержимое таблицы"/>
+  <w:style w:type="paragraph" w:styleId="user2">
+    <w:name w:val="Содержимое таблицы (user)"/>
     <w:basedOn w:val="Normal"/>
     <w:qFormat/>
     <w:pPr>
@@ -17426,9 +17312,9 @@
     </w:pPr>
     <w:rPr/>
   </w:style>
-  <w:style w:type="paragraph" w:styleId="Style20">
-    <w:name w:val="Заголовок таблицы"/>
-    <w:basedOn w:val="Style19"/>
+  <w:style w:type="paragraph" w:styleId="user3">
+    <w:name w:val="Заголовок таблицы (user)"/>
+    <w:basedOn w:val="user2"/>
     <w:qFormat/>
     <w:pPr>
       <w:suppressLineNumbers/>
@@ -17439,7 +17325,7 @@
       <w:bCs/>
     </w:rPr>
   </w:style>
-  <w:style w:type="numbering" w:styleId="Style21" w:default="1">
+  <w:style w:type="numbering" w:styleId="Style19" w:default="1">
     <w:name w:val="Без списка"/>
     <w:uiPriority w:val="99"/>
     <w:semiHidden/>

--- a/МДК02.01 Рабочая программа.docx
+++ b/МДК02.01 Рабочая программа.docx
@@ -1715,27 +1715,7 @@
           <w:sz w:val="24"/>
           <w:szCs w:val="24"/>
         </w:rPr>
-        <w:t>«</w:t>
-      </w:r>
-      <w:r>
-        <w:rPr>
-          <w:rFonts w:eastAsia="Times New Roman" w:cs="Times New Roman" w:ascii="Times New Roman" w:hAnsi="Times New Roman"/>
-          <w:b/>
-          <w:color w:val="000000"/>
-          <w:sz w:val="24"/>
-          <w:szCs w:val="24"/>
-        </w:rPr>
-        <w:t>МДК 02.01 Администрирование сетевых операционных систем</w:t>
-      </w:r>
-      <w:r>
-        <w:rPr>
-          <w:rFonts w:eastAsia="Times New Roman" w:cs="Times New Roman" w:ascii="Times New Roman" w:hAnsi="Times New Roman"/>
-          <w:b/>
-          <w:color w:val="000000"/>
-          <w:sz w:val="24"/>
-          <w:szCs w:val="24"/>
-        </w:rPr>
-        <w:t>»</w:t>
+        <w:t>«МДК 02.01 Администрирование сетевых операционных систем»</w:t>
       </w:r>
     </w:p>
     <w:p>
@@ -1984,8 +1964,8 @@
       </w:tblPr>
       <w:tblGrid>
         <w:gridCol w:w="1129"/>
-        <w:gridCol w:w="2831"/>
-        <w:gridCol w:w="2835"/>
+        <w:gridCol w:w="2830"/>
+        <w:gridCol w:w="2836"/>
         <w:gridCol w:w="2832"/>
       </w:tblGrid>
       <w:tr>
@@ -2013,7 +1993,7 @@
                 <w:i w:val="false"/>
                 <w:sz w:val="24"/>
                 <w:szCs w:val="24"/>
-                <w:shd w:fill="FF0000" w:val="clear"/>
+                <w:shd w:fill="auto" w:val="clear"/>
               </w:rPr>
               <w:t>Код ОК, ПК</w:t>
             </w:r>
@@ -2021,7 +2001,7 @@
         </w:tc>
         <w:tc>
           <w:tcPr>
-            <w:tcW w:w="2831" w:type="dxa"/>
+            <w:tcW w:w="2830" w:type="dxa"/>
             <w:tcBorders>
               <w:top w:val="single" w:sz="4" w:space="0" w:color="000000"/>
               <w:left w:val="single" w:sz="4" w:space="0" w:color="000000"/>
@@ -2036,7 +2016,7 @@
               <w:jc w:val="center"/>
               <w:rPr>
                 <w:highlight w:val="none"/>
-                <w:shd w:fill="FF0000" w:val="clear"/>
+                <w:shd w:fill="auto" w:val="clear"/>
               </w:rPr>
             </w:pPr>
             <w:r>
@@ -2045,7 +2025,7 @@
                 <w:b/>
                 <w:sz w:val="24"/>
                 <w:szCs w:val="24"/>
-                <w:shd w:fill="FF0000" w:val="clear"/>
+                <w:shd w:fill="auto" w:val="clear"/>
               </w:rPr>
               <w:t>Уметь</w:t>
             </w:r>
@@ -2053,7 +2033,7 @@
         </w:tc>
         <w:tc>
           <w:tcPr>
-            <w:tcW w:w="2835" w:type="dxa"/>
+            <w:tcW w:w="2836" w:type="dxa"/>
             <w:tcBorders>
               <w:top w:val="single" w:sz="4" w:space="0" w:color="000000"/>
               <w:left w:val="single" w:sz="4" w:space="0" w:color="000000"/>
@@ -2069,7 +2049,7 @@
               <w:jc w:val="center"/>
               <w:rPr>
                 <w:highlight w:val="none"/>
-                <w:shd w:fill="FF0000" w:val="clear"/>
+                <w:shd w:fill="auto" w:val="clear"/>
               </w:rPr>
             </w:pPr>
             <w:r>
@@ -2078,7 +2058,7 @@
                 <w:b/>
                 <w:sz w:val="24"/>
                 <w:szCs w:val="24"/>
-                <w:shd w:fill="FF0000" w:val="clear"/>
+                <w:shd w:fill="auto" w:val="clear"/>
               </w:rPr>
               <w:t>Знать</w:t>
             </w:r>
@@ -2101,7 +2081,7 @@
               <w:jc w:val="center"/>
               <w:rPr>
                 <w:highlight w:val="none"/>
-                <w:shd w:fill="FF0000" w:val="clear"/>
+                <w:shd w:fill="auto" w:val="clear"/>
               </w:rPr>
             </w:pPr>
             <w:r>
@@ -2110,7 +2090,7 @@
                 <w:b/>
                 <w:sz w:val="24"/>
                 <w:szCs w:val="24"/>
-                <w:shd w:fill="FF0000" w:val="clear"/>
+                <w:shd w:fill="auto" w:val="clear"/>
               </w:rPr>
               <w:t>Владеть навыками</w:t>
             </w:r>
@@ -2134,8 +2114,10 @@
               <w:pStyle w:val="Normal"/>
               <w:spacing w:before="0" w:after="160"/>
               <w:rPr>
-                <w:highlight w:val="none"/>
-                <w:shd w:fill="FF0000" w:val="clear"/>
+                <w:rFonts w:ascii="Times New Roman" w:hAnsi="Times New Roman" w:cs="Times New Roman"/>
+                <w:bCs/>
+                <w:sz w:val="24"/>
+                <w:szCs w:val="24"/>
               </w:rPr>
             </w:pPr>
             <w:r>
@@ -2144,7 +2126,6 @@
                 <w:bCs/>
                 <w:sz w:val="24"/>
                 <w:szCs w:val="24"/>
-                <w:shd w:fill="FF0000" w:val="clear"/>
               </w:rPr>
               <w:t>ОК.01</w:t>
             </w:r>
@@ -2152,7 +2133,7 @@
         </w:tc>
         <w:tc>
           <w:tcPr>
-            <w:tcW w:w="2831" w:type="dxa"/>
+            <w:tcW w:w="2830" w:type="dxa"/>
             <w:tcBorders>
               <w:top w:val="single" w:sz="4" w:space="0" w:color="000000"/>
               <w:left w:val="single" w:sz="4" w:space="0" w:color="000000"/>
@@ -2164,16 +2145,17 @@
             <w:pPr>
               <w:pStyle w:val="Normal"/>
               <w:rPr>
-                <w:highlight w:val="none"/>
-                <w:shd w:fill="FF0000" w:val="clear"/>
-              </w:rPr>
-            </w:pPr>
-            <w:r>
-              <w:rPr>
-                <w:rFonts w:ascii="Times New Roman" w:hAnsi="Times New Roman"/>
-                <w:sz w:val="24"/>
-                <w:szCs w:val="24"/>
-                <w:shd w:fill="FF0000" w:val="clear"/>
+                <w:rFonts w:ascii="Times New Roman" w:hAnsi="Times New Roman"/>
+                <w:b/>
+                <w:sz w:val="24"/>
+                <w:szCs w:val="24"/>
+              </w:rPr>
+            </w:pPr>
+            <w:r>
+              <w:rPr>
+                <w:rFonts w:ascii="Times New Roman" w:hAnsi="Times New Roman"/>
+                <w:sz w:val="24"/>
+                <w:szCs w:val="24"/>
               </w:rPr>
               <w:t>распознавать задачу и/или проблему в профессиональном и/или социальном контексте, анализировать и выделять её составные части;</w:t>
             </w:r>
@@ -2182,16 +2164,16 @@
             <w:pPr>
               <w:pStyle w:val="Normal"/>
               <w:rPr>
-                <w:highlight w:val="none"/>
-                <w:shd w:fill="FF0000" w:val="clear"/>
-              </w:rPr>
-            </w:pPr>
-            <w:r>
-              <w:rPr>
-                <w:rFonts w:ascii="Times New Roman" w:hAnsi="Times New Roman"/>
-                <w:sz w:val="24"/>
-                <w:szCs w:val="24"/>
-                <w:shd w:fill="FF0000" w:val="clear"/>
+                <w:rFonts w:ascii="Times New Roman" w:hAnsi="Times New Roman"/>
+                <w:sz w:val="24"/>
+                <w:szCs w:val="24"/>
+              </w:rPr>
+            </w:pPr>
+            <w:r>
+              <w:rPr>
+                <w:rFonts w:ascii="Times New Roman" w:hAnsi="Times New Roman"/>
+                <w:sz w:val="24"/>
+                <w:szCs w:val="24"/>
               </w:rPr>
               <w:t>определять этапы решения задачи, составлять план действия, реализовывать составленный план, определять необходимые ресурсы;</w:t>
             </w:r>
@@ -2200,16 +2182,16 @@
             <w:pPr>
               <w:pStyle w:val="Normal"/>
               <w:rPr>
-                <w:highlight w:val="none"/>
-                <w:shd w:fill="FF0000" w:val="clear"/>
-              </w:rPr>
-            </w:pPr>
-            <w:r>
-              <w:rPr>
-                <w:rFonts w:ascii="Times New Roman" w:hAnsi="Times New Roman"/>
-                <w:sz w:val="24"/>
-                <w:szCs w:val="24"/>
-                <w:shd w:fill="FF0000" w:val="clear"/>
+                <w:rFonts w:ascii="Times New Roman" w:hAnsi="Times New Roman"/>
+                <w:sz w:val="24"/>
+                <w:szCs w:val="24"/>
+              </w:rPr>
+            </w:pPr>
+            <w:r>
+              <w:rPr>
+                <w:rFonts w:ascii="Times New Roman" w:hAnsi="Times New Roman"/>
+                <w:sz w:val="24"/>
+                <w:szCs w:val="24"/>
               </w:rPr>
               <w:t>выявлять и эффективно искать информацию, необходимую для решения задачи и/или проблемы;</w:t>
             </w:r>
@@ -2218,16 +2200,16 @@
             <w:pPr>
               <w:pStyle w:val="Normal"/>
               <w:rPr>
-                <w:highlight w:val="none"/>
-                <w:shd w:fill="FF0000" w:val="clear"/>
-              </w:rPr>
-            </w:pPr>
-            <w:r>
-              <w:rPr>
-                <w:rFonts w:ascii="Times New Roman" w:hAnsi="Times New Roman"/>
-                <w:sz w:val="24"/>
-                <w:szCs w:val="24"/>
-                <w:shd w:fill="FF0000" w:val="clear"/>
+                <w:rFonts w:ascii="Times New Roman" w:hAnsi="Times New Roman"/>
+                <w:sz w:val="24"/>
+                <w:szCs w:val="24"/>
+              </w:rPr>
+            </w:pPr>
+            <w:r>
+              <w:rPr>
+                <w:rFonts w:ascii="Times New Roman" w:hAnsi="Times New Roman"/>
+                <w:sz w:val="24"/>
+                <w:szCs w:val="24"/>
               </w:rPr>
               <w:t>владеть актуальными методами работы в профессиональной и смежных сферах;</w:t>
             </w:r>
@@ -2237,16 +2219,17 @@
               <w:pStyle w:val="Normal"/>
               <w:spacing w:before="0" w:after="160"/>
               <w:rPr>
-                <w:highlight w:val="none"/>
-                <w:shd w:fill="FF0000" w:val="clear"/>
-              </w:rPr>
-            </w:pPr>
-            <w:r>
-              <w:rPr>
-                <w:rFonts w:ascii="Times New Roman" w:hAnsi="Times New Roman"/>
-                <w:sz w:val="24"/>
-                <w:szCs w:val="24"/>
-                <w:shd w:fill="FF0000" w:val="clear"/>
+                <w:rFonts w:ascii="Times New Roman" w:hAnsi="Times New Roman" w:cs="Times New Roman"/>
+                <w:bCs/>
+                <w:sz w:val="24"/>
+                <w:szCs w:val="24"/>
+              </w:rPr>
+            </w:pPr>
+            <w:r>
+              <w:rPr>
+                <w:rFonts w:ascii="Times New Roman" w:hAnsi="Times New Roman"/>
+                <w:sz w:val="24"/>
+                <w:szCs w:val="24"/>
               </w:rPr>
               <w:t>оценивать результат и последствия своих действий (самостоятельно или с помощью наставника);</w:t>
             </w:r>
@@ -2254,7 +2237,7 @@
         </w:tc>
         <w:tc>
           <w:tcPr>
-            <w:tcW w:w="2835" w:type="dxa"/>
+            <w:tcW w:w="2836" w:type="dxa"/>
             <w:tcBorders>
               <w:top w:val="single" w:sz="4" w:space="0" w:color="000000"/>
               <w:left w:val="single" w:sz="4" w:space="0" w:color="000000"/>
@@ -2267,8 +2250,10 @@
             <w:pPr>
               <w:pStyle w:val="Normal"/>
               <w:rPr>
-                <w:highlight w:val="none"/>
-                <w:shd w:fill="FF0000" w:val="clear"/>
+                <w:rFonts w:ascii="Times New Roman" w:hAnsi="Times New Roman" w:cs="Times New Roman"/>
+                <w:bCs/>
+                <w:sz w:val="24"/>
+                <w:szCs w:val="24"/>
               </w:rPr>
             </w:pPr>
             <w:r>
@@ -2277,7 +2262,6 @@
                 <w:bCs/>
                 <w:sz w:val="24"/>
                 <w:szCs w:val="24"/>
-                <w:shd w:fill="FF0000" w:val="clear"/>
               </w:rPr>
               <w:t>актуальный профессиональный и социальный контекст, в котором приходится работать и жить;</w:t>
             </w:r>
@@ -2286,8 +2270,10 @@
             <w:pPr>
               <w:pStyle w:val="Normal"/>
               <w:rPr>
-                <w:highlight w:val="none"/>
-                <w:shd w:fill="FF0000" w:val="clear"/>
+                <w:rFonts w:ascii="Times New Roman" w:hAnsi="Times New Roman" w:cs="Times New Roman"/>
+                <w:bCs/>
+                <w:sz w:val="24"/>
+                <w:szCs w:val="24"/>
               </w:rPr>
             </w:pPr>
             <w:r>
@@ -2296,7 +2282,6 @@
                 <w:bCs/>
                 <w:sz w:val="24"/>
                 <w:szCs w:val="24"/>
-                <w:shd w:fill="FF0000" w:val="clear"/>
               </w:rPr>
               <w:t>структура плана для решения задач, алгоритмы выполнения работ в профессиональной и смежных областях;</w:t>
             </w:r>
@@ -2305,8 +2290,11 @@
             <w:pPr>
               <w:pStyle w:val="Normal"/>
               <w:rPr>
-                <w:highlight w:val="none"/>
-                <w:shd w:fill="FF0000" w:val="clear"/>
+                <w:rFonts w:ascii="Times New Roman" w:hAnsi="Times New Roman" w:cs="Times New Roman"/>
+                <w:b/>
+                <w:bCs/>
+                <w:sz w:val="24"/>
+                <w:szCs w:val="24"/>
               </w:rPr>
             </w:pPr>
             <w:r>
@@ -2315,7 +2303,6 @@
                 <w:bCs/>
                 <w:sz w:val="24"/>
                 <w:szCs w:val="24"/>
-                <w:shd w:fill="FF0000" w:val="clear"/>
               </w:rPr>
               <w:t>основные источники информации и ресурсы для решения задач и/или проблем в профессиональном и/или социальном контексте;</w:t>
             </w:r>
@@ -2324,8 +2311,10 @@
             <w:pPr>
               <w:pStyle w:val="Normal"/>
               <w:rPr>
-                <w:highlight w:val="none"/>
-                <w:shd w:fill="FF0000" w:val="clear"/>
+                <w:rFonts w:ascii="Times New Roman" w:hAnsi="Times New Roman" w:cs="Times New Roman"/>
+                <w:bCs/>
+                <w:sz w:val="24"/>
+                <w:szCs w:val="24"/>
               </w:rPr>
             </w:pPr>
             <w:r>
@@ -2334,7 +2323,6 @@
                 <w:bCs/>
                 <w:sz w:val="24"/>
                 <w:szCs w:val="24"/>
-                <w:shd w:fill="FF0000" w:val="clear"/>
               </w:rPr>
               <w:t>методы работы в профессиональной и смежных сферах;</w:t>
             </w:r>
@@ -2344,8 +2332,12 @@
               <w:pStyle w:val="Normal"/>
               <w:spacing w:before="0" w:after="160"/>
               <w:rPr>
-                <w:highlight w:val="none"/>
-                <w:shd w:fill="FF0000" w:val="clear"/>
+                <w:rFonts w:ascii="Times New Roman" w:hAnsi="Times New Roman" w:cs="Times New Roman"/>
+                <w:bCs/>
+                <w:i/>
+                <w:i/>
+                <w:sz w:val="24"/>
+                <w:szCs w:val="24"/>
               </w:rPr>
             </w:pPr>
             <w:r>
@@ -2354,7 +2346,6 @@
                 <w:bCs/>
                 <w:sz w:val="24"/>
                 <w:szCs w:val="24"/>
-                <w:shd w:fill="FF0000" w:val="clear"/>
               </w:rPr>
               <w:t>порядок оценки результатов решения задач профессиональной деятельности;</w:t>
             </w:r>
@@ -2416,8 +2407,10 @@
               <w:pStyle w:val="Normal"/>
               <w:spacing w:before="0" w:after="160"/>
               <w:rPr>
-                <w:highlight w:val="none"/>
-                <w:shd w:fill="FF0000" w:val="clear"/>
+                <w:rFonts w:ascii="Times New Roman" w:hAnsi="Times New Roman" w:cs="Times New Roman"/>
+                <w:bCs/>
+                <w:sz w:val="24"/>
+                <w:szCs w:val="24"/>
               </w:rPr>
             </w:pPr>
             <w:r>
@@ -2426,7 +2419,6 @@
                 <w:bCs/>
                 <w:sz w:val="24"/>
                 <w:szCs w:val="24"/>
-                <w:shd w:fill="FF0000" w:val="clear"/>
               </w:rPr>
               <w:t>ОК.02</w:t>
             </w:r>
@@ -2434,7 +2426,7 @@
         </w:tc>
         <w:tc>
           <w:tcPr>
-            <w:tcW w:w="2831" w:type="dxa"/>
+            <w:tcW w:w="2830" w:type="dxa"/>
             <w:tcBorders>
               <w:top w:val="single" w:sz="4" w:space="0" w:color="000000"/>
               <w:left w:val="single" w:sz="4" w:space="0" w:color="000000"/>
@@ -2446,8 +2438,11 @@
             <w:pPr>
               <w:pStyle w:val="Normal"/>
               <w:rPr>
-                <w:highlight w:val="none"/>
-                <w:shd w:fill="FF0000" w:val="clear"/>
+                <w:rFonts w:ascii="Times New Roman" w:hAnsi="Times New Roman" w:cs="Times New Roman"/>
+                <w:b/>
+                <w:bCs/>
+                <w:sz w:val="24"/>
+                <w:szCs w:val="24"/>
               </w:rPr>
             </w:pPr>
             <w:r>
@@ -2456,7 +2451,6 @@
                 <w:bCs/>
                 <w:sz w:val="24"/>
                 <w:szCs w:val="24"/>
-                <w:shd w:fill="FF0000" w:val="clear"/>
               </w:rPr>
               <w:t>определять задачи для поиска информации, планировать процесс поиска, выбирать необходимые источники информации;</w:t>
             </w:r>
@@ -2465,8 +2459,11 @@
             <w:pPr>
               <w:pStyle w:val="Normal"/>
               <w:rPr>
-                <w:highlight w:val="none"/>
-                <w:shd w:fill="FF0000" w:val="clear"/>
+                <w:rFonts w:ascii="Times New Roman" w:hAnsi="Times New Roman" w:cs="Times New Roman"/>
+                <w:b/>
+                <w:bCs/>
+                <w:sz w:val="24"/>
+                <w:szCs w:val="24"/>
               </w:rPr>
             </w:pPr>
             <w:r>
@@ -2475,7 +2472,6 @@
                 <w:bCs/>
                 <w:sz w:val="24"/>
                 <w:szCs w:val="24"/>
-                <w:shd w:fill="FF0000" w:val="clear"/>
               </w:rPr>
               <w:t>выделять наиболее значимое в перечне информации, структурировать получаемую информацию, оформлять результаты поиска;</w:t>
             </w:r>
@@ -2484,8 +2480,10 @@
             <w:pPr>
               <w:pStyle w:val="Normal"/>
               <w:rPr>
-                <w:highlight w:val="none"/>
-                <w:shd w:fill="FF0000" w:val="clear"/>
+                <w:rFonts w:ascii="Times New Roman" w:hAnsi="Times New Roman" w:cs="Times New Roman"/>
+                <w:bCs/>
+                <w:sz w:val="24"/>
+                <w:szCs w:val="24"/>
               </w:rPr>
             </w:pPr>
             <w:r>
@@ -2494,7 +2492,6 @@
                 <w:bCs/>
                 <w:sz w:val="24"/>
                 <w:szCs w:val="24"/>
-                <w:shd w:fill="FF0000" w:val="clear"/>
               </w:rPr>
               <w:t>оценивать практическую значимость результатов поиска;</w:t>
             </w:r>
@@ -2503,8 +2500,10 @@
             <w:pPr>
               <w:pStyle w:val="Normal"/>
               <w:rPr>
-                <w:highlight w:val="none"/>
-                <w:shd w:fill="FF0000" w:val="clear"/>
+                <w:rFonts w:ascii="Times New Roman" w:hAnsi="Times New Roman" w:cs="Times New Roman"/>
+                <w:bCs/>
+                <w:sz w:val="24"/>
+                <w:szCs w:val="24"/>
               </w:rPr>
             </w:pPr>
             <w:r>
@@ -2513,7 +2512,6 @@
                 <w:bCs/>
                 <w:sz w:val="24"/>
                 <w:szCs w:val="24"/>
-                <w:shd w:fill="FF0000" w:val="clear"/>
               </w:rPr>
               <w:t>применять средства информационных технологий для решения профессиональных задач;</w:t>
             </w:r>
@@ -2522,8 +2520,11 @@
             <w:pPr>
               <w:pStyle w:val="Normal"/>
               <w:rPr>
-                <w:highlight w:val="none"/>
-                <w:shd w:fill="FF0000" w:val="clear"/>
+                <w:rFonts w:ascii="Times New Roman" w:hAnsi="Times New Roman" w:cs="Times New Roman"/>
+                <w:b/>
+                <w:bCs/>
+                <w:sz w:val="24"/>
+                <w:szCs w:val="24"/>
               </w:rPr>
             </w:pPr>
             <w:r>
@@ -2532,7 +2533,6 @@
                 <w:bCs/>
                 <w:sz w:val="24"/>
                 <w:szCs w:val="24"/>
-                <w:shd w:fill="FF0000" w:val="clear"/>
               </w:rPr>
               <w:t>использовать современное программное обеспечение в профессиональной деятельности;</w:t>
             </w:r>
@@ -2542,8 +2542,12 @@
               <w:pStyle w:val="Normal"/>
               <w:spacing w:before="0" w:after="160"/>
               <w:rPr>
-                <w:highlight w:val="none"/>
-                <w:shd w:fill="FF0000" w:val="clear"/>
+                <w:rFonts w:ascii="Times New Roman" w:hAnsi="Times New Roman" w:cs="Times New Roman"/>
+                <w:bCs/>
+                <w:i/>
+                <w:i/>
+                <w:sz w:val="24"/>
+                <w:szCs w:val="24"/>
               </w:rPr>
             </w:pPr>
             <w:r>
@@ -2552,7 +2556,6 @@
                 <w:bCs/>
                 <w:sz w:val="24"/>
                 <w:szCs w:val="24"/>
-                <w:shd w:fill="FF0000" w:val="clear"/>
               </w:rPr>
               <w:t>использовать различные цифровые средства для решения профессиональных задач;</w:t>
             </w:r>
@@ -2560,7 +2563,7 @@
         </w:tc>
         <w:tc>
           <w:tcPr>
-            <w:tcW w:w="2835" w:type="dxa"/>
+            <w:tcW w:w="2836" w:type="dxa"/>
             <w:tcBorders>
               <w:top w:val="single" w:sz="4" w:space="0" w:color="000000"/>
               <w:left w:val="single" w:sz="4" w:space="0" w:color="000000"/>
@@ -2573,8 +2576,11 @@
             <w:pPr>
               <w:pStyle w:val="Normal"/>
               <w:rPr>
-                <w:highlight w:val="none"/>
-                <w:shd w:fill="FF0000" w:val="clear"/>
+                <w:rFonts w:ascii="Times New Roman" w:hAnsi="Times New Roman" w:cs="Times New Roman"/>
+                <w:b/>
+                <w:bCs/>
+                <w:sz w:val="24"/>
+                <w:szCs w:val="24"/>
               </w:rPr>
             </w:pPr>
             <w:r>
@@ -2583,7 +2589,6 @@
                 <w:bCs/>
                 <w:sz w:val="24"/>
                 <w:szCs w:val="24"/>
-                <w:shd w:fill="FF0000" w:val="clear"/>
               </w:rPr>
               <w:t>номенклатура информационных источников, применяемых в профессиональной деятельности;</w:t>
             </w:r>
@@ -2592,8 +2597,11 @@
             <w:pPr>
               <w:pStyle w:val="Normal"/>
               <w:rPr>
-                <w:highlight w:val="none"/>
-                <w:shd w:fill="FF0000" w:val="clear"/>
+                <w:rFonts w:ascii="Times New Roman" w:hAnsi="Times New Roman" w:cs="Times New Roman"/>
+                <w:b/>
+                <w:bCs/>
+                <w:sz w:val="24"/>
+                <w:szCs w:val="24"/>
               </w:rPr>
             </w:pPr>
             <w:r>
@@ -2602,7 +2610,6 @@
                 <w:bCs/>
                 <w:sz w:val="24"/>
                 <w:szCs w:val="24"/>
-                <w:shd w:fill="FF0000" w:val="clear"/>
               </w:rPr>
               <w:t>приемы структурирования информации;</w:t>
             </w:r>
@@ -2611,8 +2618,10 @@
             <w:pPr>
               <w:pStyle w:val="Normal"/>
               <w:rPr>
-                <w:highlight w:val="none"/>
-                <w:shd w:fill="FF0000" w:val="clear"/>
+                <w:rFonts w:ascii="Times New Roman" w:hAnsi="Times New Roman" w:cs="Times New Roman"/>
+                <w:bCs/>
+                <w:sz w:val="24"/>
+                <w:szCs w:val="24"/>
               </w:rPr>
             </w:pPr>
             <w:r>
@@ -2621,7 +2630,6 @@
                 <w:bCs/>
                 <w:sz w:val="24"/>
                 <w:szCs w:val="24"/>
-                <w:shd w:fill="FF0000" w:val="clear"/>
               </w:rPr>
               <w:t>формат оформления результатов поиска информации;</w:t>
             </w:r>
@@ -2631,8 +2639,12 @@
               <w:pStyle w:val="Normal"/>
               <w:spacing w:before="0" w:after="160"/>
               <w:rPr>
-                <w:highlight w:val="none"/>
-                <w:shd w:fill="FF0000" w:val="clear"/>
+                <w:rFonts w:ascii="Times New Roman" w:hAnsi="Times New Roman" w:cs="Times New Roman"/>
+                <w:bCs/>
+                <w:i/>
+                <w:i/>
+                <w:sz w:val="24"/>
+                <w:szCs w:val="24"/>
               </w:rPr>
             </w:pPr>
             <w:r>
@@ -2641,7 +2653,6 @@
                 <w:bCs/>
                 <w:sz w:val="24"/>
                 <w:szCs w:val="24"/>
-                <w:shd w:fill="FF0000" w:val="clear"/>
               </w:rPr>
               <w:t>современные средства и устройства информатизации, порядок их применения и программное обеспечение в профессиональной деятельности, в том числе цифровые средства;</w:t>
             </w:r>
@@ -2703,8 +2714,10 @@
               <w:pStyle w:val="Normal"/>
               <w:spacing w:before="0" w:after="160"/>
               <w:rPr>
-                <w:highlight w:val="none"/>
-                <w:shd w:fill="FF0000" w:val="clear"/>
+                <w:rFonts w:ascii="Times New Roman" w:hAnsi="Times New Roman" w:cs="Times New Roman"/>
+                <w:bCs/>
+                <w:sz w:val="24"/>
+                <w:szCs w:val="24"/>
               </w:rPr>
             </w:pPr>
             <w:r>
@@ -2713,15 +2726,14 @@
                 <w:bCs/>
                 <w:sz w:val="24"/>
                 <w:szCs w:val="24"/>
-                <w:shd w:fill="FF0000" w:val="clear"/>
-              </w:rPr>
-              <w:t>ПК 2.2</w:t>
-            </w:r>
-          </w:p>
-        </w:tc>
-        <w:tc>
-          <w:tcPr>
-            <w:tcW w:w="2831" w:type="dxa"/>
+              </w:rPr>
+              <w:t>ОК.03</w:t>
+            </w:r>
+          </w:p>
+        </w:tc>
+        <w:tc>
+          <w:tcPr>
+            <w:tcW w:w="2830" w:type="dxa"/>
             <w:tcBorders>
               <w:top w:val="single" w:sz="4" w:space="0" w:color="000000"/>
               <w:left w:val="single" w:sz="4" w:space="0" w:color="000000"/>
@@ -2732,189 +2744,213 @@
           <w:p>
             <w:pPr>
               <w:pStyle w:val="Normal"/>
-              <w:ind w:hanging="2"/>
-              <w:rPr>
-                <w:highlight w:val="none"/>
-                <w:shd w:fill="FF0000" w:val="clear"/>
-              </w:rPr>
-            </w:pPr>
-            <w:r>
-              <w:rPr>
-                <w:rFonts w:eastAsia="Times New Roman" w:cs="Times New Roman" w:ascii="Times New Roman" w:hAnsi="Times New Roman"/>
-                <w:color w:val="000000"/>
-                <w:sz w:val="24"/>
-                <w:szCs w:val="24"/>
-                <w:shd w:fill="FF0000" w:val="clear"/>
-              </w:rPr>
-              <w:t>устанавливать и настраивать сетевые операционные системы;</w:t>
-            </w:r>
-          </w:p>
-          <w:p>
-            <w:pPr>
-              <w:pStyle w:val="Normal"/>
-              <w:ind w:hanging="2"/>
-              <w:rPr>
-                <w:highlight w:val="none"/>
-                <w:shd w:fill="FF0000" w:val="clear"/>
-              </w:rPr>
-            </w:pPr>
-            <w:r>
-              <w:rPr>
-                <w:rFonts w:eastAsia="Times New Roman" w:cs="Times New Roman" w:ascii="Times New Roman" w:hAnsi="Times New Roman"/>
-                <w:color w:val="000000"/>
-                <w:sz w:val="24"/>
-                <w:szCs w:val="24"/>
-                <w:shd w:fill="FF0000" w:val="clear"/>
-              </w:rPr>
-              <w:t>устанавливать и настраивать контроллер домена;</w:t>
-            </w:r>
-          </w:p>
-          <w:p>
-            <w:pPr>
-              <w:pStyle w:val="Normal"/>
-              <w:ind w:hanging="2"/>
-              <w:rPr>
-                <w:highlight w:val="none"/>
-                <w:shd w:fill="FF0000" w:val="clear"/>
+              <w:rPr>
+                <w:rFonts w:ascii="Times New Roman" w:hAnsi="Times New Roman" w:cs="Times New Roman"/>
+                <w:b/>
+                <w:bCs/>
+                <w:sz w:val="24"/>
+                <w:szCs w:val="24"/>
               </w:rPr>
             </w:pPr>
             <w:r>
               <w:rPr>
                 <w:rFonts w:cs="Times New Roman" w:ascii="Times New Roman" w:hAnsi="Times New Roman"/>
-                <w:sz w:val="24"/>
-                <w:szCs w:val="24"/>
-                <w:shd w:fill="FF0000" w:val="clear"/>
-              </w:rPr>
-              <w:t>устанавливать и настраивать файловый сервер;</w:t>
-            </w:r>
-          </w:p>
-          <w:p>
-            <w:pPr>
-              <w:pStyle w:val="Normal"/>
-              <w:ind w:hanging="2"/>
-              <w:rPr>
-                <w:highlight w:val="none"/>
-                <w:shd w:fill="FF0000" w:val="clear"/>
+                <w:bCs/>
+                <w:sz w:val="24"/>
+                <w:szCs w:val="24"/>
+              </w:rPr>
+              <w:t>определять актуальность нормативно-правовой документации в профессиональной деятельности;</w:t>
+            </w:r>
+          </w:p>
+          <w:p>
+            <w:pPr>
+              <w:pStyle w:val="Normal"/>
+              <w:rPr>
+                <w:rFonts w:ascii="Times New Roman" w:hAnsi="Times New Roman" w:cs="Times New Roman"/>
+                <w:b/>
+                <w:bCs/>
+                <w:sz w:val="24"/>
+                <w:szCs w:val="24"/>
               </w:rPr>
             </w:pPr>
             <w:r>
               <w:rPr>
                 <w:rFonts w:cs="Times New Roman" w:ascii="Times New Roman" w:hAnsi="Times New Roman"/>
-                <w:sz w:val="24"/>
-                <w:szCs w:val="24"/>
-                <w:shd w:fill="FF0000" w:val="clear"/>
-              </w:rPr>
-              <w:t>устанавливать и настраивать центр сертификации;</w:t>
-            </w:r>
-          </w:p>
-          <w:p>
-            <w:pPr>
-              <w:pStyle w:val="Normal"/>
-              <w:ind w:hanging="2"/>
-              <w:rPr>
-                <w:highlight w:val="none"/>
-                <w:shd w:fill="FF0000" w:val="clear"/>
+                <w:bCs/>
+                <w:sz w:val="24"/>
+                <w:szCs w:val="24"/>
+              </w:rPr>
+              <w:t>применять современную научную профессиональную терминологию;</w:t>
+            </w:r>
+          </w:p>
+          <w:p>
+            <w:pPr>
+              <w:pStyle w:val="Normal"/>
+              <w:rPr>
+                <w:rFonts w:ascii="Times New Roman" w:hAnsi="Times New Roman" w:cs="Times New Roman"/>
+                <w:b/>
+                <w:bCs/>
+                <w:sz w:val="24"/>
+                <w:szCs w:val="24"/>
               </w:rPr>
             </w:pPr>
             <w:r>
               <w:rPr>
                 <w:rFonts w:cs="Times New Roman" w:ascii="Times New Roman" w:hAnsi="Times New Roman"/>
-                <w:sz w:val="24"/>
-                <w:szCs w:val="24"/>
-                <w:shd w:fill="FF0000" w:val="clear"/>
-              </w:rPr>
-              <w:t xml:space="preserve">выполнять работы по управлению удаленными ресурсами </w:t>
-            </w:r>
-            <w:r>
-              <w:rPr>
-                <w:rFonts w:eastAsia="Times New Roman" w:cs="Times New Roman" w:ascii="Times New Roman" w:hAnsi="Times New Roman"/>
-                <w:color w:val="000000"/>
-                <w:sz w:val="24"/>
-                <w:szCs w:val="24"/>
-                <w:shd w:fill="FF0000" w:val="clear"/>
-              </w:rPr>
-              <w:t>информационно-коммуникационной системы</w:t>
-            </w:r>
+                <w:bCs/>
+                <w:sz w:val="24"/>
+                <w:szCs w:val="24"/>
+              </w:rPr>
+              <w:t>определять и выстраивать траектории профессионального развития и самообразования;</w:t>
+            </w:r>
+          </w:p>
+          <w:p>
+            <w:pPr>
+              <w:pStyle w:val="Normal"/>
+              <w:rPr>
+                <w:rFonts w:ascii="Times New Roman" w:hAnsi="Times New Roman" w:cs="Times New Roman"/>
+                <w:bCs/>
+                <w:sz w:val="24"/>
+                <w:szCs w:val="24"/>
+              </w:rPr>
+            </w:pPr>
             <w:r>
               <w:rPr>
                 <w:rFonts w:cs="Times New Roman" w:ascii="Times New Roman" w:hAnsi="Times New Roman"/>
-                <w:sz w:val="24"/>
-                <w:szCs w:val="24"/>
-                <w:shd w:fill="FF0000" w:val="clear"/>
-              </w:rPr>
-              <w:t>;</w:t>
-            </w:r>
-          </w:p>
-          <w:p>
-            <w:pPr>
-              <w:pStyle w:val="Normal"/>
-              <w:ind w:hanging="2"/>
-              <w:rPr>
-                <w:highlight w:val="none"/>
-                <w:shd w:fill="FF0000" w:val="clear"/>
+                <w:bCs/>
+                <w:sz w:val="24"/>
+                <w:szCs w:val="24"/>
+              </w:rPr>
+              <w:t>выявлять достоинства и недостатки коммерческой идеи;</w:t>
+            </w:r>
+          </w:p>
+          <w:p>
+            <w:pPr>
+              <w:pStyle w:val="Normal"/>
+              <w:rPr>
+                <w:rFonts w:ascii="Times New Roman" w:hAnsi="Times New Roman" w:cs="Times New Roman"/>
+                <w:bCs/>
+                <w:sz w:val="24"/>
+                <w:szCs w:val="24"/>
               </w:rPr>
             </w:pPr>
             <w:r>
               <w:rPr>
                 <w:rFonts w:cs="Times New Roman" w:ascii="Times New Roman" w:hAnsi="Times New Roman"/>
-                <w:sz w:val="24"/>
-                <w:szCs w:val="24"/>
-                <w:shd w:fill="FF0000" w:val="clear"/>
-              </w:rPr>
-              <w:t xml:space="preserve">устанавливать и настраивать </w:t>
-            </w:r>
-            <w:r>
-              <w:rPr>
-                <w:rFonts w:eastAsia="Times New Roman" w:cs="Times New Roman" w:ascii="Times New Roman" w:hAnsi="Times New Roman"/>
-                <w:sz w:val="24"/>
-                <w:szCs w:val="24"/>
-                <w:shd w:fill="FF0000" w:val="clear"/>
-              </w:rPr>
-              <w:t>программное обеспечение компьютерных сетей;</w:t>
-            </w:r>
-          </w:p>
-          <w:p>
-            <w:pPr>
-              <w:pStyle w:val="Normal"/>
-              <w:ind w:hanging="2"/>
-              <w:rPr>
-                <w:highlight w:val="none"/>
-                <w:shd w:fill="FF0000" w:val="clear"/>
+                <w:bCs/>
+                <w:sz w:val="24"/>
+                <w:szCs w:val="24"/>
+              </w:rPr>
+              <w:t>определять инвестиционную привлекательность коммерческих идей в рамках профессиональной деятельности, выявлять источники финансирования;</w:t>
+            </w:r>
+          </w:p>
+          <w:p>
+            <w:pPr>
+              <w:pStyle w:val="Normal"/>
+              <w:rPr>
+                <w:rFonts w:ascii="Times New Roman" w:hAnsi="Times New Roman" w:cs="Times New Roman"/>
+                <w:bCs/>
+                <w:sz w:val="24"/>
+                <w:szCs w:val="24"/>
               </w:rPr>
             </w:pPr>
             <w:r>
               <w:rPr>
                 <w:rFonts w:cs="Times New Roman" w:ascii="Times New Roman" w:hAnsi="Times New Roman"/>
-                <w:sz w:val="24"/>
-                <w:szCs w:val="24"/>
-                <w:shd w:fill="FF0000" w:val="clear"/>
-              </w:rPr>
-              <w:t>устанавливать и настраивать гипервизор;</w:t>
-            </w:r>
-          </w:p>
-          <w:p>
-            <w:pPr>
-              <w:pStyle w:val="Normal"/>
-              <w:spacing w:before="0" w:after="160"/>
-              <w:rPr>
-                <w:highlight w:val="none"/>
-                <w:shd w:fill="FF0000" w:val="clear"/>
-              </w:rPr>
-            </w:pPr>
-            <w:r>
-              <w:rPr>
-                <w:rFonts w:eastAsia="Times New Roman" w:cs="Times New Roman" w:ascii="Times New Roman" w:hAnsi="Times New Roman"/>
-                <w:sz w:val="24"/>
-                <w:szCs w:val="24"/>
-                <w:shd w:fill="FF0000" w:val="clear"/>
-              </w:rPr>
-              <w:t>выполнять работы по созданию, мониторингу, удалению, перезапуску, автозапуску контейнеров</w:t>
-            </w:r>
-          </w:p>
-        </w:tc>
-        <w:tc>
-          <w:tcPr>
-            <w:tcW w:w="2835" w:type="dxa"/>
+                <w:bCs/>
+                <w:sz w:val="24"/>
+                <w:szCs w:val="24"/>
+              </w:rPr>
+              <w:t>презентовать идеи открытия собственного дела в профессиональной деятельности;</w:t>
+            </w:r>
+          </w:p>
+          <w:p>
+            <w:pPr>
+              <w:pStyle w:val="Normal"/>
+              <w:rPr>
+                <w:rFonts w:ascii="Times New Roman" w:hAnsi="Times New Roman" w:cs="Times New Roman"/>
+                <w:bCs/>
+                <w:sz w:val="24"/>
+                <w:szCs w:val="24"/>
+              </w:rPr>
+            </w:pPr>
+            <w:r>
+              <w:rPr>
+                <w:rFonts w:cs="Times New Roman" w:ascii="Times New Roman" w:hAnsi="Times New Roman"/>
+                <w:bCs/>
+                <w:sz w:val="24"/>
+                <w:szCs w:val="24"/>
+              </w:rPr>
+              <w:t>определять источники достоверной правовой информации;</w:t>
+            </w:r>
+          </w:p>
+          <w:p>
+            <w:pPr>
+              <w:pStyle w:val="Normal"/>
+              <w:rPr>
+                <w:rFonts w:ascii="Times New Roman" w:hAnsi="Times New Roman" w:cs="Times New Roman"/>
+                <w:bCs/>
+                <w:sz w:val="24"/>
+                <w:szCs w:val="24"/>
+              </w:rPr>
+            </w:pPr>
+            <w:r>
+              <w:rPr>
+                <w:rFonts w:cs="Times New Roman" w:ascii="Times New Roman" w:hAnsi="Times New Roman"/>
+                <w:bCs/>
+                <w:sz w:val="24"/>
+                <w:szCs w:val="24"/>
+              </w:rPr>
+              <w:t>составлять различные правовые документы;</w:t>
+            </w:r>
+          </w:p>
+          <w:p>
+            <w:pPr>
+              <w:pStyle w:val="Normal"/>
+              <w:rPr>
+                <w:rFonts w:ascii="Times New Roman" w:hAnsi="Times New Roman" w:cs="Times New Roman"/>
+                <w:bCs/>
+                <w:sz w:val="24"/>
+                <w:szCs w:val="24"/>
+              </w:rPr>
+            </w:pPr>
+            <w:r>
+              <w:rPr>
+                <w:rFonts w:cs="Times New Roman" w:ascii="Times New Roman" w:hAnsi="Times New Roman"/>
+                <w:bCs/>
+                <w:sz w:val="24"/>
+                <w:szCs w:val="24"/>
+              </w:rPr>
+              <w:t>находить интересные проектные идеи, грамотно их формулировать и документировать;</w:t>
+            </w:r>
+          </w:p>
+          <w:p>
+            <w:pPr>
+              <w:pStyle w:val="Normal"/>
+              <w:spacing w:before="0" w:after="160"/>
+              <w:rPr>
+                <w:rFonts w:ascii="Times New Roman" w:hAnsi="Times New Roman" w:cs="Times New Roman"/>
+                <w:bCs/>
+                <w:i/>
+                <w:i/>
+                <w:sz w:val="24"/>
+                <w:szCs w:val="24"/>
+              </w:rPr>
+            </w:pPr>
+            <w:r>
+              <w:rPr>
+                <w:rFonts w:cs="Times New Roman" w:ascii="Times New Roman" w:hAnsi="Times New Roman"/>
+                <w:bCs/>
+                <w:sz w:val="24"/>
+                <w:szCs w:val="24"/>
+              </w:rPr>
+              <w:t>оценивать жизнеспособность проектной идеи, составлять план проекта;</w:t>
+            </w:r>
+          </w:p>
+        </w:tc>
+        <w:tc>
+          <w:tcPr>
+            <w:tcW w:w="2836" w:type="dxa"/>
             <w:tcBorders>
               <w:top w:val="single" w:sz="4" w:space="0" w:color="000000"/>
               <w:left w:val="single" w:sz="4" w:space="0" w:color="000000"/>
@@ -2926,232 +2962,127 @@
           <w:p>
             <w:pPr>
               <w:pStyle w:val="Normal"/>
-              <w:ind w:hanging="2"/>
-              <w:rPr>
-                <w:highlight w:val="none"/>
-                <w:shd w:fill="FF0000" w:val="clear"/>
-              </w:rPr>
-            </w:pPr>
-            <w:r>
-              <w:rPr>
-                <w:rFonts w:eastAsia="Times New Roman" w:cs="Times New Roman" w:ascii="Times New Roman" w:hAnsi="Times New Roman"/>
-                <w:sz w:val="24"/>
-                <w:szCs w:val="24"/>
-                <w:shd w:fill="FF0000" w:val="clear"/>
-              </w:rPr>
-              <w:t>программное обеспечение компьютерных сетей</w:t>
-            </w:r>
-            <w:r>
-              <w:rPr>
-                <w:rFonts w:eastAsia="Times New Roman" w:cs="Times New Roman" w:ascii="Times New Roman" w:hAnsi="Times New Roman"/>
-                <w:color w:val="000000"/>
-                <w:sz w:val="24"/>
-                <w:szCs w:val="24"/>
-                <w:shd w:fill="FF0000" w:val="clear"/>
-              </w:rPr>
-              <w:t>;</w:t>
-            </w:r>
-          </w:p>
-          <w:p>
-            <w:pPr>
-              <w:pStyle w:val="Normal"/>
-              <w:ind w:hanging="2"/>
-              <w:rPr>
-                <w:highlight w:val="none"/>
-                <w:shd w:fill="FF0000" w:val="clear"/>
+              <w:rPr>
+                <w:rFonts w:ascii="Times New Roman" w:hAnsi="Times New Roman" w:cs="Times New Roman"/>
+                <w:bCs/>
+                <w:sz w:val="24"/>
+                <w:szCs w:val="24"/>
               </w:rPr>
             </w:pPr>
             <w:r>
               <w:rPr>
                 <w:rFonts w:cs="Times New Roman" w:ascii="Times New Roman" w:hAnsi="Times New Roman"/>
-                <w:sz w:val="24"/>
-                <w:szCs w:val="24"/>
-                <w:shd w:fill="FF0000" w:val="clear"/>
-              </w:rPr>
-              <w:t>сетевые операционные системы;</w:t>
-            </w:r>
-          </w:p>
-          <w:p>
-            <w:pPr>
-              <w:pStyle w:val="Normal"/>
-              <w:ind w:hanging="2"/>
-              <w:rPr>
-                <w:highlight w:val="none"/>
-                <w:shd w:fill="FF0000" w:val="clear"/>
+                <w:bCs/>
+                <w:sz w:val="24"/>
+                <w:szCs w:val="24"/>
+              </w:rPr>
+              <w:t>содержание актуальной нормативно-правовой документации;</w:t>
+            </w:r>
+          </w:p>
+          <w:p>
+            <w:pPr>
+              <w:pStyle w:val="Normal"/>
+              <w:rPr>
+                <w:rFonts w:ascii="Times New Roman" w:hAnsi="Times New Roman" w:cs="Times New Roman"/>
+                <w:b/>
+                <w:bCs/>
+                <w:sz w:val="24"/>
+                <w:szCs w:val="24"/>
               </w:rPr>
             </w:pPr>
             <w:r>
               <w:rPr>
                 <w:rFonts w:cs="Times New Roman" w:ascii="Times New Roman" w:hAnsi="Times New Roman"/>
-                <w:sz w:val="24"/>
-                <w:szCs w:val="24"/>
-                <w:shd w:fill="FF0000" w:val="clear"/>
-              </w:rPr>
-              <w:t>файловые системы;</w:t>
-            </w:r>
-          </w:p>
-          <w:p>
-            <w:pPr>
-              <w:pStyle w:val="Normal"/>
-              <w:ind w:hanging="2"/>
-              <w:rPr>
-                <w:highlight w:val="none"/>
-                <w:shd w:fill="FF0000" w:val="clear"/>
-              </w:rPr>
-            </w:pPr>
-            <w:r>
-              <w:rPr>
-                <w:rFonts w:eastAsia="Times New Roman" w:cs="Times New Roman" w:ascii="Times New Roman" w:hAnsi="Times New Roman"/>
-                <w:sz w:val="24"/>
-                <w:szCs w:val="24"/>
-                <w:shd w:fill="FF0000" w:val="clear"/>
-              </w:rPr>
-              <w:t>основы использования командных интерпретаторов</w:t>
-            </w:r>
-          </w:p>
-          <w:p>
-            <w:pPr>
-              <w:pStyle w:val="Normal"/>
-              <w:ind w:hanging="2"/>
-              <w:rPr>
-                <w:highlight w:val="none"/>
-                <w:shd w:fill="FF0000" w:val="clear"/>
+                <w:bCs/>
+                <w:sz w:val="24"/>
+                <w:szCs w:val="24"/>
+              </w:rPr>
+              <w:t>современная научная и профессиональная терминология;</w:t>
+            </w:r>
+          </w:p>
+          <w:p>
+            <w:pPr>
+              <w:pStyle w:val="Normal"/>
+              <w:rPr>
+                <w:rFonts w:ascii="Times New Roman" w:hAnsi="Times New Roman" w:cs="Times New Roman"/>
+                <w:b/>
+                <w:bCs/>
+                <w:sz w:val="24"/>
+                <w:szCs w:val="24"/>
               </w:rPr>
             </w:pPr>
             <w:r>
               <w:rPr>
                 <w:rFonts w:cs="Times New Roman" w:ascii="Times New Roman" w:hAnsi="Times New Roman"/>
-                <w:sz w:val="24"/>
-                <w:szCs w:val="24"/>
-                <w:shd w:fill="FF0000" w:val="clear"/>
-              </w:rPr>
-              <w:t>сетевые службы;</w:t>
-            </w:r>
-          </w:p>
-          <w:p>
-            <w:pPr>
-              <w:pStyle w:val="Normal"/>
-              <w:ind w:hanging="2"/>
-              <w:rPr>
-                <w:highlight w:val="none"/>
-                <w:shd w:fill="FF0000" w:val="clear"/>
-              </w:rPr>
-            </w:pPr>
-            <w:r>
-              <w:rPr>
-                <w:rFonts w:eastAsia="Times New Roman" w:cs="Times New Roman" w:ascii="Times New Roman" w:hAnsi="Times New Roman"/>
-                <w:color w:val="000000"/>
-                <w:sz w:val="24"/>
-                <w:szCs w:val="24"/>
-                <w:shd w:fill="FF0000" w:val="clear"/>
-              </w:rPr>
-              <w:t>контроллер домена;</w:t>
-            </w:r>
-          </w:p>
-          <w:p>
-            <w:pPr>
-              <w:pStyle w:val="Normal"/>
-              <w:ind w:hanging="2"/>
-              <w:rPr>
-                <w:highlight w:val="none"/>
-                <w:shd w:fill="FF0000" w:val="clear"/>
+                <w:bCs/>
+                <w:sz w:val="24"/>
+                <w:szCs w:val="24"/>
+              </w:rPr>
+              <w:t>возможные траектории профессионального развития и самообразования;</w:t>
+            </w:r>
+          </w:p>
+          <w:p>
+            <w:pPr>
+              <w:pStyle w:val="Normal"/>
+              <w:rPr>
+                <w:rFonts w:ascii="Times New Roman" w:hAnsi="Times New Roman" w:cs="Times New Roman"/>
+                <w:b/>
+                <w:bCs/>
+                <w:sz w:val="24"/>
+                <w:szCs w:val="24"/>
               </w:rPr>
             </w:pPr>
             <w:r>
               <w:rPr>
                 <w:rFonts w:cs="Times New Roman" w:ascii="Times New Roman" w:hAnsi="Times New Roman"/>
-                <w:sz w:val="24"/>
-                <w:szCs w:val="24"/>
-                <w:shd w:fill="FF0000" w:val="clear"/>
-              </w:rPr>
-              <w:t>протоколы и способы организации доступа к файлам;</w:t>
-            </w:r>
-          </w:p>
-          <w:p>
-            <w:pPr>
-              <w:pStyle w:val="Normal"/>
-              <w:ind w:hanging="2"/>
-              <w:rPr>
-                <w:highlight w:val="none"/>
-                <w:shd w:fill="FF0000" w:val="clear"/>
+                <w:bCs/>
+                <w:sz w:val="24"/>
+                <w:szCs w:val="24"/>
+              </w:rPr>
+              <w:t>основы предпринимательской деятельности, правовой и финансовой грамотности;</w:t>
+            </w:r>
+          </w:p>
+          <w:p>
+            <w:pPr>
+              <w:pStyle w:val="Normal"/>
+              <w:rPr>
+                <w:rFonts w:ascii="Times New Roman" w:hAnsi="Times New Roman" w:cs="Times New Roman"/>
+                <w:bCs/>
+                <w:sz w:val="24"/>
+                <w:szCs w:val="24"/>
               </w:rPr>
             </w:pPr>
             <w:r>
               <w:rPr>
                 <w:rFonts w:cs="Times New Roman" w:ascii="Times New Roman" w:hAnsi="Times New Roman"/>
-                <w:sz w:val="24"/>
-                <w:szCs w:val="24"/>
-                <w:shd w:fill="FF0000" w:val="clear"/>
-              </w:rPr>
-              <w:t>протокол и служба динамической настройки узла;</w:t>
-            </w:r>
-          </w:p>
-          <w:p>
-            <w:pPr>
-              <w:pStyle w:val="Normal"/>
-              <w:ind w:hanging="2"/>
-              <w:rPr>
-                <w:highlight w:val="none"/>
-                <w:shd w:fill="FF0000" w:val="clear"/>
-              </w:rPr>
-            </w:pPr>
-            <w:r>
-              <w:rPr>
-                <w:rFonts w:eastAsia="Times New Roman" w:cs="Times New Roman" w:ascii="Times New Roman" w:hAnsi="Times New Roman"/>
-                <w:color w:val="000000"/>
-                <w:sz w:val="24"/>
-                <w:szCs w:val="24"/>
-                <w:shd w:fill="FF0000" w:val="clear"/>
-              </w:rPr>
-              <w:t>протокол доменных имен и особенности его работы;</w:t>
-            </w:r>
-          </w:p>
-          <w:p>
-            <w:pPr>
-              <w:pStyle w:val="Normal"/>
-              <w:ind w:hanging="2"/>
-              <w:rPr>
-                <w:highlight w:val="none"/>
-                <w:shd w:fill="FF0000" w:val="clear"/>
-              </w:rPr>
-            </w:pPr>
-            <w:r>
-              <w:rPr>
-                <w:rFonts w:eastAsia="Times New Roman" w:cs="Times New Roman" w:ascii="Times New Roman" w:hAnsi="Times New Roman"/>
-                <w:color w:val="000000"/>
-                <w:sz w:val="24"/>
-                <w:szCs w:val="24"/>
-                <w:shd w:fill="FF0000" w:val="clear"/>
-              </w:rPr>
-              <w:t xml:space="preserve">методы автоматизации установки и настройки </w:t>
-            </w:r>
-            <w:r>
-              <w:rPr>
-                <w:rFonts w:eastAsia="Times New Roman" w:cs="Times New Roman" w:ascii="Times New Roman" w:hAnsi="Times New Roman"/>
-                <w:sz w:val="24"/>
-                <w:szCs w:val="24"/>
-                <w:shd w:fill="FF0000" w:val="clear"/>
-              </w:rPr>
-              <w:t>программного обеспечения компьютерных сетей;</w:t>
-            </w:r>
-          </w:p>
-          <w:p>
-            <w:pPr>
-              <w:pStyle w:val="Normal"/>
-              <w:spacing w:before="0" w:after="160"/>
-              <w:rPr>
-                <w:highlight w:val="none"/>
-                <w:shd w:fill="FF0000" w:val="clear"/>
-              </w:rPr>
-            </w:pPr>
-            <w:r>
-              <w:rPr>
-                <w:rFonts w:eastAsia="Times New Roman" w:cs="Times New Roman" w:ascii="Times New Roman" w:hAnsi="Times New Roman"/>
-                <w:sz w:val="24"/>
-                <w:szCs w:val="24"/>
-                <w:shd w:fill="FF0000" w:val="clear"/>
-              </w:rPr>
-              <w:t>средства виртуализации и контейнеризации</w:t>
+                <w:bCs/>
+                <w:sz w:val="24"/>
+                <w:szCs w:val="24"/>
+              </w:rPr>
+              <w:t>правила разработки презентации;</w:t>
+            </w:r>
+          </w:p>
+          <w:p>
+            <w:pPr>
+              <w:pStyle w:val="Normal"/>
+              <w:spacing w:before="0" w:after="160"/>
+              <w:rPr>
+                <w:rFonts w:ascii="Times New Roman" w:hAnsi="Times New Roman" w:cs="Times New Roman"/>
+                <w:bCs/>
+                <w:i/>
+                <w:i/>
+                <w:sz w:val="24"/>
+                <w:szCs w:val="24"/>
+              </w:rPr>
+            </w:pPr>
+            <w:r>
+              <w:rPr>
+                <w:rFonts w:cs="Times New Roman" w:ascii="Times New Roman" w:hAnsi="Times New Roman"/>
+                <w:bCs/>
+                <w:sz w:val="24"/>
+                <w:szCs w:val="24"/>
+              </w:rPr>
+              <w:t>основные этапы разработки и реализации проекта;</w:t>
             </w:r>
           </w:p>
         </w:tc>
@@ -3168,87 +3099,2384 @@
           <w:p>
             <w:pPr>
               <w:pStyle w:val="Normal"/>
+              <w:widowControl w:val="false"/>
+              <w:pBdr/>
+              <w:spacing w:before="0" w:after="160"/>
               <w:ind w:hanging="2"/>
-              <w:rPr>
-                <w:highlight w:val="none"/>
-                <w:shd w:fill="FF0000" w:val="clear"/>
-              </w:rPr>
-            </w:pPr>
-            <w:r>
-              <w:rPr>
-                <w:rFonts w:cs="Times New Roman" w:ascii="Times New Roman" w:hAnsi="Times New Roman"/>
-                <w:sz w:val="24"/>
-                <w:szCs w:val="24"/>
-                <w:shd w:fill="FF0000" w:val="clear"/>
-              </w:rPr>
-              <w:t xml:space="preserve">использовать сетевые операционные системы для решения задач </w:t>
-            </w:r>
+              <w:jc w:val="both"/>
+              <w:rPr>
+                <w:rFonts w:ascii="Times New Roman" w:hAnsi="Times New Roman" w:eastAsia="Times New Roman" w:cs="Times New Roman"/>
+                <w:color w:val="000000"/>
+                <w:sz w:val="24"/>
+                <w:szCs w:val="24"/>
+              </w:rPr>
+            </w:pPr>
             <w:r>
               <w:rPr>
                 <w:rFonts w:eastAsia="Times New Roman" w:cs="Times New Roman" w:ascii="Times New Roman" w:hAnsi="Times New Roman"/>
                 <w:color w:val="000000"/>
                 <w:sz w:val="24"/>
                 <w:szCs w:val="24"/>
-                <w:shd w:fill="FF0000" w:val="clear"/>
-              </w:rPr>
-              <w:t>информационно-коммуникационной системы</w:t>
-            </w:r>
+              </w:rPr>
+            </w:r>
+          </w:p>
+        </w:tc>
+      </w:tr>
+      <w:tr>
+        <w:trPr/>
+        <w:tc>
+          <w:tcPr>
+            <w:tcW w:w="1129" w:type="dxa"/>
+            <w:tcBorders>
+              <w:left w:val="single" w:sz="4" w:space="0" w:color="000000"/>
+              <w:bottom w:val="single" w:sz="4" w:space="0" w:color="000000"/>
+              <w:right w:val="single" w:sz="4" w:space="0" w:color="000000"/>
+            </w:tcBorders>
+          </w:tcPr>
+          <w:p>
+            <w:pPr>
+              <w:pStyle w:val="Normal"/>
+              <w:spacing w:before="0" w:after="160"/>
+              <w:rPr>
+                <w:rFonts w:ascii="Times New Roman" w:hAnsi="Times New Roman" w:cs="Times New Roman"/>
+                <w:bCs/>
+                <w:sz w:val="24"/>
+                <w:szCs w:val="24"/>
+              </w:rPr>
+            </w:pPr>
             <w:r>
               <w:rPr>
                 <w:rFonts w:cs="Times New Roman" w:ascii="Times New Roman" w:hAnsi="Times New Roman"/>
-                <w:sz w:val="24"/>
-                <w:szCs w:val="24"/>
-                <w:shd w:fill="FF0000" w:val="clear"/>
-              </w:rPr>
-              <w:t>;</w:t>
-            </w:r>
-          </w:p>
-          <w:p>
-            <w:pPr>
-              <w:pStyle w:val="Normal"/>
-              <w:ind w:hanging="2"/>
-              <w:rPr>
-                <w:highlight w:val="none"/>
-                <w:shd w:fill="FF0000" w:val="clear"/>
+                <w:bCs/>
+                <w:sz w:val="24"/>
+                <w:szCs w:val="24"/>
+              </w:rPr>
+              <w:t>ОК.04</w:t>
+            </w:r>
+          </w:p>
+        </w:tc>
+        <w:tc>
+          <w:tcPr>
+            <w:tcW w:w="2830" w:type="dxa"/>
+            <w:tcBorders>
+              <w:left w:val="single" w:sz="4" w:space="0" w:color="000000"/>
+              <w:bottom w:val="single" w:sz="4" w:space="0" w:color="000000"/>
+              <w:right w:val="single" w:sz="4" w:space="0" w:color="000000"/>
+            </w:tcBorders>
+          </w:tcPr>
+          <w:p>
+            <w:pPr>
+              <w:pStyle w:val="Normal"/>
+              <w:rPr>
+                <w:rFonts w:ascii="Times New Roman" w:hAnsi="Times New Roman" w:cs="Times New Roman"/>
+                <w:b/>
+                <w:bCs/>
+                <w:sz w:val="24"/>
+                <w:szCs w:val="24"/>
               </w:rPr>
             </w:pPr>
             <w:r>
               <w:rPr>
                 <w:rFonts w:cs="Times New Roman" w:ascii="Times New Roman" w:hAnsi="Times New Roman"/>
-                <w:sz w:val="24"/>
-                <w:szCs w:val="24"/>
-                <w:shd w:fill="FF0000" w:val="clear"/>
-              </w:rPr>
-              <w:t>планировать и внедрять серверную инфраструктуру;</w:t>
-            </w:r>
-          </w:p>
+                <w:bCs/>
+                <w:sz w:val="24"/>
+                <w:szCs w:val="24"/>
+              </w:rPr>
+              <w:t>организовывать работу коллектива и команды;</w:t>
+            </w:r>
+          </w:p>
+          <w:p>
+            <w:pPr>
+              <w:pStyle w:val="Normal"/>
+              <w:spacing w:before="0" w:after="160"/>
+              <w:rPr>
+                <w:rFonts w:ascii="Times New Roman" w:hAnsi="Times New Roman" w:cs="Times New Roman"/>
+                <w:bCs/>
+                <w:i/>
+                <w:i/>
+                <w:sz w:val="24"/>
+                <w:szCs w:val="24"/>
+              </w:rPr>
+            </w:pPr>
+            <w:r>
+              <w:rPr>
+                <w:rFonts w:cs="Times New Roman" w:ascii="Times New Roman" w:hAnsi="Times New Roman"/>
+                <w:bCs/>
+                <w:sz w:val="24"/>
+                <w:szCs w:val="24"/>
+              </w:rPr>
+              <w:t>взаимодействовать с коллегами, руководством, клиентами в ходе профессиональной деятельности;</w:t>
+            </w:r>
+          </w:p>
+        </w:tc>
+        <w:tc>
+          <w:tcPr>
+            <w:tcW w:w="2836" w:type="dxa"/>
+            <w:tcBorders>
+              <w:left w:val="single" w:sz="4" w:space="0" w:color="000000"/>
+              <w:bottom w:val="single" w:sz="4" w:space="0" w:color="000000"/>
+              <w:right w:val="single" w:sz="4" w:space="0" w:color="000000"/>
+            </w:tcBorders>
+            <w:shd w:color="auto" w:fill="auto" w:val="clear"/>
+          </w:tcPr>
+          <w:p>
+            <w:pPr>
+              <w:pStyle w:val="Normal"/>
+              <w:rPr>
+                <w:rFonts w:ascii="Times New Roman" w:hAnsi="Times New Roman" w:cs="Times New Roman"/>
+                <w:b/>
+                <w:bCs/>
+                <w:sz w:val="24"/>
+                <w:szCs w:val="24"/>
+              </w:rPr>
+            </w:pPr>
+            <w:r>
+              <w:rPr>
+                <w:rFonts w:cs="Times New Roman" w:ascii="Times New Roman" w:hAnsi="Times New Roman"/>
+                <w:bCs/>
+                <w:sz w:val="24"/>
+                <w:szCs w:val="24"/>
+              </w:rPr>
+              <w:t>психологические основы деятельности коллектива;</w:t>
+            </w:r>
+          </w:p>
+          <w:p>
+            <w:pPr>
+              <w:pStyle w:val="Normal"/>
+              <w:spacing w:before="0" w:after="160"/>
+              <w:rPr>
+                <w:rFonts w:ascii="Times New Roman" w:hAnsi="Times New Roman" w:cs="Times New Roman"/>
+                <w:bCs/>
+                <w:i/>
+                <w:i/>
+                <w:sz w:val="24"/>
+                <w:szCs w:val="24"/>
+              </w:rPr>
+            </w:pPr>
+            <w:r>
+              <w:rPr>
+                <w:rFonts w:cs="Times New Roman" w:ascii="Times New Roman" w:hAnsi="Times New Roman"/>
+                <w:bCs/>
+                <w:sz w:val="24"/>
+                <w:szCs w:val="24"/>
+              </w:rPr>
+              <w:t>психологические особенности личности;</w:t>
+            </w:r>
+          </w:p>
+        </w:tc>
+        <w:tc>
+          <w:tcPr>
+            <w:tcW w:w="2832" w:type="dxa"/>
+            <w:tcBorders>
+              <w:left w:val="single" w:sz="4" w:space="0" w:color="000000"/>
+              <w:bottom w:val="single" w:sz="4" w:space="0" w:color="000000"/>
+              <w:right w:val="single" w:sz="4" w:space="0" w:color="000000"/>
+            </w:tcBorders>
+          </w:tcPr>
           <w:p>
             <w:pPr>
               <w:pStyle w:val="Normal"/>
               <w:widowControl w:val="false"/>
+              <w:pBdr/>
+              <w:spacing w:before="0" w:after="160"/>
               <w:ind w:hanging="2"/>
               <w:jc w:val="both"/>
               <w:rPr>
-                <w:highlight w:val="none"/>
-                <w:shd w:fill="FF0000" w:val="clear"/>
-              </w:rPr>
-            </w:pPr>
-            <w:r>
-              <w:rPr>
-                <w:rFonts w:cs="Times New Roman" w:ascii="Times New Roman" w:hAnsi="Times New Roman"/>
-                <w:sz w:val="24"/>
-                <w:szCs w:val="24"/>
-                <w:shd w:fill="FF0000" w:val="clear"/>
-              </w:rPr>
-              <w:t xml:space="preserve">управлять доступом к ресурсам </w:t>
-            </w:r>
+                <w:rFonts w:ascii="Times New Roman" w:hAnsi="Times New Roman" w:eastAsia="Times New Roman" w:cs="Times New Roman"/>
+                <w:color w:val="000000"/>
+                <w:sz w:val="24"/>
+                <w:szCs w:val="24"/>
+              </w:rPr>
+            </w:pPr>
             <w:r>
               <w:rPr>
                 <w:rFonts w:eastAsia="Times New Roman" w:cs="Times New Roman" w:ascii="Times New Roman" w:hAnsi="Times New Roman"/>
                 <w:color w:val="000000"/>
                 <w:sz w:val="24"/>
                 <w:szCs w:val="24"/>
-                <w:shd w:fill="FF0000" w:val="clear"/>
+              </w:rPr>
+            </w:r>
+          </w:p>
+        </w:tc>
+      </w:tr>
+      <w:tr>
+        <w:trPr/>
+        <w:tc>
+          <w:tcPr>
+            <w:tcW w:w="1129" w:type="dxa"/>
+            <w:tcBorders>
+              <w:left w:val="single" w:sz="4" w:space="0" w:color="000000"/>
+              <w:bottom w:val="single" w:sz="4" w:space="0" w:color="000000"/>
+              <w:right w:val="single" w:sz="4" w:space="0" w:color="000000"/>
+            </w:tcBorders>
+          </w:tcPr>
+          <w:p>
+            <w:pPr>
+              <w:pStyle w:val="Normal"/>
+              <w:spacing w:before="0" w:after="160"/>
+              <w:rPr>
+                <w:rFonts w:ascii="Times New Roman" w:hAnsi="Times New Roman" w:cs="Times New Roman"/>
+                <w:bCs/>
+                <w:sz w:val="24"/>
+                <w:szCs w:val="24"/>
+              </w:rPr>
+            </w:pPr>
+            <w:r>
+              <w:rPr>
+                <w:rFonts w:cs="Times New Roman" w:ascii="Times New Roman" w:hAnsi="Times New Roman"/>
+                <w:bCs/>
+                <w:sz w:val="24"/>
+                <w:szCs w:val="24"/>
+              </w:rPr>
+              <w:t>ОК.05</w:t>
+            </w:r>
+          </w:p>
+        </w:tc>
+        <w:tc>
+          <w:tcPr>
+            <w:tcW w:w="2830" w:type="dxa"/>
+            <w:tcBorders>
+              <w:left w:val="single" w:sz="4" w:space="0" w:color="000000"/>
+              <w:bottom w:val="single" w:sz="4" w:space="0" w:color="000000"/>
+              <w:right w:val="single" w:sz="4" w:space="0" w:color="000000"/>
+            </w:tcBorders>
+          </w:tcPr>
+          <w:p>
+            <w:pPr>
+              <w:pStyle w:val="Normal"/>
+              <w:rPr>
+                <w:rFonts w:ascii="Times New Roman" w:hAnsi="Times New Roman" w:cs="Times New Roman"/>
+                <w:b/>
+                <w:bCs/>
+                <w:sz w:val="24"/>
+                <w:szCs w:val="24"/>
+              </w:rPr>
+            </w:pPr>
+            <w:r>
+              <w:rPr>
+                <w:rFonts w:cs="Times New Roman" w:ascii="Times New Roman" w:hAnsi="Times New Roman"/>
+                <w:bCs/>
+                <w:sz w:val="24"/>
+                <w:szCs w:val="24"/>
+              </w:rPr>
+              <w:t>грамотно излагать свои мысли и оформлять документы по профессиональной тематике на государственном языке;</w:t>
+            </w:r>
+          </w:p>
+          <w:p>
+            <w:pPr>
+              <w:pStyle w:val="Normal"/>
+              <w:spacing w:before="0" w:after="160"/>
+              <w:rPr>
+                <w:rFonts w:ascii="Times New Roman" w:hAnsi="Times New Roman" w:cs="Times New Roman"/>
+                <w:bCs/>
+                <w:i/>
+                <w:i/>
+                <w:sz w:val="24"/>
+                <w:szCs w:val="24"/>
+              </w:rPr>
+            </w:pPr>
+            <w:r>
+              <w:rPr>
+                <w:rFonts w:cs="Times New Roman" w:ascii="Times New Roman" w:hAnsi="Times New Roman"/>
+                <w:bCs/>
+                <w:sz w:val="24"/>
+                <w:szCs w:val="24"/>
+              </w:rPr>
+              <w:t>проявлять толерантность в рабочем коллективе;</w:t>
+            </w:r>
+          </w:p>
+        </w:tc>
+        <w:tc>
+          <w:tcPr>
+            <w:tcW w:w="2836" w:type="dxa"/>
+            <w:tcBorders>
+              <w:left w:val="single" w:sz="4" w:space="0" w:color="000000"/>
+              <w:bottom w:val="single" w:sz="4" w:space="0" w:color="000000"/>
+              <w:right w:val="single" w:sz="4" w:space="0" w:color="000000"/>
+            </w:tcBorders>
+            <w:shd w:color="auto" w:fill="auto" w:val="clear"/>
+          </w:tcPr>
+          <w:p>
+            <w:pPr>
+              <w:pStyle w:val="Normal"/>
+              <w:rPr>
+                <w:rFonts w:ascii="Times New Roman" w:hAnsi="Times New Roman" w:cs="Times New Roman"/>
+                <w:bCs/>
+                <w:sz w:val="24"/>
+                <w:szCs w:val="24"/>
+              </w:rPr>
+            </w:pPr>
+            <w:r>
+              <w:rPr>
+                <w:rFonts w:cs="Times New Roman" w:ascii="Times New Roman" w:hAnsi="Times New Roman"/>
+                <w:bCs/>
+                <w:sz w:val="24"/>
+                <w:szCs w:val="24"/>
+              </w:rPr>
+              <w:t>правила оформления документов;</w:t>
+            </w:r>
+          </w:p>
+          <w:p>
+            <w:pPr>
+              <w:pStyle w:val="Normal"/>
+              <w:rPr>
+                <w:rFonts w:ascii="Times New Roman" w:hAnsi="Times New Roman" w:cs="Times New Roman"/>
+                <w:b/>
+                <w:bCs/>
+                <w:sz w:val="24"/>
+                <w:szCs w:val="24"/>
+              </w:rPr>
+            </w:pPr>
+            <w:r>
+              <w:rPr>
+                <w:rFonts w:cs="Times New Roman" w:ascii="Times New Roman" w:hAnsi="Times New Roman"/>
+                <w:bCs/>
+                <w:sz w:val="24"/>
+                <w:szCs w:val="24"/>
+              </w:rPr>
+              <w:t>правила построения устных сообщений;</w:t>
+            </w:r>
+          </w:p>
+          <w:p>
+            <w:pPr>
+              <w:pStyle w:val="Normal"/>
+              <w:spacing w:before="0" w:after="160"/>
+              <w:rPr>
+                <w:rFonts w:ascii="Times New Roman" w:hAnsi="Times New Roman" w:cs="Times New Roman"/>
+                <w:bCs/>
+                <w:i/>
+                <w:i/>
+                <w:sz w:val="24"/>
+                <w:szCs w:val="24"/>
+              </w:rPr>
+            </w:pPr>
+            <w:r>
+              <w:rPr>
+                <w:rFonts w:cs="Times New Roman" w:ascii="Times New Roman" w:hAnsi="Times New Roman"/>
+                <w:bCs/>
+                <w:sz w:val="24"/>
+                <w:szCs w:val="24"/>
+              </w:rPr>
+              <w:t>особенности социального и культурного контекста;</w:t>
+            </w:r>
+          </w:p>
+        </w:tc>
+        <w:tc>
+          <w:tcPr>
+            <w:tcW w:w="2832" w:type="dxa"/>
+            <w:tcBorders>
+              <w:left w:val="single" w:sz="4" w:space="0" w:color="000000"/>
+              <w:bottom w:val="single" w:sz="4" w:space="0" w:color="000000"/>
+              <w:right w:val="single" w:sz="4" w:space="0" w:color="000000"/>
+            </w:tcBorders>
+          </w:tcPr>
+          <w:p>
+            <w:pPr>
+              <w:pStyle w:val="Normal"/>
+              <w:widowControl w:val="false"/>
+              <w:pBdr/>
+              <w:spacing w:before="0" w:after="160"/>
+              <w:ind w:hanging="2"/>
+              <w:jc w:val="both"/>
+              <w:rPr>
+                <w:rFonts w:ascii="Times New Roman" w:hAnsi="Times New Roman" w:eastAsia="Times New Roman" w:cs="Times New Roman"/>
+                <w:color w:val="000000"/>
+                <w:sz w:val="24"/>
+                <w:szCs w:val="24"/>
+              </w:rPr>
+            </w:pPr>
+            <w:r>
+              <w:rPr>
+                <w:rFonts w:eastAsia="Times New Roman" w:cs="Times New Roman" w:ascii="Times New Roman" w:hAnsi="Times New Roman"/>
+                <w:color w:val="000000"/>
+                <w:sz w:val="24"/>
+                <w:szCs w:val="24"/>
+              </w:rPr>
+            </w:r>
+          </w:p>
+        </w:tc>
+      </w:tr>
+      <w:tr>
+        <w:trPr/>
+        <w:tc>
+          <w:tcPr>
+            <w:tcW w:w="1129" w:type="dxa"/>
+            <w:tcBorders>
+              <w:left w:val="single" w:sz="4" w:space="0" w:color="000000"/>
+              <w:bottom w:val="single" w:sz="4" w:space="0" w:color="000000"/>
+              <w:right w:val="single" w:sz="4" w:space="0" w:color="000000"/>
+            </w:tcBorders>
+          </w:tcPr>
+          <w:p>
+            <w:pPr>
+              <w:pStyle w:val="Normal"/>
+              <w:spacing w:before="0" w:after="160"/>
+              <w:rPr>
+                <w:rFonts w:ascii="Times New Roman" w:hAnsi="Times New Roman" w:cs="Times New Roman"/>
+                <w:bCs/>
+                <w:sz w:val="24"/>
+                <w:szCs w:val="24"/>
+              </w:rPr>
+            </w:pPr>
+            <w:r>
+              <w:rPr>
+                <w:rFonts w:cs="Times New Roman" w:ascii="Times New Roman" w:hAnsi="Times New Roman"/>
+                <w:bCs/>
+                <w:sz w:val="24"/>
+                <w:szCs w:val="24"/>
+              </w:rPr>
+              <w:t>ОК.06</w:t>
+            </w:r>
+          </w:p>
+        </w:tc>
+        <w:tc>
+          <w:tcPr>
+            <w:tcW w:w="2830" w:type="dxa"/>
+            <w:tcBorders>
+              <w:left w:val="single" w:sz="4" w:space="0" w:color="000000"/>
+              <w:bottom w:val="single" w:sz="4" w:space="0" w:color="000000"/>
+              <w:right w:val="single" w:sz="4" w:space="0" w:color="000000"/>
+            </w:tcBorders>
+          </w:tcPr>
+          <w:p>
+            <w:pPr>
+              <w:pStyle w:val="Normal"/>
+              <w:rPr>
+                <w:rFonts w:ascii="Times New Roman" w:hAnsi="Times New Roman" w:cs="Times New Roman"/>
+                <w:b/>
+                <w:bCs/>
+                <w:sz w:val="24"/>
+                <w:szCs w:val="24"/>
+              </w:rPr>
+            </w:pPr>
+            <w:r>
+              <w:rPr>
+                <w:rFonts w:cs="Times New Roman" w:ascii="Times New Roman" w:hAnsi="Times New Roman"/>
+                <w:bCs/>
+                <w:sz w:val="24"/>
+                <w:szCs w:val="24"/>
+              </w:rPr>
+              <w:t>проявлять гражданско-патриотическую позицию;</w:t>
+            </w:r>
+          </w:p>
+          <w:p>
+            <w:pPr>
+              <w:pStyle w:val="Normal"/>
+              <w:rPr>
+                <w:rFonts w:ascii="Times New Roman" w:hAnsi="Times New Roman" w:cs="Times New Roman"/>
+                <w:bCs/>
+                <w:sz w:val="24"/>
+                <w:szCs w:val="24"/>
+              </w:rPr>
+            </w:pPr>
+            <w:r>
+              <w:rPr>
+                <w:rFonts w:cs="Times New Roman" w:ascii="Times New Roman" w:hAnsi="Times New Roman"/>
+                <w:bCs/>
+                <w:sz w:val="24"/>
+                <w:szCs w:val="24"/>
+              </w:rPr>
+              <w:t>демонстрировать осознанное поведение;</w:t>
+            </w:r>
+          </w:p>
+          <w:p>
+            <w:pPr>
+              <w:pStyle w:val="Normal"/>
+              <w:rPr>
+                <w:rFonts w:ascii="Times New Roman" w:hAnsi="Times New Roman" w:cs="Times New Roman"/>
+                <w:bCs/>
+                <w:sz w:val="24"/>
+                <w:szCs w:val="24"/>
+              </w:rPr>
+            </w:pPr>
+            <w:r>
+              <w:rPr>
+                <w:rFonts w:cs="Times New Roman" w:ascii="Times New Roman" w:hAnsi="Times New Roman"/>
+                <w:bCs/>
+                <w:sz w:val="24"/>
+                <w:szCs w:val="24"/>
+              </w:rPr>
+              <w:t>описывать значимость своей специальности;</w:t>
+            </w:r>
+          </w:p>
+          <w:p>
+            <w:pPr>
+              <w:pStyle w:val="Normal"/>
+              <w:spacing w:before="0" w:after="160"/>
+              <w:rPr>
+                <w:rFonts w:ascii="Times New Roman" w:hAnsi="Times New Roman" w:cs="Times New Roman"/>
+                <w:bCs/>
+                <w:i/>
+                <w:i/>
+                <w:sz w:val="24"/>
+                <w:szCs w:val="24"/>
+              </w:rPr>
+            </w:pPr>
+            <w:r>
+              <w:rPr>
+                <w:rFonts w:cs="Times New Roman" w:ascii="Times New Roman" w:hAnsi="Times New Roman"/>
+                <w:bCs/>
+                <w:sz w:val="24"/>
+                <w:szCs w:val="24"/>
+              </w:rPr>
+              <w:t>применять стандарты антикоррупционного поведения;</w:t>
+            </w:r>
+          </w:p>
+        </w:tc>
+        <w:tc>
+          <w:tcPr>
+            <w:tcW w:w="2836" w:type="dxa"/>
+            <w:tcBorders>
+              <w:left w:val="single" w:sz="4" w:space="0" w:color="000000"/>
+              <w:bottom w:val="single" w:sz="4" w:space="0" w:color="000000"/>
+              <w:right w:val="single" w:sz="4" w:space="0" w:color="000000"/>
+            </w:tcBorders>
+            <w:shd w:color="auto" w:fill="auto" w:val="clear"/>
+          </w:tcPr>
+          <w:p>
+            <w:pPr>
+              <w:pStyle w:val="Normal"/>
+              <w:rPr>
+                <w:rFonts w:ascii="Times New Roman" w:hAnsi="Times New Roman" w:cs="Times New Roman"/>
+                <w:b/>
+                <w:bCs/>
+                <w:sz w:val="24"/>
+                <w:szCs w:val="24"/>
+              </w:rPr>
+            </w:pPr>
+            <w:r>
+              <w:rPr>
+                <w:rFonts w:cs="Times New Roman" w:ascii="Times New Roman" w:hAnsi="Times New Roman"/>
+                <w:bCs/>
+                <w:sz w:val="24"/>
+                <w:szCs w:val="24"/>
+              </w:rPr>
+              <w:t>сущность гражданско-патриотической позиции;</w:t>
+            </w:r>
+          </w:p>
+          <w:p>
+            <w:pPr>
+              <w:pStyle w:val="Normal"/>
+              <w:rPr>
+                <w:rFonts w:ascii="Times New Roman" w:hAnsi="Times New Roman" w:cs="Times New Roman"/>
+                <w:bCs/>
+                <w:sz w:val="24"/>
+                <w:szCs w:val="24"/>
+              </w:rPr>
+            </w:pPr>
+            <w:r>
+              <w:rPr>
+                <w:rFonts w:cs="Times New Roman" w:ascii="Times New Roman" w:hAnsi="Times New Roman"/>
+                <w:bCs/>
+                <w:sz w:val="24"/>
+                <w:szCs w:val="24"/>
+              </w:rPr>
+              <w:t>традиционных общечеловеческих ценностей, в том числе с учетом гармонизации; межнациональных и межрелигиозных отношений;</w:t>
+            </w:r>
+          </w:p>
+          <w:p>
+            <w:pPr>
+              <w:pStyle w:val="Normal"/>
+              <w:rPr>
+                <w:rFonts w:ascii="Times New Roman" w:hAnsi="Times New Roman" w:cs="Times New Roman"/>
+                <w:bCs/>
+                <w:sz w:val="24"/>
+                <w:szCs w:val="24"/>
+              </w:rPr>
+            </w:pPr>
+            <w:r>
+              <w:rPr>
+                <w:rFonts w:cs="Times New Roman" w:ascii="Times New Roman" w:hAnsi="Times New Roman"/>
+                <w:bCs/>
+                <w:sz w:val="24"/>
+                <w:szCs w:val="24"/>
+              </w:rPr>
+              <w:t>значимость профессиональной деятельности по специальности;</w:t>
+            </w:r>
+          </w:p>
+          <w:p>
+            <w:pPr>
+              <w:pStyle w:val="Normal"/>
+              <w:spacing w:before="0" w:after="160"/>
+              <w:rPr>
+                <w:rFonts w:ascii="Times New Roman" w:hAnsi="Times New Roman" w:cs="Times New Roman"/>
+                <w:bCs/>
+                <w:i/>
+                <w:i/>
+                <w:sz w:val="24"/>
+                <w:szCs w:val="24"/>
+              </w:rPr>
+            </w:pPr>
+            <w:r>
+              <w:rPr>
+                <w:rFonts w:cs="Times New Roman" w:ascii="Times New Roman" w:hAnsi="Times New Roman"/>
+                <w:bCs/>
+                <w:sz w:val="24"/>
+                <w:szCs w:val="24"/>
+              </w:rPr>
+              <w:t>стандарты антикоррупционного поведения и последствия его нарушения;</w:t>
+            </w:r>
+          </w:p>
+        </w:tc>
+        <w:tc>
+          <w:tcPr>
+            <w:tcW w:w="2832" w:type="dxa"/>
+            <w:tcBorders>
+              <w:left w:val="single" w:sz="4" w:space="0" w:color="000000"/>
+              <w:bottom w:val="single" w:sz="4" w:space="0" w:color="000000"/>
+              <w:right w:val="single" w:sz="4" w:space="0" w:color="000000"/>
+            </w:tcBorders>
+          </w:tcPr>
+          <w:p>
+            <w:pPr>
+              <w:pStyle w:val="Normal"/>
+              <w:widowControl w:val="false"/>
+              <w:pBdr/>
+              <w:spacing w:before="0" w:after="160"/>
+              <w:ind w:hanging="2"/>
+              <w:jc w:val="both"/>
+              <w:rPr>
+                <w:rFonts w:ascii="Times New Roman" w:hAnsi="Times New Roman" w:eastAsia="Times New Roman" w:cs="Times New Roman"/>
+                <w:color w:val="000000"/>
+                <w:sz w:val="24"/>
+                <w:szCs w:val="24"/>
+              </w:rPr>
+            </w:pPr>
+            <w:r>
+              <w:rPr>
+                <w:rFonts w:eastAsia="Times New Roman" w:cs="Times New Roman" w:ascii="Times New Roman" w:hAnsi="Times New Roman"/>
+                <w:color w:val="000000"/>
+                <w:sz w:val="24"/>
+                <w:szCs w:val="24"/>
+              </w:rPr>
+            </w:r>
+          </w:p>
+        </w:tc>
+      </w:tr>
+      <w:tr>
+        <w:trPr/>
+        <w:tc>
+          <w:tcPr>
+            <w:tcW w:w="1129" w:type="dxa"/>
+            <w:tcBorders>
+              <w:left w:val="single" w:sz="4" w:space="0" w:color="000000"/>
+              <w:bottom w:val="single" w:sz="4" w:space="0" w:color="000000"/>
+              <w:right w:val="single" w:sz="4" w:space="0" w:color="000000"/>
+            </w:tcBorders>
+          </w:tcPr>
+          <w:p>
+            <w:pPr>
+              <w:pStyle w:val="Normal"/>
+              <w:spacing w:before="0" w:after="160"/>
+              <w:rPr>
+                <w:rFonts w:ascii="Times New Roman" w:hAnsi="Times New Roman" w:cs="Times New Roman"/>
+                <w:bCs/>
+                <w:sz w:val="24"/>
+                <w:szCs w:val="24"/>
+              </w:rPr>
+            </w:pPr>
+            <w:r>
+              <w:rPr>
+                <w:rFonts w:cs="Times New Roman" w:ascii="Times New Roman" w:hAnsi="Times New Roman"/>
+                <w:bCs/>
+                <w:sz w:val="24"/>
+                <w:szCs w:val="24"/>
+              </w:rPr>
+              <w:t>ОК.07</w:t>
+            </w:r>
+          </w:p>
+        </w:tc>
+        <w:tc>
+          <w:tcPr>
+            <w:tcW w:w="2830" w:type="dxa"/>
+            <w:tcBorders>
+              <w:left w:val="single" w:sz="4" w:space="0" w:color="000000"/>
+              <w:bottom w:val="single" w:sz="4" w:space="0" w:color="000000"/>
+              <w:right w:val="single" w:sz="4" w:space="0" w:color="000000"/>
+            </w:tcBorders>
+          </w:tcPr>
+          <w:p>
+            <w:pPr>
+              <w:pStyle w:val="Normal"/>
+              <w:rPr>
+                <w:rFonts w:ascii="Times New Roman" w:hAnsi="Times New Roman" w:cs="Times New Roman"/>
+                <w:b/>
+                <w:bCs/>
+                <w:sz w:val="24"/>
+                <w:szCs w:val="24"/>
+              </w:rPr>
+            </w:pPr>
+            <w:r>
+              <w:rPr>
+                <w:rFonts w:cs="Times New Roman" w:ascii="Times New Roman" w:hAnsi="Times New Roman"/>
+                <w:bCs/>
+                <w:sz w:val="24"/>
+                <w:szCs w:val="24"/>
+              </w:rPr>
+              <w:t>соблюдать нормы экологической безопасности;</w:t>
+            </w:r>
+          </w:p>
+          <w:p>
+            <w:pPr>
+              <w:pStyle w:val="Normal"/>
+              <w:rPr>
+                <w:rFonts w:ascii="Times New Roman" w:hAnsi="Times New Roman" w:cs="Times New Roman"/>
+                <w:b/>
+                <w:bCs/>
+                <w:sz w:val="24"/>
+                <w:szCs w:val="24"/>
+              </w:rPr>
+            </w:pPr>
+            <w:r>
+              <w:rPr>
+                <w:rFonts w:cs="Times New Roman" w:ascii="Times New Roman" w:hAnsi="Times New Roman"/>
+                <w:bCs/>
+                <w:sz w:val="24"/>
+                <w:szCs w:val="24"/>
+              </w:rPr>
+              <w:t>определять направления ресурсосбережения в рамках профессиональной деятельности по специальности;</w:t>
+            </w:r>
+          </w:p>
+          <w:p>
+            <w:pPr>
+              <w:pStyle w:val="Normal"/>
+              <w:rPr>
+                <w:rFonts w:ascii="Times New Roman" w:hAnsi="Times New Roman" w:cs="Times New Roman"/>
+                <w:bCs/>
+                <w:sz w:val="24"/>
+                <w:szCs w:val="24"/>
+              </w:rPr>
+            </w:pPr>
+            <w:r>
+              <w:rPr>
+                <w:rFonts w:cs="Times New Roman" w:ascii="Times New Roman" w:hAnsi="Times New Roman"/>
+                <w:bCs/>
+                <w:sz w:val="24"/>
+                <w:szCs w:val="24"/>
+              </w:rPr>
+              <w:t>организовывать профессиональную деятельность с соблюдением принципов бережливого производства;</w:t>
+            </w:r>
+          </w:p>
+          <w:p>
+            <w:pPr>
+              <w:pStyle w:val="Normal"/>
+              <w:rPr>
+                <w:rFonts w:ascii="Times New Roman" w:hAnsi="Times New Roman" w:cs="Times New Roman"/>
+                <w:b/>
+                <w:bCs/>
+                <w:sz w:val="24"/>
+                <w:szCs w:val="24"/>
+              </w:rPr>
+            </w:pPr>
+            <w:r>
+              <w:rPr>
+                <w:rFonts w:cs="Times New Roman" w:ascii="Times New Roman" w:hAnsi="Times New Roman"/>
+                <w:bCs/>
+                <w:sz w:val="24"/>
+                <w:szCs w:val="24"/>
+              </w:rPr>
+              <w:t>организовывать профессиональную деятельность с учетом знаний об изменении климатических условий региона;</w:t>
+            </w:r>
+          </w:p>
+          <w:p>
+            <w:pPr>
+              <w:pStyle w:val="Normal"/>
+              <w:spacing w:before="0" w:after="160"/>
+              <w:rPr>
+                <w:rFonts w:ascii="Times New Roman" w:hAnsi="Times New Roman" w:cs="Times New Roman"/>
+                <w:bCs/>
+                <w:i/>
+                <w:i/>
+                <w:sz w:val="24"/>
+                <w:szCs w:val="24"/>
+              </w:rPr>
+            </w:pPr>
+            <w:r>
+              <w:rPr>
+                <w:rFonts w:cs="Times New Roman" w:ascii="Times New Roman" w:hAnsi="Times New Roman"/>
+                <w:bCs/>
+                <w:sz w:val="24"/>
+                <w:szCs w:val="24"/>
+              </w:rPr>
+              <w:t>эффективно действовать в чрезвычайных ситуациях;</w:t>
+            </w:r>
+          </w:p>
+        </w:tc>
+        <w:tc>
+          <w:tcPr>
+            <w:tcW w:w="2836" w:type="dxa"/>
+            <w:tcBorders>
+              <w:left w:val="single" w:sz="4" w:space="0" w:color="000000"/>
+              <w:bottom w:val="single" w:sz="4" w:space="0" w:color="000000"/>
+              <w:right w:val="single" w:sz="4" w:space="0" w:color="000000"/>
+            </w:tcBorders>
+            <w:shd w:color="auto" w:fill="auto" w:val="clear"/>
+          </w:tcPr>
+          <w:p>
+            <w:pPr>
+              <w:pStyle w:val="Normal"/>
+              <w:rPr>
+                <w:rFonts w:ascii="Times New Roman" w:hAnsi="Times New Roman" w:cs="Times New Roman"/>
+                <w:b/>
+                <w:bCs/>
+                <w:sz w:val="24"/>
+                <w:szCs w:val="24"/>
+              </w:rPr>
+            </w:pPr>
+            <w:r>
+              <w:rPr>
+                <w:rFonts w:cs="Times New Roman" w:ascii="Times New Roman" w:hAnsi="Times New Roman"/>
+                <w:bCs/>
+                <w:sz w:val="24"/>
+                <w:szCs w:val="24"/>
+              </w:rPr>
+              <w:t>правила экологической безопасности при ведении профессиональной деятельности;</w:t>
+            </w:r>
+          </w:p>
+          <w:p>
+            <w:pPr>
+              <w:pStyle w:val="Normal"/>
+              <w:rPr>
+                <w:rFonts w:ascii="Times New Roman" w:hAnsi="Times New Roman" w:cs="Times New Roman"/>
+                <w:b/>
+                <w:bCs/>
+                <w:sz w:val="24"/>
+                <w:szCs w:val="24"/>
+              </w:rPr>
+            </w:pPr>
+            <w:r>
+              <w:rPr>
+                <w:rFonts w:cs="Times New Roman" w:ascii="Times New Roman" w:hAnsi="Times New Roman"/>
+                <w:bCs/>
+                <w:sz w:val="24"/>
+                <w:szCs w:val="24"/>
+              </w:rPr>
+              <w:t>основные ресурсы, задействованные в профессиональной деятельности;</w:t>
+            </w:r>
+          </w:p>
+          <w:p>
+            <w:pPr>
+              <w:pStyle w:val="Normal"/>
+              <w:rPr>
+                <w:rFonts w:ascii="Times New Roman" w:hAnsi="Times New Roman" w:cs="Times New Roman"/>
+                <w:b/>
+                <w:bCs/>
+                <w:sz w:val="24"/>
+                <w:szCs w:val="24"/>
+              </w:rPr>
+            </w:pPr>
+            <w:r>
+              <w:rPr>
+                <w:rFonts w:cs="Times New Roman" w:ascii="Times New Roman" w:hAnsi="Times New Roman"/>
+                <w:bCs/>
+                <w:sz w:val="24"/>
+                <w:szCs w:val="24"/>
+              </w:rPr>
+              <w:t>пути обеспечения ресурсосбережения;</w:t>
+            </w:r>
+          </w:p>
+          <w:p>
+            <w:pPr>
+              <w:pStyle w:val="Normal"/>
+              <w:rPr>
+                <w:rFonts w:ascii="Times New Roman" w:hAnsi="Times New Roman" w:cs="Times New Roman"/>
+                <w:b/>
+                <w:bCs/>
+                <w:sz w:val="24"/>
+                <w:szCs w:val="24"/>
+              </w:rPr>
+            </w:pPr>
+            <w:r>
+              <w:rPr>
+                <w:rFonts w:cs="Times New Roman" w:ascii="Times New Roman" w:hAnsi="Times New Roman"/>
+                <w:bCs/>
+                <w:sz w:val="24"/>
+                <w:szCs w:val="24"/>
+              </w:rPr>
+              <w:t>принципы бережливого производства;</w:t>
+            </w:r>
+          </w:p>
+          <w:p>
+            <w:pPr>
+              <w:pStyle w:val="Normal"/>
+              <w:rPr>
+                <w:rFonts w:ascii="Times New Roman" w:hAnsi="Times New Roman" w:cs="Times New Roman"/>
+                <w:b/>
+                <w:bCs/>
+                <w:sz w:val="24"/>
+                <w:szCs w:val="24"/>
+              </w:rPr>
+            </w:pPr>
+            <w:r>
+              <w:rPr>
+                <w:rFonts w:cs="Times New Roman" w:ascii="Times New Roman" w:hAnsi="Times New Roman"/>
+                <w:bCs/>
+                <w:sz w:val="24"/>
+                <w:szCs w:val="24"/>
+              </w:rPr>
+              <w:t>основные направления изменения климатических условий региона;</w:t>
+            </w:r>
+          </w:p>
+          <w:p>
+            <w:pPr>
+              <w:pStyle w:val="Normal"/>
+              <w:spacing w:before="0" w:after="160"/>
+              <w:rPr>
+                <w:rFonts w:ascii="Times New Roman" w:hAnsi="Times New Roman" w:cs="Times New Roman"/>
+                <w:bCs/>
+                <w:i/>
+                <w:i/>
+                <w:sz w:val="24"/>
+                <w:szCs w:val="24"/>
+              </w:rPr>
+            </w:pPr>
+            <w:r>
+              <w:rPr>
+                <w:rFonts w:cs="Times New Roman" w:ascii="Times New Roman" w:hAnsi="Times New Roman"/>
+                <w:bCs/>
+                <w:sz w:val="24"/>
+                <w:szCs w:val="24"/>
+              </w:rPr>
+              <w:t>правила поведения в чрезвычайных ситуациях;</w:t>
+            </w:r>
+          </w:p>
+        </w:tc>
+        <w:tc>
+          <w:tcPr>
+            <w:tcW w:w="2832" w:type="dxa"/>
+            <w:tcBorders>
+              <w:left w:val="single" w:sz="4" w:space="0" w:color="000000"/>
+              <w:bottom w:val="single" w:sz="4" w:space="0" w:color="000000"/>
+              <w:right w:val="single" w:sz="4" w:space="0" w:color="000000"/>
+            </w:tcBorders>
+          </w:tcPr>
+          <w:p>
+            <w:pPr>
+              <w:pStyle w:val="Normal"/>
+              <w:widowControl w:val="false"/>
+              <w:pBdr/>
+              <w:spacing w:before="0" w:after="160"/>
+              <w:ind w:hanging="2"/>
+              <w:jc w:val="both"/>
+              <w:rPr>
+                <w:rFonts w:ascii="Times New Roman" w:hAnsi="Times New Roman" w:eastAsia="Times New Roman" w:cs="Times New Roman"/>
+                <w:color w:val="000000"/>
+                <w:sz w:val="24"/>
+                <w:szCs w:val="24"/>
+              </w:rPr>
+            </w:pPr>
+            <w:r>
+              <w:rPr>
+                <w:rFonts w:eastAsia="Times New Roman" w:cs="Times New Roman" w:ascii="Times New Roman" w:hAnsi="Times New Roman"/>
+                <w:color w:val="000000"/>
+                <w:sz w:val="24"/>
+                <w:szCs w:val="24"/>
+              </w:rPr>
+            </w:r>
+          </w:p>
+        </w:tc>
+      </w:tr>
+      <w:tr>
+        <w:trPr/>
+        <w:tc>
+          <w:tcPr>
+            <w:tcW w:w="1129" w:type="dxa"/>
+            <w:tcBorders>
+              <w:left w:val="single" w:sz="4" w:space="0" w:color="000000"/>
+              <w:bottom w:val="single" w:sz="4" w:space="0" w:color="000000"/>
+              <w:right w:val="single" w:sz="4" w:space="0" w:color="000000"/>
+            </w:tcBorders>
+          </w:tcPr>
+          <w:p>
+            <w:pPr>
+              <w:pStyle w:val="Normal"/>
+              <w:spacing w:before="0" w:after="160"/>
+              <w:rPr>
+                <w:rFonts w:ascii="Times New Roman" w:hAnsi="Times New Roman" w:cs="Times New Roman"/>
+                <w:bCs/>
+                <w:sz w:val="24"/>
+                <w:szCs w:val="24"/>
+              </w:rPr>
+            </w:pPr>
+            <w:r>
+              <w:rPr>
+                <w:rFonts w:cs="Times New Roman" w:ascii="Times New Roman" w:hAnsi="Times New Roman"/>
+                <w:bCs/>
+                <w:sz w:val="24"/>
+                <w:szCs w:val="24"/>
+              </w:rPr>
+              <w:t>ОК.08</w:t>
+            </w:r>
+          </w:p>
+        </w:tc>
+        <w:tc>
+          <w:tcPr>
+            <w:tcW w:w="2830" w:type="dxa"/>
+            <w:tcBorders>
+              <w:left w:val="single" w:sz="4" w:space="0" w:color="000000"/>
+              <w:bottom w:val="single" w:sz="4" w:space="0" w:color="000000"/>
+              <w:right w:val="single" w:sz="4" w:space="0" w:color="000000"/>
+            </w:tcBorders>
+          </w:tcPr>
+          <w:p>
+            <w:pPr>
+              <w:pStyle w:val="Normal"/>
+              <w:rPr>
+                <w:rFonts w:ascii="Times New Roman" w:hAnsi="Times New Roman" w:cs="Times New Roman"/>
+                <w:b/>
+                <w:bCs/>
+                <w:sz w:val="24"/>
+                <w:szCs w:val="24"/>
+              </w:rPr>
+            </w:pPr>
+            <w:r>
+              <w:rPr>
+                <w:rFonts w:cs="Times New Roman" w:ascii="Times New Roman" w:hAnsi="Times New Roman"/>
+                <w:bCs/>
+                <w:sz w:val="24"/>
+                <w:szCs w:val="24"/>
+              </w:rPr>
+              <w:t>использовать физкультурно-оздоровительную деятельность для укрепления здоровья, достижения жизненных и профессиональных целей;</w:t>
+            </w:r>
+          </w:p>
+          <w:p>
+            <w:pPr>
+              <w:pStyle w:val="Normal"/>
+              <w:rPr>
+                <w:rFonts w:ascii="Times New Roman" w:hAnsi="Times New Roman" w:cs="Times New Roman"/>
+                <w:b/>
+                <w:bCs/>
+                <w:sz w:val="24"/>
+                <w:szCs w:val="24"/>
+              </w:rPr>
+            </w:pPr>
+            <w:r>
+              <w:rPr>
+                <w:rFonts w:cs="Times New Roman" w:ascii="Times New Roman" w:hAnsi="Times New Roman"/>
+                <w:bCs/>
+                <w:sz w:val="24"/>
+                <w:szCs w:val="24"/>
+              </w:rPr>
+              <w:t>применять рациональные приемы двигательных функций в профессиональной деятельности;</w:t>
+            </w:r>
+          </w:p>
+          <w:p>
+            <w:pPr>
+              <w:pStyle w:val="Normal"/>
+              <w:spacing w:before="0" w:after="160"/>
+              <w:rPr>
+                <w:rFonts w:ascii="Times New Roman" w:hAnsi="Times New Roman" w:cs="Times New Roman"/>
+                <w:bCs/>
+                <w:i/>
+                <w:i/>
+                <w:sz w:val="24"/>
+                <w:szCs w:val="24"/>
+              </w:rPr>
+            </w:pPr>
+            <w:r>
+              <w:rPr>
+                <w:rFonts w:cs="Times New Roman" w:ascii="Times New Roman" w:hAnsi="Times New Roman"/>
+                <w:bCs/>
+                <w:sz w:val="24"/>
+                <w:szCs w:val="24"/>
+              </w:rPr>
+              <w:t>пользоваться средствами профилактики перенапряжения, характерными для данной специальности;</w:t>
+            </w:r>
+          </w:p>
+        </w:tc>
+        <w:tc>
+          <w:tcPr>
+            <w:tcW w:w="2836" w:type="dxa"/>
+            <w:tcBorders>
+              <w:left w:val="single" w:sz="4" w:space="0" w:color="000000"/>
+              <w:bottom w:val="single" w:sz="4" w:space="0" w:color="000000"/>
+              <w:right w:val="single" w:sz="4" w:space="0" w:color="000000"/>
+            </w:tcBorders>
+            <w:shd w:color="auto" w:fill="auto" w:val="clear"/>
+          </w:tcPr>
+          <w:p>
+            <w:pPr>
+              <w:pStyle w:val="Normal"/>
+              <w:rPr>
+                <w:rFonts w:ascii="Times New Roman" w:hAnsi="Times New Roman" w:cs="Times New Roman"/>
+                <w:b/>
+                <w:bCs/>
+                <w:sz w:val="24"/>
+                <w:szCs w:val="24"/>
+              </w:rPr>
+            </w:pPr>
+            <w:r>
+              <w:rPr>
+                <w:rFonts w:cs="Times New Roman" w:ascii="Times New Roman" w:hAnsi="Times New Roman"/>
+                <w:bCs/>
+                <w:sz w:val="24"/>
+                <w:szCs w:val="24"/>
+              </w:rPr>
+              <w:t>роль физической культуры в общекультурном, профессиональном и социальном развитии человека;</w:t>
+            </w:r>
+          </w:p>
+          <w:p>
+            <w:pPr>
+              <w:pStyle w:val="Normal"/>
+              <w:rPr>
+                <w:rFonts w:ascii="Times New Roman" w:hAnsi="Times New Roman" w:cs="Times New Roman"/>
+                <w:bCs/>
+                <w:sz w:val="24"/>
+                <w:szCs w:val="24"/>
+              </w:rPr>
+            </w:pPr>
+            <w:r>
+              <w:rPr>
+                <w:rFonts w:cs="Times New Roman" w:ascii="Times New Roman" w:hAnsi="Times New Roman"/>
+                <w:bCs/>
+                <w:sz w:val="24"/>
+                <w:szCs w:val="24"/>
+              </w:rPr>
+              <w:t>основы здорового образа жизни;</w:t>
+            </w:r>
+          </w:p>
+          <w:p>
+            <w:pPr>
+              <w:pStyle w:val="Normal"/>
+              <w:rPr>
+                <w:rFonts w:ascii="Times New Roman" w:hAnsi="Times New Roman" w:cs="Times New Roman"/>
+                <w:bCs/>
+                <w:sz w:val="24"/>
+                <w:szCs w:val="24"/>
+              </w:rPr>
+            </w:pPr>
+            <w:r>
+              <w:rPr>
+                <w:rFonts w:cs="Times New Roman" w:ascii="Times New Roman" w:hAnsi="Times New Roman"/>
+                <w:bCs/>
+                <w:sz w:val="24"/>
+                <w:szCs w:val="24"/>
+              </w:rPr>
+              <w:t>условия профессиональной деятельности и зоны риска физического здоровья для специальности;</w:t>
+            </w:r>
+          </w:p>
+          <w:p>
+            <w:pPr>
+              <w:pStyle w:val="Normal"/>
+              <w:spacing w:before="0" w:after="160"/>
+              <w:rPr>
+                <w:rFonts w:ascii="Times New Roman" w:hAnsi="Times New Roman" w:cs="Times New Roman"/>
+                <w:bCs/>
+                <w:i/>
+                <w:i/>
+                <w:sz w:val="24"/>
+                <w:szCs w:val="24"/>
+              </w:rPr>
+            </w:pPr>
+            <w:r>
+              <w:rPr>
+                <w:rFonts w:cs="Times New Roman" w:ascii="Times New Roman" w:hAnsi="Times New Roman"/>
+                <w:bCs/>
+                <w:sz w:val="24"/>
+                <w:szCs w:val="24"/>
+              </w:rPr>
+              <w:t>средства профилактики перенапряжения;</w:t>
+            </w:r>
+          </w:p>
+        </w:tc>
+        <w:tc>
+          <w:tcPr>
+            <w:tcW w:w="2832" w:type="dxa"/>
+            <w:tcBorders>
+              <w:left w:val="single" w:sz="4" w:space="0" w:color="000000"/>
+              <w:bottom w:val="single" w:sz="4" w:space="0" w:color="000000"/>
+              <w:right w:val="single" w:sz="4" w:space="0" w:color="000000"/>
+            </w:tcBorders>
+          </w:tcPr>
+          <w:p>
+            <w:pPr>
+              <w:pStyle w:val="Normal"/>
+              <w:widowControl w:val="false"/>
+              <w:pBdr/>
+              <w:spacing w:before="0" w:after="160"/>
+              <w:ind w:hanging="2"/>
+              <w:jc w:val="both"/>
+              <w:rPr>
+                <w:rFonts w:ascii="Times New Roman" w:hAnsi="Times New Roman" w:eastAsia="Times New Roman" w:cs="Times New Roman"/>
+                <w:color w:val="000000"/>
+                <w:sz w:val="24"/>
+                <w:szCs w:val="24"/>
+              </w:rPr>
+            </w:pPr>
+            <w:r>
+              <w:rPr>
+                <w:rFonts w:eastAsia="Times New Roman" w:cs="Times New Roman" w:ascii="Times New Roman" w:hAnsi="Times New Roman"/>
+                <w:color w:val="000000"/>
+                <w:sz w:val="24"/>
+                <w:szCs w:val="24"/>
+              </w:rPr>
+            </w:r>
+          </w:p>
+        </w:tc>
+      </w:tr>
+      <w:tr>
+        <w:trPr/>
+        <w:tc>
+          <w:tcPr>
+            <w:tcW w:w="1129" w:type="dxa"/>
+            <w:tcBorders>
+              <w:left w:val="single" w:sz="4" w:space="0" w:color="000000"/>
+              <w:bottom w:val="single" w:sz="4" w:space="0" w:color="000000"/>
+              <w:right w:val="single" w:sz="4" w:space="0" w:color="000000"/>
+            </w:tcBorders>
+          </w:tcPr>
+          <w:p>
+            <w:pPr>
+              <w:pStyle w:val="Normal"/>
+              <w:spacing w:before="0" w:after="160"/>
+              <w:rPr>
+                <w:rFonts w:ascii="Times New Roman" w:hAnsi="Times New Roman" w:cs="Times New Roman"/>
+                <w:bCs/>
+                <w:sz w:val="24"/>
+                <w:szCs w:val="24"/>
+              </w:rPr>
+            </w:pPr>
+            <w:r>
+              <w:rPr>
+                <w:rFonts w:cs="Times New Roman" w:ascii="Times New Roman" w:hAnsi="Times New Roman"/>
+                <w:bCs/>
+                <w:sz w:val="24"/>
+                <w:szCs w:val="24"/>
+              </w:rPr>
+              <w:t>ОК.09</w:t>
+            </w:r>
+          </w:p>
+        </w:tc>
+        <w:tc>
+          <w:tcPr>
+            <w:tcW w:w="2830" w:type="dxa"/>
+            <w:tcBorders>
+              <w:left w:val="single" w:sz="4" w:space="0" w:color="000000"/>
+              <w:bottom w:val="single" w:sz="4" w:space="0" w:color="000000"/>
+              <w:right w:val="single" w:sz="4" w:space="0" w:color="000000"/>
+            </w:tcBorders>
+          </w:tcPr>
+          <w:p>
+            <w:pPr>
+              <w:pStyle w:val="Normal"/>
+              <w:rPr>
+                <w:rFonts w:ascii="Times New Roman" w:hAnsi="Times New Roman" w:cs="Times New Roman"/>
+                <w:b/>
+                <w:bCs/>
+                <w:sz w:val="24"/>
+                <w:szCs w:val="24"/>
+              </w:rPr>
+            </w:pPr>
+            <w:r>
+              <w:rPr>
+                <w:rFonts w:cs="Times New Roman" w:ascii="Times New Roman" w:hAnsi="Times New Roman"/>
+                <w:bCs/>
+                <w:sz w:val="24"/>
+                <w:szCs w:val="24"/>
+              </w:rPr>
+              <w:t>понимать общий смысл четко произнесенных высказываний на известные темы (профессиональные и бытовые), понимать тексты на базовые профессиональные темы;</w:t>
+            </w:r>
+          </w:p>
+          <w:p>
+            <w:pPr>
+              <w:pStyle w:val="Normal"/>
+              <w:rPr>
+                <w:rFonts w:ascii="Times New Roman" w:hAnsi="Times New Roman" w:cs="Times New Roman"/>
+                <w:b/>
+                <w:bCs/>
+                <w:sz w:val="24"/>
+                <w:szCs w:val="24"/>
+              </w:rPr>
+            </w:pPr>
+            <w:r>
+              <w:rPr>
+                <w:rFonts w:cs="Times New Roman" w:ascii="Times New Roman" w:hAnsi="Times New Roman"/>
+                <w:bCs/>
+                <w:sz w:val="24"/>
+                <w:szCs w:val="24"/>
+              </w:rPr>
+              <w:t>участвовать в диалогах на знакомые общие и профессиональные темы;</w:t>
+            </w:r>
+          </w:p>
+          <w:p>
+            <w:pPr>
+              <w:pStyle w:val="Normal"/>
+              <w:rPr>
+                <w:rFonts w:ascii="Times New Roman" w:hAnsi="Times New Roman" w:cs="Times New Roman"/>
+                <w:b/>
+                <w:bCs/>
+                <w:sz w:val="24"/>
+                <w:szCs w:val="24"/>
+              </w:rPr>
+            </w:pPr>
+            <w:r>
+              <w:rPr>
+                <w:rFonts w:cs="Times New Roman" w:ascii="Times New Roman" w:hAnsi="Times New Roman"/>
+                <w:bCs/>
+                <w:sz w:val="24"/>
+                <w:szCs w:val="24"/>
+              </w:rPr>
+              <w:t>строить простые высказывания о себе и о своей профессиональной деятельности;</w:t>
+            </w:r>
+          </w:p>
+          <w:p>
+            <w:pPr>
+              <w:pStyle w:val="Normal"/>
+              <w:rPr>
+                <w:rFonts w:ascii="Times New Roman" w:hAnsi="Times New Roman" w:cs="Times New Roman"/>
+                <w:b/>
+                <w:bCs/>
+                <w:sz w:val="24"/>
+                <w:szCs w:val="24"/>
+              </w:rPr>
+            </w:pPr>
+            <w:r>
+              <w:rPr>
+                <w:rFonts w:cs="Times New Roman" w:ascii="Times New Roman" w:hAnsi="Times New Roman"/>
+                <w:bCs/>
+                <w:sz w:val="24"/>
+                <w:szCs w:val="24"/>
+              </w:rPr>
+              <w:t>кратко обосновывать и объяснять свои действия (текущие и планируемые);</w:t>
+            </w:r>
+          </w:p>
+          <w:p>
+            <w:pPr>
+              <w:pStyle w:val="Normal"/>
+              <w:spacing w:before="0" w:after="160"/>
+              <w:rPr>
+                <w:rFonts w:ascii="Times New Roman" w:hAnsi="Times New Roman" w:cs="Times New Roman"/>
+                <w:bCs/>
+                <w:sz w:val="24"/>
+                <w:szCs w:val="24"/>
+              </w:rPr>
+            </w:pPr>
+            <w:r>
+              <w:rPr>
+                <w:rFonts w:cs="Times New Roman" w:ascii="Times New Roman" w:hAnsi="Times New Roman"/>
+                <w:bCs/>
+                <w:sz w:val="24"/>
+                <w:szCs w:val="24"/>
+              </w:rPr>
+              <w:t>писать простые связные сообщения на знакомые или интересующие профессиональные темы;</w:t>
+            </w:r>
+          </w:p>
+        </w:tc>
+        <w:tc>
+          <w:tcPr>
+            <w:tcW w:w="2836" w:type="dxa"/>
+            <w:tcBorders>
+              <w:left w:val="single" w:sz="4" w:space="0" w:color="000000"/>
+              <w:bottom w:val="single" w:sz="4" w:space="0" w:color="000000"/>
+              <w:right w:val="single" w:sz="4" w:space="0" w:color="000000"/>
+            </w:tcBorders>
+            <w:shd w:color="auto" w:fill="auto" w:val="clear"/>
+          </w:tcPr>
+          <w:p>
+            <w:pPr>
+              <w:pStyle w:val="Normal"/>
+              <w:rPr>
+                <w:rFonts w:ascii="Times New Roman" w:hAnsi="Times New Roman" w:cs="Times New Roman"/>
+                <w:b/>
+                <w:bCs/>
+                <w:sz w:val="24"/>
+                <w:szCs w:val="24"/>
+              </w:rPr>
+            </w:pPr>
+            <w:r>
+              <w:rPr>
+                <w:rFonts w:cs="Times New Roman" w:ascii="Times New Roman" w:hAnsi="Times New Roman"/>
+                <w:bCs/>
+                <w:sz w:val="24"/>
+                <w:szCs w:val="24"/>
+              </w:rPr>
+              <w:t>правила построения простых и сложных предложений на профессиональные темы;</w:t>
+            </w:r>
+          </w:p>
+          <w:p>
+            <w:pPr>
+              <w:pStyle w:val="Normal"/>
+              <w:rPr>
+                <w:rFonts w:ascii="Times New Roman" w:hAnsi="Times New Roman" w:cs="Times New Roman"/>
+                <w:b/>
+                <w:bCs/>
+                <w:sz w:val="24"/>
+                <w:szCs w:val="24"/>
+              </w:rPr>
+            </w:pPr>
+            <w:r>
+              <w:rPr>
+                <w:rFonts w:cs="Times New Roman" w:ascii="Times New Roman" w:hAnsi="Times New Roman"/>
+                <w:bCs/>
+                <w:sz w:val="24"/>
+                <w:szCs w:val="24"/>
+              </w:rPr>
+              <w:t>основные общеупотребительные глаголы (бытовая и профессиональная лексика);</w:t>
+            </w:r>
+          </w:p>
+          <w:p>
+            <w:pPr>
+              <w:pStyle w:val="Normal"/>
+              <w:rPr>
+                <w:rFonts w:ascii="Times New Roman" w:hAnsi="Times New Roman" w:cs="Times New Roman"/>
+                <w:b/>
+                <w:bCs/>
+                <w:sz w:val="24"/>
+                <w:szCs w:val="24"/>
+              </w:rPr>
+            </w:pPr>
+            <w:r>
+              <w:rPr>
+                <w:rFonts w:cs="Times New Roman" w:ascii="Times New Roman" w:hAnsi="Times New Roman"/>
+                <w:bCs/>
+                <w:sz w:val="24"/>
+                <w:szCs w:val="24"/>
+              </w:rPr>
+              <w:t>лексический минимум, относящийся к описанию предметов, средств и процессов профессиональной деятельности;</w:t>
+            </w:r>
+          </w:p>
+          <w:p>
+            <w:pPr>
+              <w:pStyle w:val="Normal"/>
+              <w:rPr>
+                <w:rFonts w:ascii="Times New Roman" w:hAnsi="Times New Roman" w:cs="Times New Roman"/>
+                <w:b/>
+                <w:bCs/>
+                <w:sz w:val="24"/>
+                <w:szCs w:val="24"/>
+              </w:rPr>
+            </w:pPr>
+            <w:r>
+              <w:rPr>
+                <w:rFonts w:cs="Times New Roman" w:ascii="Times New Roman" w:hAnsi="Times New Roman"/>
+                <w:bCs/>
+                <w:sz w:val="24"/>
+                <w:szCs w:val="24"/>
+              </w:rPr>
+              <w:t>особенности произношения;</w:t>
+            </w:r>
+          </w:p>
+          <w:p>
+            <w:pPr>
+              <w:pStyle w:val="Normal"/>
+              <w:spacing w:before="0" w:after="160"/>
+              <w:rPr>
+                <w:rFonts w:ascii="Times New Roman" w:hAnsi="Times New Roman" w:cs="Times New Roman"/>
+                <w:bCs/>
+                <w:i/>
+                <w:i/>
+                <w:sz w:val="24"/>
+                <w:szCs w:val="24"/>
+              </w:rPr>
+            </w:pPr>
+            <w:r>
+              <w:rPr>
+                <w:rFonts w:cs="Times New Roman" w:ascii="Times New Roman" w:hAnsi="Times New Roman"/>
+                <w:bCs/>
+                <w:sz w:val="24"/>
+                <w:szCs w:val="24"/>
+              </w:rPr>
+              <w:t>правила чтения текстов профессиональной направленности;</w:t>
+            </w:r>
+          </w:p>
+        </w:tc>
+        <w:tc>
+          <w:tcPr>
+            <w:tcW w:w="2832" w:type="dxa"/>
+            <w:tcBorders>
+              <w:left w:val="single" w:sz="4" w:space="0" w:color="000000"/>
+              <w:bottom w:val="single" w:sz="4" w:space="0" w:color="000000"/>
+              <w:right w:val="single" w:sz="4" w:space="0" w:color="000000"/>
+            </w:tcBorders>
+          </w:tcPr>
+          <w:p>
+            <w:pPr>
+              <w:pStyle w:val="Normal"/>
+              <w:widowControl w:val="false"/>
+              <w:pBdr/>
+              <w:spacing w:before="0" w:after="160"/>
+              <w:ind w:hanging="2"/>
+              <w:jc w:val="both"/>
+              <w:rPr>
+                <w:rFonts w:ascii="Times New Roman" w:hAnsi="Times New Roman" w:eastAsia="Times New Roman" w:cs="Times New Roman"/>
+                <w:color w:val="000000"/>
+                <w:sz w:val="24"/>
+                <w:szCs w:val="24"/>
+              </w:rPr>
+            </w:pPr>
+            <w:r>
+              <w:rPr>
+                <w:rFonts w:eastAsia="Times New Roman" w:cs="Times New Roman" w:ascii="Times New Roman" w:hAnsi="Times New Roman"/>
+                <w:color w:val="000000"/>
+                <w:sz w:val="24"/>
+                <w:szCs w:val="24"/>
+              </w:rPr>
+            </w:r>
+          </w:p>
+        </w:tc>
+      </w:tr>
+      <w:tr>
+        <w:trPr/>
+        <w:tc>
+          <w:tcPr>
+            <w:tcW w:w="1129" w:type="dxa"/>
+            <w:tcBorders>
+              <w:left w:val="single" w:sz="4" w:space="0" w:color="000000"/>
+              <w:bottom w:val="single" w:sz="4" w:space="0" w:color="000000"/>
+              <w:right w:val="single" w:sz="4" w:space="0" w:color="000000"/>
+            </w:tcBorders>
+          </w:tcPr>
+          <w:p>
+            <w:pPr>
+              <w:pStyle w:val="Normal"/>
+              <w:spacing w:before="0" w:after="160"/>
+              <w:rPr>
+                <w:rFonts w:ascii="Times New Roman" w:hAnsi="Times New Roman" w:cs="Times New Roman"/>
+                <w:bCs/>
+                <w:sz w:val="24"/>
+                <w:szCs w:val="24"/>
+              </w:rPr>
+            </w:pPr>
+            <w:r>
+              <w:rPr>
+                <w:rFonts w:cs="Times New Roman" w:ascii="Times New Roman" w:hAnsi="Times New Roman"/>
+                <w:bCs/>
+                <w:sz w:val="24"/>
+                <w:szCs w:val="24"/>
+              </w:rPr>
+              <w:t>ПК 2.1</w:t>
+            </w:r>
+          </w:p>
+        </w:tc>
+        <w:tc>
+          <w:tcPr>
+            <w:tcW w:w="2830" w:type="dxa"/>
+            <w:tcBorders>
+              <w:left w:val="single" w:sz="4" w:space="0" w:color="000000"/>
+              <w:bottom w:val="single" w:sz="4" w:space="0" w:color="000000"/>
+              <w:right w:val="single" w:sz="4" w:space="0" w:color="000000"/>
+            </w:tcBorders>
+          </w:tcPr>
+          <w:p>
+            <w:pPr>
+              <w:pStyle w:val="Normal"/>
+              <w:widowControl w:val="false"/>
+              <w:pBdr/>
+              <w:ind w:hanging="2"/>
+              <w:jc w:val="both"/>
+              <w:rPr>
+                <w:rFonts w:ascii="Times New Roman" w:hAnsi="Times New Roman" w:eastAsia="Times New Roman" w:cs="Times New Roman"/>
+                <w:color w:val="000000"/>
+                <w:sz w:val="24"/>
+                <w:szCs w:val="24"/>
+              </w:rPr>
+            </w:pPr>
+            <w:r>
+              <w:rPr>
+                <w:rFonts w:eastAsia="Times New Roman" w:cs="Times New Roman" w:ascii="Times New Roman" w:hAnsi="Times New Roman"/>
+                <w:color w:val="000000"/>
+                <w:sz w:val="24"/>
+                <w:szCs w:val="24"/>
+              </w:rPr>
+              <w:t>применять программно-аппаратные средства для диагностики отказов и ошибок сетевых устройств;</w:t>
+            </w:r>
+          </w:p>
+          <w:p>
+            <w:pPr>
+              <w:pStyle w:val="Normal"/>
+              <w:widowControl w:val="false"/>
+              <w:pBdr/>
+              <w:ind w:hanging="2"/>
+              <w:jc w:val="both"/>
+              <w:rPr>
+                <w:rFonts w:ascii="Times New Roman" w:hAnsi="Times New Roman" w:eastAsia="Times New Roman" w:cs="Times New Roman"/>
+                <w:color w:val="000000"/>
+                <w:sz w:val="24"/>
+                <w:szCs w:val="24"/>
+              </w:rPr>
+            </w:pPr>
+            <w:r>
+              <w:rPr>
+                <w:rFonts w:eastAsia="Times New Roman" w:cs="Times New Roman" w:ascii="Times New Roman" w:hAnsi="Times New Roman"/>
+                <w:color w:val="000000"/>
+                <w:sz w:val="24"/>
+                <w:szCs w:val="24"/>
+              </w:rPr>
+              <w:t>применять внешние и штатные программно-аппаратные средства для контроля производительности сетевой инфраструктуры информационно-коммуникационной системы;</w:t>
+            </w:r>
+          </w:p>
+          <w:p>
+            <w:pPr>
+              <w:pStyle w:val="Normal"/>
+              <w:spacing w:before="0" w:after="160"/>
+              <w:rPr>
+                <w:rFonts w:ascii="Times New Roman" w:hAnsi="Times New Roman" w:cs="Times New Roman"/>
+                <w:bCs/>
+                <w:sz w:val="24"/>
+                <w:szCs w:val="24"/>
+              </w:rPr>
+            </w:pPr>
+            <w:r>
+              <w:rPr>
+                <w:rFonts w:eastAsia="Times New Roman" w:cs="Times New Roman" w:ascii="Times New Roman" w:hAnsi="Times New Roman"/>
+                <w:color w:val="000000"/>
+                <w:sz w:val="24"/>
+                <w:szCs w:val="24"/>
+              </w:rPr>
+              <w:t>локализовать отказ сетевых устройств и операционных систем и инициировать корректирующие действия</w:t>
+            </w:r>
+          </w:p>
+        </w:tc>
+        <w:tc>
+          <w:tcPr>
+            <w:tcW w:w="2836" w:type="dxa"/>
+            <w:tcBorders>
+              <w:left w:val="single" w:sz="4" w:space="0" w:color="000000"/>
+              <w:bottom w:val="single" w:sz="4" w:space="0" w:color="000000"/>
+              <w:right w:val="single" w:sz="4" w:space="0" w:color="000000"/>
+            </w:tcBorders>
+            <w:shd w:color="auto" w:fill="auto" w:val="clear"/>
+          </w:tcPr>
+          <w:p>
+            <w:pPr>
+              <w:pStyle w:val="Normal"/>
+              <w:widowControl w:val="false"/>
+              <w:pBdr/>
+              <w:ind w:hanging="2"/>
+              <w:jc w:val="both"/>
+              <w:rPr>
+                <w:rFonts w:ascii="Times New Roman" w:hAnsi="Times New Roman" w:eastAsia="Times New Roman" w:cs="Times New Roman"/>
+                <w:color w:val="000000"/>
+                <w:sz w:val="24"/>
+                <w:szCs w:val="24"/>
+              </w:rPr>
+            </w:pPr>
+            <w:r>
+              <w:rPr>
+                <w:rFonts w:eastAsia="Times New Roman" w:cs="Times New Roman" w:ascii="Times New Roman" w:hAnsi="Times New Roman"/>
+                <w:color w:val="000000"/>
+                <w:sz w:val="24"/>
+                <w:szCs w:val="24"/>
+              </w:rPr>
+              <w:t>лицензионные требования по настройке и эксплуатации устанавливаемого программного обеспечения;</w:t>
+            </w:r>
+          </w:p>
+          <w:p>
+            <w:pPr>
+              <w:pStyle w:val="Normal"/>
+              <w:widowControl w:val="false"/>
+              <w:pBdr/>
+              <w:ind w:hanging="2"/>
+              <w:jc w:val="both"/>
+              <w:rPr>
+                <w:rFonts w:ascii="Times New Roman" w:hAnsi="Times New Roman" w:eastAsia="Times New Roman" w:cs="Times New Roman"/>
+                <w:color w:val="000000"/>
+                <w:sz w:val="24"/>
+                <w:szCs w:val="24"/>
+              </w:rPr>
+            </w:pPr>
+            <w:r>
+              <w:rPr>
+                <w:rFonts w:eastAsia="Times New Roman" w:cs="Times New Roman" w:ascii="Times New Roman" w:hAnsi="Times New Roman"/>
+                <w:color w:val="000000"/>
+                <w:sz w:val="24"/>
+                <w:szCs w:val="24"/>
+              </w:rPr>
+              <w:t>основы архитектуры, устройства и функционирования вычислительных систем;</w:t>
+            </w:r>
+          </w:p>
+          <w:p>
+            <w:pPr>
+              <w:pStyle w:val="Normal"/>
+              <w:spacing w:before="0" w:after="160"/>
+              <w:rPr>
+                <w:rFonts w:ascii="Times New Roman" w:hAnsi="Times New Roman" w:cs="Times New Roman"/>
+                <w:bCs/>
+                <w:i/>
+                <w:i/>
+                <w:sz w:val="24"/>
+                <w:szCs w:val="24"/>
+              </w:rPr>
+            </w:pPr>
+            <w:r>
+              <w:rPr>
+                <w:rFonts w:eastAsia="Times New Roman" w:cs="Times New Roman" w:ascii="Times New Roman" w:hAnsi="Times New Roman"/>
+                <w:color w:val="000000"/>
+                <w:sz w:val="24"/>
+                <w:szCs w:val="24"/>
+              </w:rPr>
+              <w:t>принципы организации, состава и схем работы операционных систем</w:t>
+            </w:r>
+          </w:p>
+        </w:tc>
+        <w:tc>
+          <w:tcPr>
+            <w:tcW w:w="2832" w:type="dxa"/>
+            <w:tcBorders>
+              <w:left w:val="single" w:sz="4" w:space="0" w:color="000000"/>
+              <w:bottom w:val="single" w:sz="4" w:space="0" w:color="000000"/>
+              <w:right w:val="single" w:sz="4" w:space="0" w:color="000000"/>
+            </w:tcBorders>
+          </w:tcPr>
+          <w:p>
+            <w:pPr>
+              <w:pStyle w:val="Normal"/>
+              <w:widowControl w:val="false"/>
+              <w:pBdr/>
+              <w:ind w:hanging="2"/>
+              <w:jc w:val="both"/>
+              <w:rPr>
+                <w:rFonts w:ascii="Times New Roman" w:hAnsi="Times New Roman" w:eastAsia="Times New Roman" w:cs="Times New Roman"/>
+                <w:color w:val="000000"/>
+                <w:sz w:val="24"/>
+                <w:szCs w:val="24"/>
+              </w:rPr>
+            </w:pPr>
+            <w:r>
+              <w:rPr>
+                <w:rFonts w:eastAsia="Times New Roman" w:cs="Times New Roman" w:ascii="Times New Roman" w:hAnsi="Times New Roman"/>
+                <w:color w:val="000000"/>
+                <w:sz w:val="24"/>
+                <w:szCs w:val="24"/>
+              </w:rPr>
+              <w:t>выявления и определения причин сбоев и отказов сетевых устройств и операционных систем;</w:t>
+            </w:r>
+          </w:p>
+          <w:p>
+            <w:pPr>
+              <w:pStyle w:val="Normal"/>
+              <w:widowControl w:val="false"/>
+              <w:pBdr/>
+              <w:ind w:hanging="2"/>
+              <w:jc w:val="both"/>
+              <w:rPr>
+                <w:rFonts w:ascii="Times New Roman" w:hAnsi="Times New Roman" w:eastAsia="Times New Roman" w:cs="Times New Roman"/>
+                <w:color w:val="000000"/>
+                <w:sz w:val="24"/>
+                <w:szCs w:val="24"/>
+              </w:rPr>
+            </w:pPr>
+            <w:r>
+              <w:rPr>
+                <w:rFonts w:eastAsia="Times New Roman" w:cs="Times New Roman" w:ascii="Times New Roman" w:hAnsi="Times New Roman"/>
+                <w:color w:val="000000"/>
+                <w:sz w:val="24"/>
+                <w:szCs w:val="24"/>
+              </w:rPr>
+              <w:t>устранения последствий сбоев и отказов сетевых устройств и операционных систем;</w:t>
+            </w:r>
+          </w:p>
+          <w:p>
+            <w:pPr>
+              <w:pStyle w:val="Normal"/>
+              <w:widowControl w:val="false"/>
+              <w:pBdr/>
+              <w:ind w:hanging="2"/>
+              <w:jc w:val="both"/>
+              <w:rPr>
+                <w:rFonts w:ascii="Times New Roman" w:hAnsi="Times New Roman" w:eastAsia="Times New Roman" w:cs="Times New Roman"/>
+                <w:color w:val="000000"/>
+                <w:sz w:val="24"/>
+                <w:szCs w:val="24"/>
+              </w:rPr>
+            </w:pPr>
+            <w:r>
+              <w:rPr>
+                <w:rFonts w:eastAsia="Times New Roman" w:cs="Times New Roman" w:ascii="Times New Roman" w:hAnsi="Times New Roman"/>
+                <w:color w:val="000000"/>
+                <w:sz w:val="24"/>
+                <w:szCs w:val="24"/>
+              </w:rPr>
+              <w:t>регистрации сообщений об ошибках в сетевых устройствах и операционных системах;</w:t>
+            </w:r>
+          </w:p>
+          <w:p>
+            <w:pPr>
+              <w:pStyle w:val="Normal"/>
+              <w:spacing w:before="0" w:after="160"/>
+              <w:rPr>
+                <w:rFonts w:ascii="Times New Roman" w:hAnsi="Times New Roman" w:cs="Times New Roman"/>
+                <w:bCs/>
+                <w:sz w:val="24"/>
+                <w:szCs w:val="24"/>
+              </w:rPr>
+            </w:pPr>
+            <w:r>
+              <w:rPr>
+                <w:rFonts w:eastAsia="Times New Roman" w:cs="Times New Roman" w:ascii="Times New Roman" w:hAnsi="Times New Roman"/>
+                <w:color w:val="000000"/>
+                <w:sz w:val="24"/>
+                <w:szCs w:val="24"/>
+              </w:rPr>
+              <w:t>исправления ошибок конфигурации сетевых устройств и операционных систем</w:t>
+            </w:r>
+          </w:p>
+        </w:tc>
+      </w:tr>
+      <w:tr>
+        <w:trPr/>
+        <w:tc>
+          <w:tcPr>
+            <w:tcW w:w="1129" w:type="dxa"/>
+            <w:tcBorders>
+              <w:left w:val="single" w:sz="4" w:space="0" w:color="000000"/>
+              <w:bottom w:val="single" w:sz="4" w:space="0" w:color="000000"/>
+              <w:right w:val="single" w:sz="4" w:space="0" w:color="000000"/>
+            </w:tcBorders>
+          </w:tcPr>
+          <w:p>
+            <w:pPr>
+              <w:pStyle w:val="Normal"/>
+              <w:spacing w:before="0" w:after="160"/>
+              <w:rPr>
+                <w:rFonts w:ascii="Times New Roman" w:hAnsi="Times New Roman" w:cs="Times New Roman"/>
+                <w:bCs/>
+                <w:sz w:val="24"/>
+                <w:szCs w:val="24"/>
+              </w:rPr>
+            </w:pPr>
+            <w:r>
+              <w:rPr>
+                <w:rFonts w:cs="Times New Roman" w:ascii="Times New Roman" w:hAnsi="Times New Roman"/>
+                <w:bCs/>
+                <w:sz w:val="24"/>
+                <w:szCs w:val="24"/>
+              </w:rPr>
+              <w:t>ПК 2.2</w:t>
+            </w:r>
+          </w:p>
+        </w:tc>
+        <w:tc>
+          <w:tcPr>
+            <w:tcW w:w="2830" w:type="dxa"/>
+            <w:tcBorders>
+              <w:left w:val="single" w:sz="4" w:space="0" w:color="000000"/>
+              <w:bottom w:val="single" w:sz="4" w:space="0" w:color="000000"/>
+              <w:right w:val="single" w:sz="4" w:space="0" w:color="000000"/>
+            </w:tcBorders>
+          </w:tcPr>
+          <w:p>
+            <w:pPr>
+              <w:pStyle w:val="Normal"/>
+              <w:ind w:hanging="2"/>
+              <w:rPr>
+                <w:rFonts w:ascii="Times New Roman" w:hAnsi="Times New Roman" w:eastAsia="Times New Roman" w:cs="Times New Roman"/>
+                <w:color w:val="000000"/>
+                <w:sz w:val="24"/>
+                <w:szCs w:val="24"/>
+              </w:rPr>
+            </w:pPr>
+            <w:r>
+              <w:rPr>
+                <w:rFonts w:eastAsia="Times New Roman" w:cs="Times New Roman" w:ascii="Times New Roman" w:hAnsi="Times New Roman"/>
+                <w:color w:val="000000"/>
+                <w:sz w:val="24"/>
+                <w:szCs w:val="24"/>
+              </w:rPr>
+              <w:t>устанавливать и настраивать сетевые операционные системы;</w:t>
+            </w:r>
+          </w:p>
+          <w:p>
+            <w:pPr>
+              <w:pStyle w:val="Normal"/>
+              <w:ind w:hanging="2"/>
+              <w:rPr>
+                <w:rFonts w:ascii="Times New Roman" w:hAnsi="Times New Roman" w:eastAsia="Times New Roman" w:cs="Times New Roman"/>
+                <w:color w:val="000000"/>
+                <w:sz w:val="24"/>
+                <w:szCs w:val="24"/>
+              </w:rPr>
+            </w:pPr>
+            <w:r>
+              <w:rPr>
+                <w:rFonts w:eastAsia="Times New Roman" w:cs="Times New Roman" w:ascii="Times New Roman" w:hAnsi="Times New Roman"/>
+                <w:color w:val="000000"/>
+                <w:sz w:val="24"/>
+                <w:szCs w:val="24"/>
+              </w:rPr>
+              <w:t>устанавливать и настраивать контроллер домена;</w:t>
+            </w:r>
+          </w:p>
+          <w:p>
+            <w:pPr>
+              <w:pStyle w:val="Normal"/>
+              <w:ind w:hanging="2"/>
+              <w:rPr>
+                <w:rFonts w:ascii="Times New Roman" w:hAnsi="Times New Roman" w:cs="Times New Roman"/>
+                <w:sz w:val="24"/>
+                <w:szCs w:val="24"/>
+              </w:rPr>
+            </w:pPr>
+            <w:r>
+              <w:rPr>
+                <w:rFonts w:cs="Times New Roman" w:ascii="Times New Roman" w:hAnsi="Times New Roman"/>
+                <w:sz w:val="24"/>
+                <w:szCs w:val="24"/>
+              </w:rPr>
+              <w:t>устанавливать и настраивать файловый сервер;</w:t>
+            </w:r>
+          </w:p>
+          <w:p>
+            <w:pPr>
+              <w:pStyle w:val="Normal"/>
+              <w:ind w:hanging="2"/>
+              <w:rPr>
+                <w:rFonts w:ascii="Times New Roman" w:hAnsi="Times New Roman" w:cs="Times New Roman"/>
+                <w:sz w:val="24"/>
+                <w:szCs w:val="24"/>
+              </w:rPr>
+            </w:pPr>
+            <w:r>
+              <w:rPr>
+                <w:rFonts w:cs="Times New Roman" w:ascii="Times New Roman" w:hAnsi="Times New Roman"/>
+                <w:sz w:val="24"/>
+                <w:szCs w:val="24"/>
+              </w:rPr>
+              <w:t>устанавливать и настраивать центр сертификации;</w:t>
+            </w:r>
+          </w:p>
+          <w:p>
+            <w:pPr>
+              <w:pStyle w:val="Normal"/>
+              <w:ind w:hanging="2"/>
+              <w:rPr>
+                <w:rFonts w:ascii="Times New Roman" w:hAnsi="Times New Roman" w:cs="Times New Roman"/>
+                <w:sz w:val="24"/>
+                <w:szCs w:val="24"/>
+              </w:rPr>
+            </w:pPr>
+            <w:r>
+              <w:rPr>
+                <w:rFonts w:cs="Times New Roman" w:ascii="Times New Roman" w:hAnsi="Times New Roman"/>
+                <w:sz w:val="24"/>
+                <w:szCs w:val="24"/>
+              </w:rPr>
+              <w:t xml:space="preserve">выполнять работы по управлению удаленными ресурсами </w:t>
+            </w:r>
+            <w:r>
+              <w:rPr>
+                <w:rFonts w:eastAsia="Times New Roman" w:cs="Times New Roman" w:ascii="Times New Roman" w:hAnsi="Times New Roman"/>
+                <w:color w:val="000000"/>
+                <w:sz w:val="24"/>
+                <w:szCs w:val="24"/>
+              </w:rPr>
+              <w:t>информационно-коммуникационной системы</w:t>
+            </w:r>
+            <w:r>
+              <w:rPr>
+                <w:rFonts w:cs="Times New Roman" w:ascii="Times New Roman" w:hAnsi="Times New Roman"/>
+                <w:sz w:val="24"/>
+                <w:szCs w:val="24"/>
+              </w:rPr>
+              <w:t>;</w:t>
+            </w:r>
+          </w:p>
+          <w:p>
+            <w:pPr>
+              <w:pStyle w:val="Normal"/>
+              <w:ind w:hanging="2"/>
+              <w:rPr>
+                <w:rFonts w:ascii="Times New Roman" w:hAnsi="Times New Roman" w:eastAsia="Times New Roman" w:cs="Times New Roman"/>
+                <w:sz w:val="24"/>
+                <w:szCs w:val="24"/>
+              </w:rPr>
+            </w:pPr>
+            <w:r>
+              <w:rPr>
+                <w:rFonts w:cs="Times New Roman" w:ascii="Times New Roman" w:hAnsi="Times New Roman"/>
+                <w:sz w:val="24"/>
+                <w:szCs w:val="24"/>
+              </w:rPr>
+              <w:t xml:space="preserve">устанавливать и настраивать </w:t>
+            </w:r>
+            <w:r>
+              <w:rPr>
+                <w:rFonts w:eastAsia="Times New Roman" w:cs="Times New Roman" w:ascii="Times New Roman" w:hAnsi="Times New Roman"/>
+                <w:sz w:val="24"/>
+                <w:szCs w:val="24"/>
+              </w:rPr>
+              <w:t>программное обеспечение компьютерных сетей;</w:t>
+            </w:r>
+          </w:p>
+          <w:p>
+            <w:pPr>
+              <w:pStyle w:val="Normal"/>
+              <w:ind w:hanging="2"/>
+              <w:rPr>
+                <w:rFonts w:ascii="Times New Roman" w:hAnsi="Times New Roman" w:cs="Times New Roman"/>
+                <w:sz w:val="24"/>
+                <w:szCs w:val="24"/>
+              </w:rPr>
+            </w:pPr>
+            <w:r>
+              <w:rPr>
+                <w:rFonts w:cs="Times New Roman" w:ascii="Times New Roman" w:hAnsi="Times New Roman"/>
+                <w:sz w:val="24"/>
+                <w:szCs w:val="24"/>
+              </w:rPr>
+              <w:t>устанавливать и настраивать гипервизор;</w:t>
+            </w:r>
+          </w:p>
+          <w:p>
+            <w:pPr>
+              <w:pStyle w:val="Normal"/>
+              <w:spacing w:before="0" w:after="160"/>
+              <w:rPr>
+                <w:rFonts w:ascii="Times New Roman" w:hAnsi="Times New Roman" w:cs="Times New Roman"/>
+                <w:bCs/>
+                <w:i/>
+                <w:i/>
+                <w:sz w:val="24"/>
+                <w:szCs w:val="24"/>
+              </w:rPr>
+            </w:pPr>
+            <w:r>
+              <w:rPr>
+                <w:rFonts w:eastAsia="Times New Roman" w:cs="Times New Roman" w:ascii="Times New Roman" w:hAnsi="Times New Roman"/>
+                <w:sz w:val="24"/>
+                <w:szCs w:val="24"/>
+              </w:rPr>
+              <w:t>выполнять работы по созданию, мониторингу, удалению, перезапуску, автозапуску контейнеров</w:t>
+            </w:r>
+          </w:p>
+        </w:tc>
+        <w:tc>
+          <w:tcPr>
+            <w:tcW w:w="2836" w:type="dxa"/>
+            <w:tcBorders>
+              <w:left w:val="single" w:sz="4" w:space="0" w:color="000000"/>
+              <w:bottom w:val="single" w:sz="4" w:space="0" w:color="000000"/>
+              <w:right w:val="single" w:sz="4" w:space="0" w:color="000000"/>
+            </w:tcBorders>
+            <w:shd w:color="auto" w:fill="auto" w:val="clear"/>
+          </w:tcPr>
+          <w:p>
+            <w:pPr>
+              <w:pStyle w:val="Normal"/>
+              <w:ind w:hanging="2"/>
+              <w:rPr>
+                <w:rFonts w:ascii="Times New Roman" w:hAnsi="Times New Roman" w:eastAsia="Times New Roman" w:cs="Times New Roman"/>
+                <w:color w:val="000000"/>
+                <w:sz w:val="24"/>
+                <w:szCs w:val="24"/>
+              </w:rPr>
+            </w:pPr>
+            <w:r>
+              <w:rPr>
+                <w:rFonts w:eastAsia="Times New Roman" w:cs="Times New Roman" w:ascii="Times New Roman" w:hAnsi="Times New Roman"/>
+                <w:sz w:val="24"/>
+                <w:szCs w:val="24"/>
+              </w:rPr>
+              <w:t>программное обеспечение компьютерных сетей</w:t>
+            </w:r>
+            <w:r>
+              <w:rPr>
+                <w:rFonts w:eastAsia="Times New Roman" w:cs="Times New Roman" w:ascii="Times New Roman" w:hAnsi="Times New Roman"/>
+                <w:color w:val="000000"/>
+                <w:sz w:val="24"/>
+                <w:szCs w:val="24"/>
+              </w:rPr>
+              <w:t>;</w:t>
+            </w:r>
+          </w:p>
+          <w:p>
+            <w:pPr>
+              <w:pStyle w:val="Normal"/>
+              <w:ind w:hanging="2"/>
+              <w:rPr>
+                <w:rFonts w:ascii="Times New Roman" w:hAnsi="Times New Roman" w:cs="Times New Roman"/>
+                <w:sz w:val="24"/>
+                <w:szCs w:val="24"/>
+              </w:rPr>
+            </w:pPr>
+            <w:r>
+              <w:rPr>
+                <w:rFonts w:cs="Times New Roman" w:ascii="Times New Roman" w:hAnsi="Times New Roman"/>
+                <w:sz w:val="24"/>
+                <w:szCs w:val="24"/>
+              </w:rPr>
+              <w:t>сетевые операционные системы;</w:t>
+            </w:r>
+          </w:p>
+          <w:p>
+            <w:pPr>
+              <w:pStyle w:val="Normal"/>
+              <w:ind w:hanging="2"/>
+              <w:rPr>
+                <w:rFonts w:ascii="Times New Roman" w:hAnsi="Times New Roman" w:eastAsia="Times New Roman" w:cs="Times New Roman"/>
+                <w:sz w:val="24"/>
+                <w:szCs w:val="24"/>
+              </w:rPr>
+            </w:pPr>
+            <w:r>
+              <w:rPr>
+                <w:rFonts w:cs="Times New Roman" w:ascii="Times New Roman" w:hAnsi="Times New Roman"/>
+                <w:sz w:val="24"/>
+                <w:szCs w:val="24"/>
+              </w:rPr>
+              <w:t>файловые системы;</w:t>
+            </w:r>
+          </w:p>
+          <w:p>
+            <w:pPr>
+              <w:pStyle w:val="Normal"/>
+              <w:ind w:hanging="2"/>
+              <w:rPr>
+                <w:rFonts w:ascii="Times New Roman" w:hAnsi="Times New Roman" w:cs="Times New Roman"/>
+                <w:sz w:val="24"/>
+                <w:szCs w:val="24"/>
+              </w:rPr>
+            </w:pPr>
+            <w:r>
+              <w:rPr>
+                <w:rFonts w:eastAsia="Times New Roman" w:cs="Times New Roman" w:ascii="Times New Roman" w:hAnsi="Times New Roman"/>
+                <w:sz w:val="24"/>
+                <w:szCs w:val="24"/>
+              </w:rPr>
+              <w:t>основы использования командных интерпретаторов</w:t>
+            </w:r>
+          </w:p>
+          <w:p>
+            <w:pPr>
+              <w:pStyle w:val="Normal"/>
+              <w:ind w:hanging="2"/>
+              <w:rPr>
+                <w:rFonts w:ascii="Times New Roman" w:hAnsi="Times New Roman" w:cs="Times New Roman"/>
+                <w:sz w:val="24"/>
+                <w:szCs w:val="24"/>
+              </w:rPr>
+            </w:pPr>
+            <w:r>
+              <w:rPr>
+                <w:rFonts w:cs="Times New Roman" w:ascii="Times New Roman" w:hAnsi="Times New Roman"/>
+                <w:sz w:val="24"/>
+                <w:szCs w:val="24"/>
+              </w:rPr>
+              <w:t>сетевые службы;</w:t>
+            </w:r>
+          </w:p>
+          <w:p>
+            <w:pPr>
+              <w:pStyle w:val="Normal"/>
+              <w:ind w:hanging="2"/>
+              <w:rPr>
+                <w:rFonts w:ascii="Times New Roman" w:hAnsi="Times New Roman" w:cs="Times New Roman"/>
+                <w:sz w:val="24"/>
+                <w:szCs w:val="24"/>
+              </w:rPr>
+            </w:pPr>
+            <w:r>
+              <w:rPr>
+                <w:rFonts w:eastAsia="Times New Roman" w:cs="Times New Roman" w:ascii="Times New Roman" w:hAnsi="Times New Roman"/>
+                <w:color w:val="000000"/>
+                <w:sz w:val="24"/>
+                <w:szCs w:val="24"/>
+              </w:rPr>
+              <w:t>контроллер домена;</w:t>
+            </w:r>
+          </w:p>
+          <w:p>
+            <w:pPr>
+              <w:pStyle w:val="Normal"/>
+              <w:ind w:hanging="2"/>
+              <w:rPr>
+                <w:rFonts w:ascii="Times New Roman" w:hAnsi="Times New Roman" w:cs="Times New Roman"/>
+                <w:sz w:val="24"/>
+                <w:szCs w:val="24"/>
+              </w:rPr>
+            </w:pPr>
+            <w:r>
+              <w:rPr>
+                <w:rFonts w:cs="Times New Roman" w:ascii="Times New Roman" w:hAnsi="Times New Roman"/>
+                <w:sz w:val="24"/>
+                <w:szCs w:val="24"/>
+              </w:rPr>
+              <w:t>протоколы и способы организации доступа к файлам;</w:t>
+            </w:r>
+          </w:p>
+          <w:p>
+            <w:pPr>
+              <w:pStyle w:val="Normal"/>
+              <w:ind w:hanging="2"/>
+              <w:rPr>
+                <w:rFonts w:ascii="Times New Roman" w:hAnsi="Times New Roman" w:cs="Times New Roman"/>
+                <w:sz w:val="24"/>
+                <w:szCs w:val="24"/>
+              </w:rPr>
+            </w:pPr>
+            <w:r>
+              <w:rPr>
+                <w:rFonts w:cs="Times New Roman" w:ascii="Times New Roman" w:hAnsi="Times New Roman"/>
+                <w:sz w:val="24"/>
+                <w:szCs w:val="24"/>
+              </w:rPr>
+              <w:t>протокол и служба динамической настройки узла;</w:t>
+            </w:r>
+          </w:p>
+          <w:p>
+            <w:pPr>
+              <w:pStyle w:val="Normal"/>
+              <w:ind w:hanging="2"/>
+              <w:rPr>
+                <w:rFonts w:ascii="Times New Roman" w:hAnsi="Times New Roman" w:eastAsia="Times New Roman" w:cs="Times New Roman"/>
+                <w:color w:val="000000"/>
+                <w:sz w:val="24"/>
+                <w:szCs w:val="24"/>
+              </w:rPr>
+            </w:pPr>
+            <w:r>
+              <w:rPr>
+                <w:rFonts w:eastAsia="Times New Roman" w:cs="Times New Roman" w:ascii="Times New Roman" w:hAnsi="Times New Roman"/>
+                <w:color w:val="000000"/>
+                <w:sz w:val="24"/>
+                <w:szCs w:val="24"/>
+              </w:rPr>
+              <w:t>протокол доменных имен и особенности его работы;</w:t>
+            </w:r>
+          </w:p>
+          <w:p>
+            <w:pPr>
+              <w:pStyle w:val="Normal"/>
+              <w:ind w:hanging="2"/>
+              <w:rPr>
+                <w:rFonts w:ascii="Times New Roman" w:hAnsi="Times New Roman" w:eastAsia="Times New Roman" w:cs="Times New Roman"/>
+                <w:sz w:val="24"/>
+                <w:szCs w:val="24"/>
+              </w:rPr>
+            </w:pPr>
+            <w:r>
+              <w:rPr>
+                <w:rFonts w:eastAsia="Times New Roman" w:cs="Times New Roman" w:ascii="Times New Roman" w:hAnsi="Times New Roman"/>
+                <w:color w:val="000000"/>
+                <w:sz w:val="24"/>
+                <w:szCs w:val="24"/>
+              </w:rPr>
+              <w:t xml:space="preserve">методы автоматизации установки и настройки </w:t>
+            </w:r>
+            <w:r>
+              <w:rPr>
+                <w:rFonts w:eastAsia="Times New Roman" w:cs="Times New Roman" w:ascii="Times New Roman" w:hAnsi="Times New Roman"/>
+                <w:sz w:val="24"/>
+                <w:szCs w:val="24"/>
+              </w:rPr>
+              <w:t>программного обеспечения компьютерных сетей;</w:t>
+            </w:r>
+          </w:p>
+          <w:p>
+            <w:pPr>
+              <w:pStyle w:val="Normal"/>
+              <w:spacing w:before="0" w:after="160"/>
+              <w:rPr>
+                <w:rFonts w:ascii="Times New Roman" w:hAnsi="Times New Roman" w:cs="Times New Roman"/>
+                <w:bCs/>
+                <w:i/>
+                <w:i/>
+                <w:sz w:val="24"/>
+                <w:szCs w:val="24"/>
+              </w:rPr>
+            </w:pPr>
+            <w:r>
+              <w:rPr>
+                <w:rFonts w:eastAsia="Times New Roman" w:cs="Times New Roman" w:ascii="Times New Roman" w:hAnsi="Times New Roman"/>
+                <w:sz w:val="24"/>
+                <w:szCs w:val="24"/>
+              </w:rPr>
+              <w:t>средства виртуализации и контейнеризации</w:t>
+            </w:r>
+          </w:p>
+        </w:tc>
+        <w:tc>
+          <w:tcPr>
+            <w:tcW w:w="2832" w:type="dxa"/>
+            <w:tcBorders>
+              <w:left w:val="single" w:sz="4" w:space="0" w:color="000000"/>
+              <w:bottom w:val="single" w:sz="4" w:space="0" w:color="000000"/>
+              <w:right w:val="single" w:sz="4" w:space="0" w:color="000000"/>
+            </w:tcBorders>
+          </w:tcPr>
+          <w:p>
+            <w:pPr>
+              <w:pStyle w:val="Normal"/>
+              <w:ind w:hanging="2"/>
+              <w:rPr>
+                <w:rFonts w:ascii="Times New Roman" w:hAnsi="Times New Roman" w:cs="Times New Roman"/>
+                <w:sz w:val="24"/>
+                <w:szCs w:val="24"/>
+              </w:rPr>
+            </w:pPr>
+            <w:r>
+              <w:rPr>
+                <w:rFonts w:cs="Times New Roman" w:ascii="Times New Roman" w:hAnsi="Times New Roman"/>
+                <w:sz w:val="24"/>
+                <w:szCs w:val="24"/>
+              </w:rPr>
+              <w:t xml:space="preserve">использовать сетевые операционные системы для решения задач </w:t>
+            </w:r>
+            <w:r>
+              <w:rPr>
+                <w:rFonts w:eastAsia="Times New Roman" w:cs="Times New Roman" w:ascii="Times New Roman" w:hAnsi="Times New Roman"/>
+                <w:color w:val="000000"/>
+                <w:sz w:val="24"/>
+                <w:szCs w:val="24"/>
+              </w:rPr>
+              <w:t>информационно-коммуникационной системы</w:t>
+            </w:r>
+            <w:r>
+              <w:rPr>
+                <w:rFonts w:cs="Times New Roman" w:ascii="Times New Roman" w:hAnsi="Times New Roman"/>
+                <w:sz w:val="24"/>
+                <w:szCs w:val="24"/>
+              </w:rPr>
+              <w:t>;</w:t>
+            </w:r>
+          </w:p>
+          <w:p>
+            <w:pPr>
+              <w:pStyle w:val="Normal"/>
+              <w:ind w:hanging="2"/>
+              <w:rPr>
+                <w:rFonts w:ascii="Times New Roman" w:hAnsi="Times New Roman" w:cs="Times New Roman"/>
+                <w:sz w:val="24"/>
+                <w:szCs w:val="24"/>
+              </w:rPr>
+            </w:pPr>
+            <w:r>
+              <w:rPr>
+                <w:rFonts w:cs="Times New Roman" w:ascii="Times New Roman" w:hAnsi="Times New Roman"/>
+                <w:sz w:val="24"/>
+                <w:szCs w:val="24"/>
+              </w:rPr>
+              <w:t>планировать и внедрять серверную инфраструктуру;</w:t>
+            </w:r>
+          </w:p>
+          <w:p>
+            <w:pPr>
+              <w:pStyle w:val="Normal"/>
+              <w:widowControl w:val="false"/>
+              <w:pBdr/>
+              <w:ind w:hanging="2"/>
+              <w:jc w:val="both"/>
+              <w:rPr>
+                <w:rFonts w:ascii="Times New Roman" w:hAnsi="Times New Roman" w:eastAsia="Times New Roman" w:cs="Times New Roman"/>
+                <w:color w:val="000000"/>
+                <w:sz w:val="24"/>
+                <w:szCs w:val="24"/>
+              </w:rPr>
+            </w:pPr>
+            <w:r>
+              <w:rPr>
+                <w:rFonts w:cs="Times New Roman" w:ascii="Times New Roman" w:hAnsi="Times New Roman"/>
+                <w:sz w:val="24"/>
+                <w:szCs w:val="24"/>
+              </w:rPr>
+              <w:t xml:space="preserve">управлять доступом к ресурсам </w:t>
+            </w:r>
+            <w:r>
+              <w:rPr>
+                <w:rFonts w:eastAsia="Times New Roman" w:cs="Times New Roman" w:ascii="Times New Roman" w:hAnsi="Times New Roman"/>
+                <w:color w:val="000000"/>
+                <w:sz w:val="24"/>
+                <w:szCs w:val="24"/>
               </w:rPr>
               <w:t>информационно-коммуникационной системы;</w:t>
             </w:r>
@@ -3258,8 +5486,12 @@
               <w:pStyle w:val="Normal"/>
               <w:spacing w:before="0" w:after="160"/>
               <w:rPr>
-                <w:highlight w:val="none"/>
-                <w:shd w:fill="FF0000" w:val="clear"/>
+                <w:rFonts w:ascii="Times New Roman" w:hAnsi="Times New Roman" w:cs="Times New Roman"/>
+                <w:bCs/>
+                <w:i/>
+                <w:i/>
+                <w:sz w:val="24"/>
+                <w:szCs w:val="24"/>
               </w:rPr>
             </w:pPr>
             <w:r>
@@ -3267,7 +5499,6 @@
                 <w:rFonts w:eastAsia="Times New Roman" w:cs="Times New Roman" w:ascii="Times New Roman" w:hAnsi="Times New Roman"/>
                 <w:sz w:val="24"/>
                 <w:szCs w:val="24"/>
-                <w:shd w:fill="FF0000" w:val="clear"/>
               </w:rPr>
               <w:t>использовать технологии виртуализации и контейнеризации</w:t>
             </w:r>
@@ -3291,8 +5522,10 @@
               <w:pStyle w:val="Normal"/>
               <w:spacing w:before="0" w:after="160"/>
               <w:rPr>
-                <w:highlight w:val="none"/>
-                <w:shd w:fill="FF0000" w:val="clear"/>
+                <w:rFonts w:ascii="Times New Roman" w:hAnsi="Times New Roman" w:cs="Times New Roman"/>
+                <w:bCs/>
+                <w:sz w:val="24"/>
+                <w:szCs w:val="24"/>
               </w:rPr>
             </w:pPr>
             <w:r>
@@ -3301,7 +5534,6 @@
                 <w:bCs/>
                 <w:sz w:val="24"/>
                 <w:szCs w:val="24"/>
-                <w:shd w:fill="FF0000" w:val="clear"/>
               </w:rPr>
               <w:t>ПК 2.3</w:t>
             </w:r>
@@ -3309,7 +5541,7 @@
         </w:tc>
         <w:tc>
           <w:tcPr>
-            <w:tcW w:w="2831" w:type="dxa"/>
+            <w:tcW w:w="2830" w:type="dxa"/>
             <w:tcBorders>
               <w:top w:val="single" w:sz="4" w:space="0" w:color="000000"/>
               <w:left w:val="single" w:sz="4" w:space="0" w:color="000000"/>
@@ -3322,8 +5554,9 @@
               <w:pStyle w:val="Normal"/>
               <w:ind w:hanging="2"/>
               <w:rPr>
-                <w:highlight w:val="none"/>
-                <w:shd w:fill="FF0000" w:val="clear"/>
+                <w:rFonts w:ascii="Times New Roman" w:hAnsi="Times New Roman" w:eastAsia="Times New Roman" w:cs="Times New Roman"/>
+                <w:sz w:val="24"/>
+                <w:szCs w:val="24"/>
               </w:rPr>
             </w:pPr>
             <w:r>
@@ -3331,7 +5564,6 @@
                 <w:rFonts w:eastAsia="Times New Roman" w:cs="Times New Roman" w:ascii="Times New Roman" w:hAnsi="Times New Roman"/>
                 <w:sz w:val="24"/>
                 <w:szCs w:val="24"/>
-                <w:shd w:fill="FF0000" w:val="clear"/>
               </w:rPr>
               <w:t>установки и настройки систем мониторинга;</w:t>
             </w:r>
@@ -3341,8 +5573,12 @@
               <w:pStyle w:val="Normal"/>
               <w:spacing w:before="0" w:after="160"/>
               <w:rPr>
-                <w:highlight w:val="none"/>
-                <w:shd w:fill="FF0000" w:val="clear"/>
+                <w:rFonts w:ascii="Times New Roman" w:hAnsi="Times New Roman" w:cs="Times New Roman"/>
+                <w:bCs/>
+                <w:i/>
+                <w:i/>
+                <w:sz w:val="24"/>
+                <w:szCs w:val="24"/>
               </w:rPr>
             </w:pPr>
             <w:r>
@@ -3350,7 +5586,6 @@
                 <w:rFonts w:eastAsia="Times New Roman" w:cs="Times New Roman" w:ascii="Times New Roman" w:hAnsi="Times New Roman"/>
                 <w:sz w:val="24"/>
                 <w:szCs w:val="24"/>
-                <w:shd w:fill="FF0000" w:val="clear"/>
               </w:rPr>
               <w:t>установки и настройки систем логирования</w:t>
             </w:r>
@@ -3358,7 +5593,7 @@
         </w:tc>
         <w:tc>
           <w:tcPr>
-            <w:tcW w:w="2835" w:type="dxa"/>
+            <w:tcW w:w="2836" w:type="dxa"/>
             <w:tcBorders>
               <w:top w:val="single" w:sz="4" w:space="0" w:color="000000"/>
               <w:left w:val="single" w:sz="4" w:space="0" w:color="000000"/>
@@ -3372,8 +5607,10 @@
               <w:pStyle w:val="Normal"/>
               <w:ind w:hanging="2"/>
               <w:rPr>
-                <w:highlight w:val="none"/>
-                <w:shd w:fill="FF0000" w:val="clear"/>
+                <w:rFonts w:ascii="Times New Roman" w:hAnsi="Times New Roman" w:eastAsia="Times New Roman" w:cs="Times New Roman"/>
+                <w:color w:val="000000"/>
+                <w:sz w:val="24"/>
+                <w:szCs w:val="24"/>
               </w:rPr>
             </w:pPr>
             <w:r>
@@ -3382,7 +5619,6 @@
                 <w:color w:val="000000"/>
                 <w:sz w:val="24"/>
                 <w:szCs w:val="24"/>
-                <w:shd w:fill="FF0000" w:val="clear"/>
               </w:rPr>
               <w:t>виды мониторинга использования и функционирования программно-технических средств компьютерных сетей;</w:t>
             </w:r>
@@ -3392,8 +5628,12 @@
               <w:pStyle w:val="Normal"/>
               <w:spacing w:before="0" w:after="160"/>
               <w:rPr>
-                <w:highlight w:val="none"/>
-                <w:shd w:fill="FF0000" w:val="clear"/>
+                <w:rFonts w:ascii="Times New Roman" w:hAnsi="Times New Roman" w:cs="Times New Roman"/>
+                <w:bCs/>
+                <w:i/>
+                <w:i/>
+                <w:sz w:val="24"/>
+                <w:szCs w:val="24"/>
               </w:rPr>
             </w:pPr>
             <w:r>
@@ -3401,7 +5641,6 @@
                 <w:rFonts w:eastAsia="Times New Roman" w:cs="Times New Roman" w:ascii="Times New Roman" w:hAnsi="Times New Roman"/>
                 <w:sz w:val="24"/>
                 <w:szCs w:val="24"/>
-                <w:shd w:fill="FF0000" w:val="clear"/>
               </w:rPr>
               <w:t>программные средства для сбора анализа и обработки данных;</w:t>
             </w:r>
@@ -3422,8 +5661,12 @@
               <w:pStyle w:val="Normal"/>
               <w:spacing w:before="0" w:after="160"/>
               <w:rPr>
-                <w:highlight w:val="none"/>
-                <w:shd w:fill="FF0000" w:val="clear"/>
+                <w:rFonts w:ascii="Times New Roman" w:hAnsi="Times New Roman" w:cs="Times New Roman"/>
+                <w:bCs/>
+                <w:i/>
+                <w:i/>
+                <w:sz w:val="24"/>
+                <w:szCs w:val="24"/>
               </w:rPr>
             </w:pPr>
             <w:r>
@@ -3432,7 +5675,6 @@
                 <w:color w:val="000000"/>
                 <w:sz w:val="24"/>
                 <w:szCs w:val="24"/>
-                <w:shd w:fill="FF0000" w:val="clear"/>
               </w:rPr>
               <w:t xml:space="preserve">применения </w:t>
             </w:r>
@@ -3441,7 +5683,6 @@
                 <w:rFonts w:eastAsia="Times New Roman" w:cs="Times New Roman" w:ascii="Times New Roman" w:hAnsi="Times New Roman"/>
                 <w:sz w:val="24"/>
                 <w:szCs w:val="24"/>
-                <w:shd w:fill="FF0000" w:val="clear"/>
               </w:rPr>
               <w:t xml:space="preserve">программных средств для анализа </w:t>
             </w:r>
@@ -3451,7 +5692,6 @@
                 <w:color w:val="000000"/>
                 <w:sz w:val="24"/>
                 <w:szCs w:val="24"/>
-                <w:shd w:fill="FF0000" w:val="clear"/>
               </w:rPr>
               <w:t>использования и функционирования программно-технических средств компьютерных сетей</w:t>
             </w:r>
@@ -3475,8 +5715,10 @@
               <w:pStyle w:val="Normal"/>
               <w:spacing w:before="0" w:after="160"/>
               <w:rPr>
-                <w:highlight w:val="none"/>
-                <w:shd w:fill="FF0000" w:val="clear"/>
+                <w:rFonts w:ascii="Times New Roman" w:hAnsi="Times New Roman" w:cs="Times New Roman"/>
+                <w:bCs/>
+                <w:sz w:val="24"/>
+                <w:szCs w:val="24"/>
               </w:rPr>
             </w:pPr>
             <w:r>
@@ -3485,7 +5727,6 @@
                 <w:bCs/>
                 <w:sz w:val="24"/>
                 <w:szCs w:val="24"/>
-                <w:shd w:fill="FF0000" w:val="clear"/>
               </w:rPr>
               <w:t>ПК 2.4</w:t>
             </w:r>
@@ -3493,7 +5734,7 @@
         </w:tc>
         <w:tc>
           <w:tcPr>
-            <w:tcW w:w="2831" w:type="dxa"/>
+            <w:tcW w:w="2830" w:type="dxa"/>
             <w:tcBorders>
               <w:top w:val="single" w:sz="4" w:space="0" w:color="000000"/>
               <w:left w:val="single" w:sz="4" w:space="0" w:color="000000"/>
@@ -3505,11 +5746,14 @@
             <w:pPr>
               <w:pStyle w:val="Normal"/>
               <w:widowControl w:val="false"/>
+              <w:pBdr/>
               <w:ind w:hanging="2"/>
               <w:jc w:val="both"/>
               <w:rPr>
-                <w:highlight w:val="none"/>
-                <w:shd w:fill="FF0000" w:val="clear"/>
+                <w:rFonts w:ascii="Times New Roman" w:hAnsi="Times New Roman" w:eastAsia="Times New Roman" w:cs="Times New Roman"/>
+                <w:color w:val="000000"/>
+                <w:sz w:val="24"/>
+                <w:szCs w:val="24"/>
               </w:rPr>
             </w:pPr>
             <w:r>
@@ -3518,7 +5762,6 @@
                 <w:color w:val="000000"/>
                 <w:sz w:val="24"/>
                 <w:szCs w:val="24"/>
-                <w:shd w:fill="FF0000" w:val="clear"/>
               </w:rPr>
               <w:t>соблюдать процедуру установки прикладного программного обеспечения в соответствии с требованиями организации- производителя;</w:t>
             </w:r>
@@ -3527,11 +5770,14 @@
             <w:pPr>
               <w:pStyle w:val="Normal"/>
               <w:widowControl w:val="false"/>
+              <w:pBdr/>
               <w:ind w:hanging="2"/>
               <w:jc w:val="both"/>
               <w:rPr>
-                <w:highlight w:val="none"/>
-                <w:shd w:fill="FF0000" w:val="clear"/>
+                <w:rFonts w:ascii="Times New Roman" w:hAnsi="Times New Roman" w:eastAsia="Times New Roman" w:cs="Times New Roman"/>
+                <w:color w:val="000000"/>
+                <w:sz w:val="24"/>
+                <w:szCs w:val="24"/>
               </w:rPr>
             </w:pPr>
             <w:r>
@@ -3540,7 +5786,6 @@
                 <w:color w:val="000000"/>
                 <w:sz w:val="24"/>
                 <w:szCs w:val="24"/>
-                <w:shd w:fill="FF0000" w:val="clear"/>
               </w:rPr>
               <w:t>запуска, мониторинга и контроля процедуры установки прикладного программного обеспечения на конечных устройствах пользователей и/или серверном оборудовании;</w:t>
             </w:r>
@@ -3550,8 +5795,12 @@
               <w:pStyle w:val="Normal"/>
               <w:spacing w:before="0" w:after="160"/>
               <w:rPr>
-                <w:highlight w:val="none"/>
-                <w:shd w:fill="FF0000" w:val="clear"/>
+                <w:rFonts w:ascii="Times New Roman" w:hAnsi="Times New Roman" w:cs="Times New Roman"/>
+                <w:bCs/>
+                <w:i/>
+                <w:i/>
+                <w:sz w:val="24"/>
+                <w:szCs w:val="24"/>
               </w:rPr>
             </w:pPr>
             <w:r>
@@ -3560,7 +5809,6 @@
                 <w:color w:val="000000"/>
                 <w:sz w:val="24"/>
                 <w:szCs w:val="24"/>
-                <w:shd w:fill="FF0000" w:val="clear"/>
               </w:rPr>
               <w:t>использовать различные средства и режимы установки и обновления программного обеспечения информационно-коммуникационной системы, в том числе автоматические</w:t>
             </w:r>
@@ -3568,7 +5816,7 @@
         </w:tc>
         <w:tc>
           <w:tcPr>
-            <w:tcW w:w="2835" w:type="dxa"/>
+            <w:tcW w:w="2836" w:type="dxa"/>
             <w:tcBorders>
               <w:top w:val="single" w:sz="4" w:space="0" w:color="000000"/>
               <w:left w:val="single" w:sz="4" w:space="0" w:color="000000"/>
@@ -3582,8 +5830,12 @@
               <w:pStyle w:val="Normal"/>
               <w:spacing w:before="0" w:after="160"/>
               <w:rPr>
-                <w:highlight w:val="none"/>
-                <w:shd w:fill="FF0000" w:val="clear"/>
+                <w:rFonts w:ascii="Times New Roman" w:hAnsi="Times New Roman" w:cs="Times New Roman"/>
+                <w:bCs/>
+                <w:i/>
+                <w:i/>
+                <w:sz w:val="24"/>
+                <w:szCs w:val="24"/>
               </w:rPr>
             </w:pPr>
             <w:r>
@@ -3592,7 +5844,6 @@
                 <w:color w:val="000000"/>
                 <w:sz w:val="24"/>
                 <w:szCs w:val="24"/>
-                <w:shd w:fill="FF0000" w:val="clear"/>
               </w:rPr>
               <w:t>типовые процедуры и стандарты обновления программного обеспечения информационно-коммуникационной системы</w:t>
             </w:r>
@@ -3612,11 +5863,14 @@
             <w:pPr>
               <w:pStyle w:val="Normal"/>
               <w:widowControl w:val="false"/>
+              <w:pBdr/>
               <w:ind w:hanging="2"/>
               <w:jc w:val="both"/>
               <w:rPr>
-                <w:highlight w:val="none"/>
-                <w:shd w:fill="FF0000" w:val="clear"/>
+                <w:rFonts w:ascii="Times New Roman" w:hAnsi="Times New Roman" w:eastAsia="Times New Roman" w:cs="Times New Roman"/>
+                <w:color w:val="000000"/>
+                <w:sz w:val="24"/>
+                <w:szCs w:val="24"/>
               </w:rPr>
             </w:pPr>
             <w:r>
@@ -3625,7 +5879,6 @@
                 <w:color w:val="000000"/>
                 <w:sz w:val="24"/>
                 <w:szCs w:val="24"/>
-                <w:shd w:fill="FF0000" w:val="clear"/>
               </w:rPr>
               <w:t>обновления программного обеспечения информационно-коммуникационной системы согласно инструкции;</w:t>
             </w:r>
@@ -3635,8 +5888,12 @@
               <w:pStyle w:val="Normal"/>
               <w:spacing w:before="0" w:after="160"/>
               <w:rPr>
-                <w:highlight w:val="none"/>
-                <w:shd w:fill="FF0000" w:val="clear"/>
+                <w:rFonts w:ascii="Times New Roman" w:hAnsi="Times New Roman" w:cs="Times New Roman"/>
+                <w:bCs/>
+                <w:i/>
+                <w:i/>
+                <w:sz w:val="24"/>
+                <w:szCs w:val="24"/>
               </w:rPr>
             </w:pPr>
             <w:r>
@@ -3645,7 +5902,6 @@
                 <w:color w:val="000000"/>
                 <w:sz w:val="24"/>
                 <w:szCs w:val="24"/>
-                <w:shd w:fill="FF0000" w:val="clear"/>
               </w:rPr>
               <w:t>резервного копирования программного обеспечения информационно-коммуникационной системы</w:t>
             </w:r>
@@ -3669,8 +5925,10 @@
               <w:pStyle w:val="Normal"/>
               <w:spacing w:before="0" w:after="160"/>
               <w:rPr>
-                <w:highlight w:val="none"/>
-                <w:shd w:fill="FF0000" w:val="clear"/>
+                <w:rFonts w:ascii="Times New Roman" w:hAnsi="Times New Roman" w:cs="Times New Roman"/>
+                <w:bCs/>
+                <w:sz w:val="24"/>
+                <w:szCs w:val="24"/>
               </w:rPr>
             </w:pPr>
             <w:r>
@@ -3679,7 +5937,6 @@
                 <w:bCs/>
                 <w:sz w:val="24"/>
                 <w:szCs w:val="24"/>
-                <w:shd w:fill="FF0000" w:val="clear"/>
               </w:rPr>
               <w:t>ПК 2.5</w:t>
             </w:r>
@@ -3687,7 +5944,7 @@
         </w:tc>
         <w:tc>
           <w:tcPr>
-            <w:tcW w:w="2831" w:type="dxa"/>
+            <w:tcW w:w="2830" w:type="dxa"/>
             <w:tcBorders>
               <w:top w:val="single" w:sz="4" w:space="0" w:color="000000"/>
               <w:left w:val="single" w:sz="4" w:space="0" w:color="000000"/>
@@ -3699,11 +5956,14 @@
             <w:pPr>
               <w:pStyle w:val="Normal"/>
               <w:widowControl w:val="false"/>
+              <w:pBdr/>
               <w:ind w:hanging="2"/>
               <w:jc w:val="both"/>
               <w:rPr>
-                <w:highlight w:val="none"/>
-                <w:shd w:fill="FF0000" w:val="clear"/>
+                <w:rFonts w:ascii="Times New Roman" w:hAnsi="Times New Roman" w:eastAsia="Times New Roman" w:cs="Times New Roman"/>
+                <w:color w:val="000000"/>
+                <w:sz w:val="24"/>
+                <w:szCs w:val="24"/>
               </w:rPr>
             </w:pPr>
             <w:r>
@@ -3712,7 +5972,6 @@
                 <w:color w:val="000000"/>
                 <w:sz w:val="24"/>
                 <w:szCs w:val="24"/>
-                <w:shd w:fill="FF0000" w:val="clear"/>
               </w:rPr>
               <w:t>идентифицировать инциденты, возникающие в процессе функционирования операционных систем;</w:t>
             </w:r>
@@ -3721,11 +5980,14 @@
             <w:pPr>
               <w:pStyle w:val="Normal"/>
               <w:widowControl w:val="false"/>
+              <w:pBdr/>
               <w:ind w:hanging="2" w:left="2"/>
               <w:jc w:val="both"/>
               <w:rPr>
-                <w:highlight w:val="none"/>
-                <w:shd w:fill="FF0000" w:val="clear"/>
+                <w:rFonts w:ascii="Times New Roman" w:hAnsi="Times New Roman" w:eastAsia="Times New Roman" w:cs="Times New Roman"/>
+                <w:color w:val="000000"/>
+                <w:sz w:val="24"/>
+                <w:szCs w:val="24"/>
               </w:rPr>
             </w:pPr>
             <w:r>
@@ -3734,7 +5996,6 @@
                 <w:color w:val="000000"/>
                 <w:sz w:val="24"/>
                 <w:szCs w:val="24"/>
-                <w:shd w:fill="FF0000" w:val="clear"/>
               </w:rPr>
               <w:t>оценивать степень критичности инцидентов при работе прикладного программного обеспечения и устранять возникающие инциденты;</w:t>
             </w:r>
@@ -3743,11 +6004,14 @@
             <w:pPr>
               <w:pStyle w:val="Normal"/>
               <w:widowControl w:val="false"/>
+              <w:pBdr/>
               <w:ind w:hanging="2"/>
               <w:jc w:val="both"/>
               <w:rPr>
-                <w:highlight w:val="none"/>
-                <w:shd w:fill="FF0000" w:val="clear"/>
+                <w:rFonts w:ascii="Times New Roman" w:hAnsi="Times New Roman" w:eastAsia="Times New Roman" w:cs="Times New Roman"/>
+                <w:color w:val="000000"/>
+                <w:sz w:val="24"/>
+                <w:szCs w:val="24"/>
               </w:rPr>
             </w:pPr>
             <w:r>
@@ -3756,7 +6020,6 @@
                 <w:color w:val="000000"/>
                 <w:sz w:val="24"/>
                 <w:szCs w:val="24"/>
-                <w:shd w:fill="FF0000" w:val="clear"/>
               </w:rPr>
               <w:t>использовать процедуры восстановления данных;</w:t>
             </w:r>
@@ -3766,8 +6029,12 @@
               <w:pStyle w:val="Normal"/>
               <w:spacing w:before="0" w:after="160"/>
               <w:rPr>
-                <w:highlight w:val="none"/>
-                <w:shd w:fill="FF0000" w:val="clear"/>
+                <w:rFonts w:ascii="Times New Roman" w:hAnsi="Times New Roman" w:cs="Times New Roman"/>
+                <w:bCs/>
+                <w:i/>
+                <w:i/>
+                <w:sz w:val="24"/>
+                <w:szCs w:val="24"/>
               </w:rPr>
             </w:pPr>
             <w:r>
@@ -3776,7 +6043,6 @@
                 <w:color w:val="000000"/>
                 <w:sz w:val="24"/>
                 <w:szCs w:val="24"/>
-                <w:shd w:fill="FF0000" w:val="clear"/>
               </w:rPr>
               <w:t>определять точки восстановления данных</w:t>
             </w:r>
@@ -3784,7 +6050,7 @@
         </w:tc>
         <w:tc>
           <w:tcPr>
-            <w:tcW w:w="2835" w:type="dxa"/>
+            <w:tcW w:w="2836" w:type="dxa"/>
             <w:tcBorders>
               <w:top w:val="single" w:sz="4" w:space="0" w:color="000000"/>
               <w:left w:val="single" w:sz="4" w:space="0" w:color="000000"/>
@@ -3797,11 +6063,14 @@
             <w:pPr>
               <w:pStyle w:val="Normal"/>
               <w:widowControl w:val="false"/>
+              <w:pBdr/>
               <w:ind w:hanging="2"/>
               <w:jc w:val="both"/>
               <w:rPr>
-                <w:highlight w:val="none"/>
-                <w:shd w:fill="FF0000" w:val="clear"/>
+                <w:rFonts w:ascii="Times New Roman" w:hAnsi="Times New Roman" w:eastAsia="Times New Roman" w:cs="Times New Roman"/>
+                <w:color w:val="000000"/>
+                <w:sz w:val="24"/>
+                <w:szCs w:val="24"/>
               </w:rPr>
             </w:pPr>
             <w:r>
@@ -3810,7 +6079,6 @@
                 <w:color w:val="000000"/>
                 <w:sz w:val="24"/>
                 <w:szCs w:val="24"/>
-                <w:shd w:fill="FF0000" w:val="clear"/>
               </w:rPr>
               <w:t>принципы функционирования аппаратных, программных и программно-аппаратных средств администрируемой сети;</w:t>
             </w:r>
@@ -3820,8 +6088,9 @@
               <w:pStyle w:val="Normal"/>
               <w:ind w:hanging="2" w:left="2"/>
               <w:rPr>
-                <w:highlight w:val="none"/>
-                <w:shd w:fill="FF0000" w:val="clear"/>
+                <w:rFonts w:ascii="Times New Roman" w:hAnsi="Times New Roman" w:cs="Times New Roman"/>
+                <w:sz w:val="24"/>
+                <w:szCs w:val="24"/>
               </w:rPr>
             </w:pPr>
             <w:r>
@@ -3829,7 +6098,6 @@
                 <w:rFonts w:cs="Times New Roman" w:ascii="Times New Roman" w:hAnsi="Times New Roman"/>
                 <w:sz w:val="24"/>
                 <w:szCs w:val="24"/>
-                <w:shd w:fill="FF0000" w:val="clear"/>
               </w:rPr>
               <w:t>лицензионные требования по настройке и эксплуатации устанавливаемого программного обеспечения;</w:t>
             </w:r>
@@ -3839,8 +6107,12 @@
               <w:pStyle w:val="Normal"/>
               <w:spacing w:before="0" w:after="160"/>
               <w:rPr>
-                <w:highlight w:val="none"/>
-                <w:shd w:fill="FF0000" w:val="clear"/>
+                <w:rFonts w:ascii="Times New Roman" w:hAnsi="Times New Roman" w:cs="Times New Roman"/>
+                <w:bCs/>
+                <w:i/>
+                <w:i/>
+                <w:sz w:val="24"/>
+                <w:szCs w:val="24"/>
               </w:rPr>
             </w:pPr>
             <w:r>
@@ -3849,7 +6121,6 @@
                 <w:color w:val="000000"/>
                 <w:sz w:val="24"/>
                 <w:szCs w:val="24"/>
-                <w:shd w:fill="FF0000" w:val="clear"/>
               </w:rPr>
               <w:t>регламенты проведения профилактических работ на администрируемой информационно-коммуникационной системы</w:t>
             </w:r>
@@ -3872,8 +6143,10 @@
               <w:ind w:hanging="2"/>
               <w:jc w:val="both"/>
               <w:rPr>
-                <w:highlight w:val="none"/>
-                <w:shd w:fill="FF0000" w:val="clear"/>
+                <w:rFonts w:ascii="Times New Roman" w:hAnsi="Times New Roman" w:eastAsia="Times New Roman" w:cs="Times New Roman"/>
+                <w:color w:val="000000"/>
+                <w:sz w:val="24"/>
+                <w:szCs w:val="24"/>
               </w:rPr>
             </w:pPr>
             <w:r>
@@ -3882,7 +6155,6 @@
                 <w:color w:val="000000"/>
                 <w:sz w:val="24"/>
                 <w:szCs w:val="24"/>
-                <w:shd w:fill="FF0000" w:val="clear"/>
               </w:rPr>
               <w:t>установки и настройки программного обеспечения инфокоммуникационных систем;</w:t>
             </w:r>
@@ -3892,8 +6164,12 @@
               <w:pStyle w:val="Normal"/>
               <w:spacing w:before="0" w:after="160"/>
               <w:rPr>
-                <w:highlight w:val="none"/>
-                <w:shd w:fill="FF0000" w:val="clear"/>
+                <w:rFonts w:ascii="Times New Roman" w:hAnsi="Times New Roman" w:cs="Times New Roman"/>
+                <w:bCs/>
+                <w:i/>
+                <w:i/>
+                <w:sz w:val="24"/>
+                <w:szCs w:val="24"/>
               </w:rPr>
             </w:pPr>
             <w:r>
@@ -3902,7 +6178,6 @@
                 <w:color w:val="000000"/>
                 <w:sz w:val="24"/>
                 <w:szCs w:val="24"/>
-                <w:shd w:fill="FF0000" w:val="clear"/>
               </w:rPr>
               <w:t>устранения последствий сбоев и отказов программного обеспечения инфокоммуникационных систем</w:t>
             </w:r>
@@ -3929,6 +6204,26 @@
           <w:sz w:val="24"/>
           <w:szCs w:val="24"/>
         </w:rPr>
+      </w:r>
+    </w:p>
+    <w:p>
+      <w:pPr>
+        <w:pStyle w:val="Normal"/>
+        <w:spacing w:lineRule="auto" w:line="240" w:before="0" w:after="0"/>
+        <w:ind w:hanging="2"/>
+        <w:jc w:val="both"/>
+        <w:rPr>
+          <w:rFonts w:ascii="Times New Roman" w:hAnsi="Times New Roman" w:eastAsia="Times New Roman" w:cs="Times New Roman"/>
+          <w:color w:val="000000"/>
+          <w:sz w:val="24"/>
+          <w:szCs w:val="24"/>
+        </w:rPr>
+      </w:pPr>
+      <w:r>
+        <w:rPr/>
+      </w:r>
+      <w:r>
+        <w:br w:type="page"/>
       </w:r>
     </w:p>
     <w:p>
@@ -5610,27 +7905,6 @@
         </w:rPr>
       </w:r>
     </w:p>
-    <w:p>
-      <w:pPr>
-        <w:pStyle w:val="Normal"/>
-        <w:spacing w:before="0" w:after="0"/>
-        <w:ind w:left="360"/>
-        <w:rPr>
-          <w:rFonts w:ascii="Times New Roman" w:hAnsi="Times New Roman" w:cs="Times New Roman"/>
-          <w:color w:val="000000"/>
-          <w:sz w:val="24"/>
-          <w:szCs w:val="24"/>
-        </w:rPr>
-      </w:pPr>
-      <w:r>
-        <w:rPr>
-          <w:rFonts w:cs="Times New Roman" w:ascii="Times New Roman" w:hAnsi="Times New Roman"/>
-          <w:color w:val="000000"/>
-          <w:sz w:val="24"/>
-          <w:szCs w:val="24"/>
-        </w:rPr>
-      </w:r>
-    </w:p>
     <w:tbl>
       <w:tblPr>
         <w:tblW w:w="15392" w:type="dxa"/>
@@ -5651,7 +7925,7 @@
       </w:tblGrid>
       <w:tr>
         <w:trPr>
-          <w:trHeight w:val="300" w:hRule="atLeast"/>
+          <w:trHeight w:val="1500" w:hRule="atLeast"/>
         </w:trPr>
         <w:tc>
           <w:tcPr>
@@ -8349,6 +10623,7 @@
         <w:tc>
           <w:tcPr>
             <w:tcW w:w="3090" w:type="dxa"/>
+            <w:vMerge w:val="continue"/>
             <w:tcBorders>
               <w:left w:val="single" w:sz="2" w:space="0" w:color="000000"/>
               <w:bottom w:val="single" w:sz="2" w:space="0" w:color="000000"/>
@@ -9404,7 +11679,7 @@
       </w:tr>
       <w:tr>
         <w:trPr>
-          <w:trHeight w:val="300" w:hRule="atLeast"/>
+          <w:trHeight w:val="339" w:hRule="atLeast"/>
         </w:trPr>
         <w:tc>
           <w:tcPr>
@@ -10118,6 +12393,7 @@
         <w:tc>
           <w:tcPr>
             <w:tcW w:w="3090" w:type="dxa"/>
+            <w:vMerge w:val="continue"/>
             <w:tcBorders>
               <w:left w:val="single" w:sz="2" w:space="0" w:color="000000"/>
               <w:bottom w:val="single" w:sz="2" w:space="0" w:color="000000"/>
@@ -11506,6 +13782,7 @@
         <w:tc>
           <w:tcPr>
             <w:tcW w:w="3090" w:type="dxa"/>
+            <w:vMerge w:val="continue"/>
             <w:tcBorders>
               <w:left w:val="single" w:sz="2" w:space="0" w:color="000000"/>
               <w:bottom w:val="single" w:sz="2" w:space="0" w:color="000000"/>
@@ -13242,6 +15519,7 @@
         <w:tc>
           <w:tcPr>
             <w:tcW w:w="3090" w:type="dxa"/>
+            <w:vMerge w:val="continue"/>
             <w:tcBorders>
               <w:left w:val="single" w:sz="2" w:space="0" w:color="000000"/>
               <w:bottom w:val="single" w:sz="2" w:space="0" w:color="000000"/>
@@ -13562,7 +15840,7 @@
       </w:tr>
       <w:tr>
         <w:trPr>
-          <w:trHeight w:val="472" w:hRule="atLeast"/>
+          <w:trHeight w:val="274" w:hRule="atLeast"/>
         </w:trPr>
         <w:tc>
           <w:tcPr>
@@ -13676,42 +15954,12 @@
                 <w:rFonts w:cs="Times New Roman" w:ascii="Times New Roman" w:hAnsi="Times New Roman"/>
                 <w:b/>
               </w:rPr>
-              <w:t>в форме дифференцированного зачета</w:t>
+              <w:t>в форме дифференцированного зачет</w:t>
             </w:r>
           </w:p>
         </w:tc>
       </w:tr>
     </w:tbl>
-    <w:p>
-      <w:pPr>
-        <w:pStyle w:val="Normal"/>
-        <w:rPr/>
-      </w:pPr>
-      <w:r>
-        <w:rPr/>
-      </w:r>
-    </w:p>
-    <w:p>
-      <w:pPr>
-        <w:pStyle w:val="Normal"/>
-        <w:spacing w:before="0" w:after="0"/>
-        <w:ind w:left="360"/>
-        <w:rPr>
-          <w:rFonts w:ascii="Times New Roman" w:hAnsi="Times New Roman" w:cs="Times New Roman"/>
-          <w:color w:val="000000"/>
-          <w:sz w:val="24"/>
-          <w:szCs w:val="24"/>
-        </w:rPr>
-      </w:pPr>
-      <w:r>
-        <w:rPr>
-          <w:rFonts w:cs="Times New Roman" w:ascii="Times New Roman" w:hAnsi="Times New Roman"/>
-          <w:color w:val="000000"/>
-          <w:sz w:val="24"/>
-          <w:szCs w:val="24"/>
-        </w:rPr>
-      </w:r>
-    </w:p>
     <w:p>
       <w:pPr>
         <w:sectPr>
@@ -13734,13 +15982,7 @@
         </w:rPr>
       </w:pPr>
       <w:r>
-        <w:rPr>
-          <w:rFonts w:eastAsia="Times New Roman" w:cs="Times New Roman" w:ascii="Times New Roman" w:hAnsi="Times New Roman"/>
-          <w:color w:val="000000"/>
-          <w:sz w:val="24"/>
-          <w:szCs w:val="24"/>
-        </w:rPr>
-        <w:t xml:space="preserve"> </w:t>
+        <w:rPr/>
       </w:r>
     </w:p>
     <w:p>
@@ -13914,7 +16156,27 @@
           <w:szCs w:val="24"/>
           <w:shd w:fill="auto" w:val="clear"/>
         </w:rPr>
-        <w:t xml:space="preserve">Учебные столы на группу обучающихся -  12; </w:t>
+        <w:t>Учебные столы на группу обучающихся -  1</w:t>
+      </w:r>
+      <w:r>
+        <w:rPr>
+          <w:rFonts w:cs="Times New Roman" w:ascii="Times New Roman" w:hAnsi="Times New Roman"/>
+          <w:bCs/>
+          <w:sz w:val="24"/>
+          <w:szCs w:val="24"/>
+          <w:shd w:fill="auto" w:val="clear"/>
+        </w:rPr>
+        <w:t>4</w:t>
+      </w:r>
+      <w:r>
+        <w:rPr>
+          <w:rFonts w:cs="Times New Roman" w:ascii="Times New Roman" w:hAnsi="Times New Roman"/>
+          <w:bCs/>
+          <w:sz w:val="24"/>
+          <w:szCs w:val="24"/>
+          <w:shd w:fill="auto" w:val="clear"/>
+        </w:rPr>
+        <w:t xml:space="preserve">; </w:t>
       </w:r>
     </w:p>
     <w:p>
@@ -13955,7 +16217,27 @@
           <w:szCs w:val="24"/>
           <w:shd w:fill="auto" w:val="clear"/>
         </w:rPr>
-        <w:t>Компьютерные столы - 12;</w:t>
+        <w:t>Компьютерные столы - 1</w:t>
+      </w:r>
+      <w:r>
+        <w:rPr>
+          <w:rFonts w:cs="Times New Roman" w:ascii="Times New Roman" w:hAnsi="Times New Roman"/>
+          <w:bCs/>
+          <w:sz w:val="24"/>
+          <w:szCs w:val="24"/>
+          <w:shd w:fill="auto" w:val="clear"/>
+        </w:rPr>
+        <w:t>4</w:t>
+      </w:r>
+      <w:r>
+        <w:rPr>
+          <w:rFonts w:cs="Times New Roman" w:ascii="Times New Roman" w:hAnsi="Times New Roman"/>
+          <w:bCs/>
+          <w:sz w:val="24"/>
+          <w:szCs w:val="24"/>
+          <w:shd w:fill="auto" w:val="clear"/>
+        </w:rPr>
+        <w:t>;</w:t>
       </w:r>
     </w:p>
     <w:p>
@@ -13996,7 +16278,27 @@
           <w:szCs w:val="24"/>
           <w:shd w:fill="auto" w:val="clear"/>
         </w:rPr>
-        <w:t>Стулья на группу обучающихся -  36;</w:t>
+        <w:t xml:space="preserve">Стулья на группу обучающихся -  </w:t>
+      </w:r>
+      <w:r>
+        <w:rPr>
+          <w:rFonts w:cs="Times New Roman" w:ascii="Times New Roman" w:hAnsi="Times New Roman"/>
+          <w:bCs/>
+          <w:sz w:val="24"/>
+          <w:szCs w:val="24"/>
+          <w:shd w:fill="auto" w:val="clear"/>
+        </w:rPr>
+        <w:t>42</w:t>
+      </w:r>
+      <w:r>
+        <w:rPr>
+          <w:rFonts w:cs="Times New Roman" w:ascii="Times New Roman" w:hAnsi="Times New Roman"/>
+          <w:bCs/>
+          <w:sz w:val="24"/>
+          <w:szCs w:val="24"/>
+          <w:shd w:fill="auto" w:val="clear"/>
+        </w:rPr>
+        <w:t>;</w:t>
       </w:r>
     </w:p>
     <w:p>
@@ -14702,10 +17004,7 @@
           <w:tab w:val="left" w:pos="4560" w:leader="none"/>
         </w:tabs>
         <w:spacing w:lineRule="auto" w:line="360" w:before="0" w:after="0"/>
-        <w:rPr>
-          <w:highlight w:val="none"/>
-          <w:shd w:fill="auto" w:val="clear"/>
-        </w:rPr>
+        <w:rPr/>
       </w:pPr>
       <w:r>
         <w:rPr>
@@ -14737,6 +17036,111 @@
           <w:lang w:eastAsia="ru-RU"/>
         </w:rPr>
         <w:t>Уймин, А. Г. Сетевое и системное администрирование. Демонстрационный экзамен КОД 1.1: учебно-методическое пособие для СПО / А. Г. Уймин. — 3-е изд., стер. — Санкт-Петербург: Лань, 2022. — 480 с. — ISBN 978-5-8114-9255-8. — Текст: электронный // Лань: электронно-библиотечная система. — URL: https://e.lanbook.com/book/189420</w:t>
+      </w:r>
+    </w:p>
+    <w:p>
+      <w:pPr>
+        <w:pStyle w:val="Normal"/>
+        <w:spacing w:lineRule="auto" w:line="360" w:before="0" w:after="0"/>
+        <w:ind w:hanging="0"/>
+        <w:jc w:val="left"/>
+        <w:rPr>
+          <w:rFonts w:ascii="Times New Roman" w:hAnsi="Times New Roman"/>
+          <w:b w:val="false"/>
+          <w:color w:val="000000"/>
+        </w:rPr>
+      </w:pPr>
+      <w:r>
+        <w:rPr>
+          <w:rFonts w:eastAsia="Times New Roman" w:cs="Times New Roman" w:ascii="Times New Roman" w:hAnsi="Times New Roman"/>
+          <w:b w:val="false"/>
+          <w:bCs w:val="false"/>
+          <w:color w:val="000000"/>
+          <w:sz w:val="24"/>
+          <w:szCs w:val="24"/>
+          <w:shd w:fill="auto" w:val="clear"/>
+        </w:rPr>
+        <w:t xml:space="preserve">2. </w:t>
+      </w:r>
+      <w:r>
+        <w:rPr>
+          <w:rFonts w:ascii="Open Sans;liberation sans;Myriad ;Bitstream Vera Sans;Lucida Grande;Luxi Sans;Trebuchet MS;helvetica;verdana;arial;sans-serif" w:hAnsi="Open Sans;liberation sans;Myriad ;Bitstream Vera Sans;Lucida Grande;Luxi Sans;Trebuchet MS;helvetica;verdana;arial;sans-serif"/>
+          <w:b w:val="false"/>
+          <w:i w:val="false"/>
+          <w:caps w:val="false"/>
+          <w:smallCaps w:val="false"/>
+          <w:color w:val="1A1A1A"/>
+          <w:spacing w:val="0"/>
+        </w:rPr>
+        <w:t xml:space="preserve">Документация ALT Linux Team </w:t>
+      </w:r>
+      <w:r>
+        <w:rPr>
+          <w:rFonts w:ascii="Open Sans;liberation sans;Myriad ;Bitstream Vera Sans;Lucida Grande;Luxi Sans;Trebuchet MS;helvetica;verdana;arial;sans-serif" w:hAnsi="Open Sans;liberation sans;Myriad ;Bitstream Vera Sans;Lucida Grande;Luxi Sans;Trebuchet MS;helvetica;verdana;arial;sans-serif"/>
+          <w:b w:val="false"/>
+          <w:i w:val="false"/>
+          <w:caps w:val="false"/>
+          <w:smallCaps w:val="false"/>
+          <w:color w:val="1A1A1A"/>
+          <w:spacing w:val="0"/>
+        </w:rPr>
+        <w:t xml:space="preserve">[электронный ресурс] — Режим доступа: </w:t>
+      </w:r>
+      <w:hyperlink r:id="rId4">
+        <w:r>
+          <w:rPr>
+            <w:rStyle w:val="Hyperlink"/>
+            <w:rFonts w:ascii="Open Sans;liberation sans;Myriad ;Bitstream Vera Sans;Lucida Grande;Luxi Sans;Trebuchet MS;helvetica;verdana;arial;sans-serif" w:hAnsi="Open Sans;liberation sans;Myriad ;Bitstream Vera Sans;Lucida Grande;Luxi Sans;Trebuchet MS;helvetica;verdana;arial;sans-serif"/>
+            <w:b w:val="false"/>
+            <w:i w:val="false"/>
+            <w:caps w:val="false"/>
+            <w:smallCaps w:val="false"/>
+            <w:color w:val="1A1A1A"/>
+            <w:spacing w:val="0"/>
+          </w:rPr>
+          <w:t>https://docs.altlinux.org</w:t>
+        </w:r>
+      </w:hyperlink>
+      <w:r>
+        <w:rPr>
+          <w:rFonts w:ascii="Open Sans;liberation sans;Myriad ;Bitstream Vera Sans;Lucida Grande;Luxi Sans;Trebuchet MS;helvetica;verdana;arial;sans-serif" w:hAnsi="Open Sans;liberation sans;Myriad ;Bitstream Vera Sans;Lucida Grande;Luxi Sans;Trebuchet MS;helvetica;verdana;arial;sans-serif"/>
+          <w:b w:val="false"/>
+          <w:i w:val="false"/>
+          <w:caps w:val="false"/>
+          <w:smallCaps w:val="false"/>
+          <w:color w:val="1A1A1A"/>
+          <w:spacing w:val="0"/>
+        </w:rPr>
+        <w:t xml:space="preserve">, свободный. </w:t>
+      </w:r>
+    </w:p>
+    <w:p>
+      <w:pPr>
+        <w:pStyle w:val="Normal"/>
+        <w:spacing w:before="0" w:after="0"/>
+        <w:ind w:hanging="0"/>
+        <w:jc w:val="left"/>
+        <w:rPr>
+          <w:rFonts w:ascii="Times New Roman" w:hAnsi="Times New Roman" w:eastAsia="Times New Roman" w:cs="Times New Roman"/>
+          <w:b w:val="false"/>
+          <w:bCs w:val="false"/>
+          <w:color w:val="000000"/>
+          <w:sz w:val="24"/>
+          <w:szCs w:val="24"/>
+          <w:highlight w:val="none"/>
+          <w:shd w:fill="auto" w:val="clear"/>
+        </w:rPr>
+      </w:pPr>
+      <w:r>
+        <w:rPr>
+          <w:rFonts w:eastAsia="Times New Roman" w:cs="Times New Roman" w:ascii="Times New Roman" w:hAnsi="Times New Roman"/>
+          <w:b w:val="false"/>
+          <w:bCs w:val="false"/>
+          <w:color w:val="000000"/>
+          <w:sz w:val="24"/>
+          <w:szCs w:val="24"/>
+          <w:shd w:fill="auto" w:val="clear"/>
+        </w:rPr>
       </w:r>
     </w:p>
     <w:p>
@@ -14747,7 +17151,8 @@
         <w:jc w:val="center"/>
         <w:rPr>
           <w:rFonts w:ascii="Times New Roman" w:hAnsi="Times New Roman" w:eastAsia="Times New Roman" w:cs="Times New Roman"/>
-          <w:color w:val="FF0000"/>
+          <w:b/>
+          <w:color w:val="000000"/>
           <w:sz w:val="24"/>
           <w:szCs w:val="24"/>
           <w:highlight w:val="none"/>
@@ -14757,7 +17162,8 @@
       <w:r>
         <w:rPr>
           <w:rFonts w:eastAsia="Times New Roman" w:cs="Times New Roman" w:ascii="Times New Roman" w:hAnsi="Times New Roman"/>
-          <w:color w:val="FF0000"/>
+          <w:b/>
+          <w:color w:val="000000"/>
           <w:sz w:val="24"/>
           <w:szCs w:val="24"/>
           <w:shd w:fill="FF0000" w:val="clear"/>
@@ -14911,19 +17317,15 @@
           <w:color w:val="000000"/>
           <w:sz w:val="24"/>
           <w:szCs w:val="24"/>
-          <w:highlight w:val="none"/>
-          <w:shd w:fill="FF0000" w:val="clear"/>
         </w:rPr>
       </w:pPr>
       <w:r>
         <w:rPr>
-          <w:rFonts w:eastAsia="Times New Roman" w:cs="Times New Roman" w:ascii="Times New Roman" w:hAnsi="Times New Roman"/>
-          <w:b/>
-          <w:color w:val="000000"/>
-          <w:sz w:val="24"/>
-          <w:szCs w:val="24"/>
-          <w:shd w:fill="FF0000" w:val="clear"/>
-        </w:rPr>
+          <w:shd w:fill="auto" w:val="clear"/>
+        </w:rPr>
+      </w:r>
+      <w:r>
+        <w:br w:type="page"/>
       </w:r>
     </w:p>
     <w:p>
@@ -14933,13 +17335,8 @@
         <w:ind w:hanging="2"/>
         <w:jc w:val="center"/>
         <w:rPr>
-          <w:rFonts w:ascii="Times New Roman" w:hAnsi="Times New Roman" w:eastAsia="Times New Roman" w:cs="Times New Roman"/>
-          <w:b/>
-          <w:color w:val="000000"/>
-          <w:sz w:val="24"/>
-          <w:szCs w:val="24"/>
           <w:highlight w:val="none"/>
-          <w:shd w:fill="FF0000" w:val="clear"/>
+          <w:shd w:fill="auto" w:val="clear"/>
         </w:rPr>
       </w:pPr>
       <w:r>
@@ -14949,29 +17346,7 @@
           <w:color w:val="000000"/>
           <w:sz w:val="24"/>
           <w:szCs w:val="24"/>
-          <w:shd w:fill="FF0000" w:val="clear"/>
-        </w:rPr>
-      </w:r>
-    </w:p>
-    <w:p>
-      <w:pPr>
-        <w:pStyle w:val="Normal"/>
-        <w:spacing w:before="0" w:after="0"/>
-        <w:ind w:hanging="2"/>
-        <w:jc w:val="center"/>
-        <w:rPr>
-          <w:highlight w:val="none"/>
-          <w:shd w:fill="FF0000" w:val="clear"/>
-        </w:rPr>
-      </w:pPr>
-      <w:r>
-        <w:rPr>
-          <w:rFonts w:eastAsia="Times New Roman" w:cs="Times New Roman" w:ascii="Times New Roman" w:hAnsi="Times New Roman"/>
-          <w:b/>
-          <w:color w:val="000000"/>
-          <w:sz w:val="24"/>
-          <w:szCs w:val="24"/>
-          <w:shd w:fill="FF0000" w:val="clear"/>
+          <w:shd w:fill="auto" w:val="clear"/>
         </w:rPr>
         <w:t xml:space="preserve">4. КОНТРОЛЬ И ОЦЕНКА РЕЗУЛЬТАТОВ ОСВОЕНИЯ  </w:t>
       </w:r>
@@ -14984,7 +17359,7 @@
         <w:jc w:val="center"/>
         <w:rPr>
           <w:highlight w:val="none"/>
-          <w:shd w:fill="FF0000" w:val="clear"/>
+          <w:shd w:fill="auto" w:val="clear"/>
         </w:rPr>
       </w:pPr>
       <w:r>
@@ -14994,7 +17369,7 @@
           <w:color w:val="000000"/>
           <w:sz w:val="24"/>
           <w:szCs w:val="24"/>
-          <w:shd w:fill="FF0000" w:val="clear"/>
+          <w:shd w:fill="auto" w:val="clear"/>
         </w:rPr>
         <w:t>УЧЕБНОЙ ДИСЦИПЛИНЫ</w:t>
       </w:r>
@@ -15010,7 +17385,7 @@
           <w:sz w:val="24"/>
           <w:szCs w:val="24"/>
           <w:highlight w:val="none"/>
-          <w:shd w:fill="FF0000" w:val="clear"/>
+          <w:shd w:fill="auto" w:val="clear"/>
         </w:rPr>
       </w:pPr>
       <w:r>
@@ -15019,386 +17394,196 @@
           <w:color w:val="000000"/>
           <w:sz w:val="24"/>
           <w:szCs w:val="24"/>
-          <w:shd w:fill="FF0000" w:val="clear"/>
+          <w:shd w:fill="auto" w:val="clear"/>
         </w:rPr>
       </w:r>
     </w:p>
     <w:tbl>
       <w:tblPr>
-        <w:tblW w:w="9571" w:type="dxa"/>
+        <w:tblW w:w="8955" w:type="dxa"/>
         <w:jc w:val="left"/>
-        <w:tblInd w:w="-108" w:type="dxa"/>
+        <w:tblInd w:w="392" w:type="dxa"/>
         <w:tblLayout w:type="fixed"/>
         <w:tblCellMar>
-          <w:top w:w="102" w:type="dxa"/>
-          <w:left w:w="62" w:type="dxa"/>
-          <w:bottom w:w="102" w:type="dxa"/>
-          <w:right w:w="62" w:type="dxa"/>
+          <w:top w:w="0" w:type="dxa"/>
+          <w:left w:w="108" w:type="dxa"/>
+          <w:bottom w:w="0" w:type="dxa"/>
+          <w:right w:w="108" w:type="dxa"/>
         </w:tblCellMar>
         <w:tblLook w:val="0000" w:noHBand="0" w:noVBand="0" w:firstColumn="0" w:lastRow="0" w:lastColumn="0" w:firstRow="0"/>
       </w:tblPr>
       <w:tblGrid>
-        <w:gridCol w:w="3347"/>
-        <w:gridCol w:w="2885"/>
-        <w:gridCol w:w="3339"/>
+        <w:gridCol w:w="1559"/>
+        <w:gridCol w:w="4280"/>
+        <w:gridCol w:w="3116"/>
       </w:tblGrid>
       <w:tr>
-        <w:trPr/>
-        <w:tc>
-          <w:tcPr>
-            <w:tcW w:w="3347" w:type="dxa"/>
+        <w:trPr>
+          <w:trHeight w:val="1098" w:hRule="atLeast"/>
+        </w:trPr>
+        <w:tc>
+          <w:tcPr>
+            <w:tcW w:w="1559" w:type="dxa"/>
             <w:tcBorders>
               <w:top w:val="single" w:sz="4" w:space="0" w:color="000000"/>
               <w:left w:val="single" w:sz="4" w:space="0" w:color="000000"/>
               <w:bottom w:val="single" w:sz="4" w:space="0" w:color="000000"/>
               <w:right w:val="single" w:sz="4" w:space="0" w:color="000000"/>
             </w:tcBorders>
-            <w:shd w:color="auto" w:fill="auto" w:val="clear"/>
-          </w:tcPr>
-          <w:p>
-            <w:pPr>
-              <w:pStyle w:val="Normal"/>
-              <w:widowControl w:val="false"/>
-              <w:spacing w:lineRule="auto" w:line="240" w:before="0" w:after="0"/>
+          </w:tcPr>
+          <w:p>
+            <w:pPr>
+              <w:pStyle w:val="Normal"/>
+              <w:spacing w:before="0" w:after="160"/>
               <w:ind w:hanging="2"/>
               <w:jc w:val="center"/>
               <w:rPr>
-                <w:highlight w:val="none"/>
-                <w:shd w:fill="FF0000" w:val="clear"/>
-              </w:rPr>
-            </w:pPr>
-            <w:r>
-              <w:rPr>
-                <w:rFonts w:eastAsia="Times New Roman" w:cs="Times New Roman" w:ascii="Times New Roman" w:hAnsi="Times New Roman"/>
-                <w:b/>
-                <w:color w:val="000000"/>
-                <w:sz w:val="24"/>
-                <w:szCs w:val="24"/>
-                <w:shd w:fill="FF0000" w:val="clear"/>
-              </w:rPr>
-              <w:t>Результаты обучения</w:t>
-            </w:r>
-            <w:r>
-              <w:rPr>
-                <w:rStyle w:val="FootnoteReference"/>
-                <w:rFonts w:eastAsia="Times New Roman" w:cs="Times New Roman" w:ascii="Times New Roman" w:hAnsi="Times New Roman"/>
-                <w:color w:val="000000"/>
-                <w:sz w:val="24"/>
-                <w:szCs w:val="24"/>
-                <w:shd w:fill="FF0000" w:val="clear"/>
-                <w:vertAlign w:val="superscript"/>
-              </w:rPr>
-              <w:footnoteReference w:id="2"/>
-            </w:r>
-          </w:p>
-        </w:tc>
-        <w:tc>
-          <w:tcPr>
-            <w:tcW w:w="2885" w:type="dxa"/>
+                <w:rFonts w:ascii="Times New Roman" w:hAnsi="Times New Roman" w:cs="Times New Roman"/>
+                <w:sz w:val="24"/>
+                <w:szCs w:val="24"/>
+              </w:rPr>
+            </w:pPr>
+            <w:r>
+              <w:rPr>
+                <w:rFonts w:cs="Times New Roman" w:ascii="Times New Roman" w:hAnsi="Times New Roman"/>
+                <w:b/>
+                <w:iCs/>
+                <w:sz w:val="24"/>
+                <w:szCs w:val="24"/>
+              </w:rPr>
+              <w:t>Код ПК, ОК</w:t>
+            </w:r>
+          </w:p>
+        </w:tc>
+        <w:tc>
+          <w:tcPr>
+            <w:tcW w:w="4280" w:type="dxa"/>
             <w:tcBorders>
               <w:top w:val="single" w:sz="4" w:space="0" w:color="000000"/>
               <w:left w:val="single" w:sz="4" w:space="0" w:color="000000"/>
               <w:bottom w:val="single" w:sz="4" w:space="0" w:color="000000"/>
               <w:right w:val="single" w:sz="4" w:space="0" w:color="000000"/>
             </w:tcBorders>
-            <w:shd w:color="auto" w:fill="auto" w:val="clear"/>
-          </w:tcPr>
-          <w:p>
-            <w:pPr>
-              <w:pStyle w:val="Normal"/>
-              <w:widowControl w:val="false"/>
-              <w:spacing w:lineRule="auto" w:line="240" w:before="0" w:after="160"/>
+            <w:vAlign w:val="center"/>
+          </w:tcPr>
+          <w:p>
+            <w:pPr>
+              <w:pStyle w:val="Normal"/>
+              <w:spacing w:before="0" w:after="160"/>
               <w:ind w:hanging="2"/>
               <w:jc w:val="center"/>
               <w:rPr>
-                <w:highlight w:val="none"/>
-                <w:shd w:fill="FF0000" w:val="clear"/>
-              </w:rPr>
-            </w:pPr>
-            <w:r>
-              <w:rPr>
-                <w:rFonts w:eastAsia="Times New Roman" w:cs="Times New Roman" w:ascii="Times New Roman" w:hAnsi="Times New Roman"/>
-                <w:b/>
-                <w:color w:val="000000"/>
-                <w:sz w:val="24"/>
-                <w:szCs w:val="24"/>
-                <w:shd w:fill="FF0000" w:val="clear"/>
-              </w:rPr>
-              <w:t>Критерии оценки</w:t>
-            </w:r>
-          </w:p>
-        </w:tc>
-        <w:tc>
-          <w:tcPr>
-            <w:tcW w:w="3339" w:type="dxa"/>
+                <w:rFonts w:ascii="Times New Roman" w:hAnsi="Times New Roman" w:cs="Times New Roman"/>
+                <w:sz w:val="24"/>
+                <w:szCs w:val="24"/>
+              </w:rPr>
+            </w:pPr>
+            <w:r>
+              <w:rPr>
+                <w:rFonts w:cs="Times New Roman" w:ascii="Times New Roman" w:hAnsi="Times New Roman"/>
+                <w:b/>
+                <w:iCs/>
+                <w:sz w:val="24"/>
+                <w:szCs w:val="24"/>
+              </w:rPr>
+              <w:t xml:space="preserve">Критерии оценки результата </w:t>
+              <w:br/>
+              <w:t>(показатели освоенности компетенций)</w:t>
+            </w:r>
+          </w:p>
+        </w:tc>
+        <w:tc>
+          <w:tcPr>
+            <w:tcW w:w="3116" w:type="dxa"/>
             <w:tcBorders>
               <w:top w:val="single" w:sz="4" w:space="0" w:color="000000"/>
               <w:left w:val="single" w:sz="4" w:space="0" w:color="000000"/>
               <w:bottom w:val="single" w:sz="4" w:space="0" w:color="000000"/>
               <w:right w:val="single" w:sz="4" w:space="0" w:color="000000"/>
             </w:tcBorders>
-            <w:shd w:color="auto" w:fill="auto" w:val="clear"/>
-          </w:tcPr>
-          <w:p>
-            <w:pPr>
-              <w:pStyle w:val="Normal"/>
-              <w:widowControl w:val="false"/>
-              <w:spacing w:lineRule="auto" w:line="240" w:before="0" w:after="160"/>
+            <w:vAlign w:val="center"/>
+          </w:tcPr>
+          <w:p>
+            <w:pPr>
+              <w:pStyle w:val="Normal"/>
+              <w:spacing w:before="0" w:after="160"/>
               <w:ind w:hanging="2"/>
               <w:jc w:val="center"/>
               <w:rPr>
-                <w:highlight w:val="none"/>
-                <w:shd w:fill="FF0000" w:val="clear"/>
-              </w:rPr>
-            </w:pPr>
-            <w:r>
-              <w:rPr>
-                <w:rFonts w:eastAsia="Times New Roman" w:cs="Times New Roman" w:ascii="Times New Roman" w:hAnsi="Times New Roman"/>
-                <w:b/>
-                <w:color w:val="000000"/>
-                <w:sz w:val="24"/>
-                <w:szCs w:val="24"/>
-                <w:shd w:fill="FF0000" w:val="clear"/>
-              </w:rPr>
-              <w:t>Методы оценки</w:t>
+                <w:rFonts w:ascii="Times New Roman" w:hAnsi="Times New Roman" w:cs="Times New Roman"/>
+                <w:sz w:val="24"/>
+                <w:szCs w:val="24"/>
+              </w:rPr>
+            </w:pPr>
+            <w:r>
+              <w:rPr>
+                <w:rFonts w:cs="Times New Roman" w:ascii="Times New Roman" w:hAnsi="Times New Roman"/>
+                <w:b/>
+                <w:sz w:val="24"/>
+                <w:szCs w:val="24"/>
+              </w:rPr>
+              <w:t>Формы контроля и методы оценки</w:t>
             </w:r>
           </w:p>
         </w:tc>
       </w:tr>
       <w:tr>
-        <w:trPr/>
-        <w:tc>
-          <w:tcPr>
-            <w:tcW w:w="3347" w:type="dxa"/>
+        <w:trPr>
+          <w:trHeight w:val="698" w:hRule="atLeast"/>
+        </w:trPr>
+        <w:tc>
+          <w:tcPr>
+            <w:tcW w:w="1559" w:type="dxa"/>
             <w:tcBorders>
               <w:top w:val="single" w:sz="4" w:space="0" w:color="000000"/>
               <w:left w:val="single" w:sz="4" w:space="0" w:color="000000"/>
               <w:bottom w:val="single" w:sz="4" w:space="0" w:color="000000"/>
               <w:right w:val="single" w:sz="4" w:space="0" w:color="000000"/>
             </w:tcBorders>
-            <w:shd w:color="auto" w:fill="auto" w:val="clear"/>
-          </w:tcPr>
-          <w:p>
-            <w:pPr>
-              <w:pStyle w:val="Normal"/>
-              <w:widowControl w:val="false"/>
-              <w:spacing w:lineRule="auto" w:line="240" w:before="0" w:after="0"/>
+          </w:tcPr>
+          <w:p>
+            <w:pPr>
+              <w:pStyle w:val="Normal"/>
+              <w:spacing w:before="0" w:after="160"/>
               <w:ind w:hanging="2"/>
-              <w:jc w:val="both"/>
-              <w:rPr>
-                <w:highlight w:val="none"/>
-                <w:shd w:fill="FF0000" w:val="clear"/>
+              <w:rPr>
+                <w:rFonts w:ascii="Times New Roman" w:hAnsi="Times New Roman" w:cs="Times New Roman"/>
+                <w:sz w:val="24"/>
+                <w:szCs w:val="24"/>
               </w:rPr>
             </w:pPr>
             <w:r>
               <w:rPr>
                 <w:rFonts w:eastAsia="Times New Roman" w:cs="Times New Roman" w:ascii="Times New Roman" w:hAnsi="Times New Roman"/>
-                <w:b/>
-                <w:color w:val="000000"/>
-                <w:sz w:val="24"/>
-                <w:szCs w:val="24"/>
-                <w:shd w:fill="FF0000" w:val="clear"/>
-              </w:rPr>
-              <w:t>Знать:</w:t>
-            </w:r>
-          </w:p>
-          <w:p>
-            <w:pPr>
-              <w:pStyle w:val="Normal"/>
-              <w:widowControl w:val="false"/>
-              <w:spacing w:before="0" w:after="0"/>
-              <w:ind w:hanging="2"/>
-              <w:rPr>
-                <w:highlight w:val="none"/>
-                <w:shd w:fill="FF0000" w:val="clear"/>
-              </w:rPr>
-            </w:pPr>
-            <w:r>
-              <w:rPr>
-                <w:rFonts w:eastAsia="Times New Roman" w:cs="Times New Roman" w:ascii="Times New Roman" w:hAnsi="Times New Roman"/>
-                <w:color w:val="000000"/>
-                <w:sz w:val="24"/>
-                <w:szCs w:val="24"/>
-                <w:shd w:fill="FF0000" w:val="clear"/>
-              </w:rPr>
-              <w:t>понятие информационных систем и информационных технологий, автоматизированной обработки информации;</w:t>
-            </w:r>
-          </w:p>
-          <w:p>
-            <w:pPr>
-              <w:pStyle w:val="Normal"/>
-              <w:widowControl w:val="false"/>
-              <w:spacing w:before="0" w:after="0"/>
-              <w:ind w:hanging="2"/>
-              <w:rPr>
-                <w:highlight w:val="none"/>
-                <w:shd w:fill="FF0000" w:val="clear"/>
-              </w:rPr>
-            </w:pPr>
-            <w:r>
-              <w:rPr>
-                <w:rFonts w:eastAsia="Times New Roman" w:cs="Times New Roman" w:ascii="Times New Roman" w:hAnsi="Times New Roman"/>
-                <w:color w:val="000000"/>
-                <w:sz w:val="24"/>
-                <w:szCs w:val="24"/>
-                <w:shd w:fill="FF0000" w:val="clear"/>
-              </w:rPr>
-              <w:t>основные правила и методы работы с пакетами прикладных программ;</w:t>
-            </w:r>
-          </w:p>
-          <w:p>
-            <w:pPr>
-              <w:pStyle w:val="Normal"/>
-              <w:widowControl w:val="false"/>
-              <w:spacing w:before="0" w:after="0"/>
-              <w:ind w:hanging="2"/>
-              <w:rPr>
-                <w:highlight w:val="none"/>
-                <w:shd w:fill="FF0000" w:val="clear"/>
-              </w:rPr>
-            </w:pPr>
-            <w:r>
-              <w:rPr>
-                <w:rFonts w:eastAsia="Times New Roman" w:cs="Times New Roman" w:ascii="Times New Roman" w:hAnsi="Times New Roman"/>
-                <w:color w:val="000000"/>
-                <w:sz w:val="24"/>
-                <w:szCs w:val="24"/>
-                <w:shd w:fill="FF0000" w:val="clear"/>
-              </w:rPr>
-              <w:t>возможности сетевых технологий работы с информацией;</w:t>
-            </w:r>
-          </w:p>
-          <w:p>
-            <w:pPr>
-              <w:pStyle w:val="Normal"/>
-              <w:widowControl w:val="false"/>
-              <w:spacing w:before="0" w:after="0"/>
-              <w:ind w:hanging="2"/>
-              <w:rPr>
-                <w:highlight w:val="none"/>
-                <w:shd w:fill="FF0000" w:val="clear"/>
-              </w:rPr>
-            </w:pPr>
-            <w:r>
-              <w:rPr>
-                <w:rFonts w:eastAsia="Times New Roman" w:cs="Times New Roman" w:ascii="Times New Roman" w:hAnsi="Times New Roman"/>
-                <w:color w:val="000000"/>
-                <w:sz w:val="24"/>
-                <w:szCs w:val="24"/>
-                <w:shd w:fill="FF0000" w:val="clear"/>
-              </w:rPr>
-              <w:t>методы и средства сбора, обработки, хранения, передачи и накопления информации;</w:t>
-            </w:r>
-          </w:p>
-          <w:p>
-            <w:pPr>
-              <w:pStyle w:val="Normal"/>
-              <w:widowControl w:val="false"/>
-              <w:spacing w:before="0" w:after="0"/>
-              <w:ind w:hanging="2"/>
-              <w:rPr>
-                <w:highlight w:val="none"/>
-                <w:shd w:fill="FF0000" w:val="clear"/>
-              </w:rPr>
-            </w:pPr>
-            <w:r>
-              <w:rPr>
-                <w:rFonts w:eastAsia="Times New Roman" w:cs="Times New Roman" w:ascii="Times New Roman" w:hAnsi="Times New Roman"/>
-                <w:color w:val="000000"/>
-                <w:sz w:val="24"/>
-                <w:szCs w:val="24"/>
-                <w:shd w:fill="FF0000" w:val="clear"/>
-              </w:rPr>
-              <w:t>принципы защиты информации от несанкционированного доступа</w:t>
-            </w:r>
-          </w:p>
-          <w:p>
-            <w:pPr>
-              <w:pStyle w:val="Normal"/>
-              <w:widowControl w:val="false"/>
-              <w:spacing w:before="0" w:after="0"/>
-              <w:ind w:hanging="2"/>
-              <w:rPr>
-                <w:highlight w:val="none"/>
-                <w:shd w:fill="FF0000" w:val="clear"/>
-              </w:rPr>
-            </w:pPr>
-            <w:r>
-              <w:rPr>
-                <w:rFonts w:eastAsia="Times New Roman" w:cs="Times New Roman" w:ascii="Times New Roman" w:hAnsi="Times New Roman"/>
-                <w:color w:val="000000"/>
-                <w:sz w:val="24"/>
-                <w:szCs w:val="24"/>
-                <w:shd w:fill="FF0000" w:val="clear"/>
-              </w:rPr>
-              <w:t>теоретические основы, виды и структуру баз данных;</w:t>
-            </w:r>
-          </w:p>
-          <w:p>
-            <w:pPr>
-              <w:pStyle w:val="Normal"/>
-              <w:widowControl w:val="false"/>
-              <w:spacing w:before="0" w:after="0"/>
-              <w:ind w:hanging="2"/>
-              <w:rPr>
-                <w:highlight w:val="none"/>
-                <w:shd w:fill="FF0000" w:val="clear"/>
-              </w:rPr>
-            </w:pPr>
-            <w:r>
-              <w:rPr>
-                <w:rFonts w:eastAsia="Times New Roman" w:cs="Times New Roman" w:ascii="Times New Roman" w:hAnsi="Times New Roman"/>
-                <w:color w:val="000000"/>
-                <w:sz w:val="24"/>
-                <w:szCs w:val="24"/>
-                <w:shd w:fill="FF0000" w:val="clear"/>
-              </w:rPr>
-              <w:t>принципы классификации и кодирования информации;</w:t>
-            </w:r>
-          </w:p>
-          <w:p>
-            <w:pPr>
-              <w:pStyle w:val="Normal"/>
-              <w:widowControl w:val="false"/>
-              <w:spacing w:lineRule="auto" w:line="240" w:before="0" w:after="160"/>
-              <w:ind w:hanging="2"/>
-              <w:rPr>
-                <w:highlight w:val="none"/>
-                <w:shd w:fill="FF0000" w:val="clear"/>
-              </w:rPr>
-            </w:pPr>
-            <w:r>
-              <w:rPr>
-                <w:rFonts w:eastAsia="Times New Roman" w:cs="Times New Roman" w:ascii="Times New Roman" w:hAnsi="Times New Roman"/>
-                <w:color w:val="000000"/>
-                <w:sz w:val="24"/>
-                <w:szCs w:val="24"/>
-                <w:shd w:fill="FF0000" w:val="clear"/>
-              </w:rPr>
-              <w:t>номенклатура информационных источников, применяемых в профессиональной деятельности; приемы структурирования информации; формат оформления результатов поиска информации; основы современных систем управления базами данных.</w:t>
-            </w:r>
-          </w:p>
-        </w:tc>
-        <w:tc>
-          <w:tcPr>
-            <w:tcW w:w="2885" w:type="dxa"/>
+                <w:sz w:val="24"/>
+                <w:szCs w:val="24"/>
+              </w:rPr>
+              <w:t>ПК 2.1.</w:t>
+            </w:r>
+          </w:p>
+        </w:tc>
+        <w:tc>
+          <w:tcPr>
+            <w:tcW w:w="4280" w:type="dxa"/>
             <w:tcBorders>
               <w:top w:val="single" w:sz="4" w:space="0" w:color="000000"/>
               <w:left w:val="single" w:sz="4" w:space="0" w:color="000000"/>
               <w:bottom w:val="single" w:sz="4" w:space="0" w:color="000000"/>
               <w:right w:val="single" w:sz="4" w:space="0" w:color="000000"/>
             </w:tcBorders>
-            <w:shd w:color="auto" w:fill="auto" w:val="clear"/>
           </w:tcPr>
           <w:p>
             <w:pPr>
               <w:pStyle w:val="Normal"/>
               <w:widowControl w:val="false"/>
-              <w:spacing w:lineRule="auto" w:line="240"/>
+              <w:pBdr/>
               <w:ind w:hanging="2"/>
-              <w:rPr>
-                <w:highlight w:val="none"/>
-                <w:shd w:fill="FF0000" w:val="clear"/>
+              <w:jc w:val="both"/>
+              <w:rPr>
+                <w:rFonts w:ascii="Times New Roman" w:hAnsi="Times New Roman" w:eastAsia="Times New Roman" w:cs="Times New Roman"/>
+                <w:color w:val="000000"/>
+                <w:sz w:val="24"/>
+                <w:szCs w:val="24"/>
               </w:rPr>
             </w:pPr>
             <w:r>
@@ -15407,20 +17592,22 @@
                 <w:color w:val="000000"/>
                 <w:sz w:val="24"/>
                 <w:szCs w:val="24"/>
-                <w:shd w:fill="FF0000" w:val="clear"/>
-              </w:rPr>
-              <w:t>Не менее 60 % правильных ответов</w:t>
+              </w:rPr>
+              <w:t>выявляет и определяет причины сбоев и отказов сетевых устройств и операционных систем;</w:t>
             </w:r>
           </w:p>
           <w:p>
             <w:pPr>
               <w:pStyle w:val="Normal"/>
               <w:widowControl w:val="false"/>
-              <w:spacing w:lineRule="auto" w:line="240"/>
+              <w:pBdr/>
               <w:ind w:hanging="2"/>
-              <w:rPr>
-                <w:highlight w:val="none"/>
-                <w:shd w:fill="FF0000" w:val="clear"/>
+              <w:jc w:val="both"/>
+              <w:rPr>
+                <w:rFonts w:ascii="Times New Roman" w:hAnsi="Times New Roman" w:eastAsia="Times New Roman" w:cs="Times New Roman"/>
+                <w:color w:val="000000"/>
+                <w:sz w:val="24"/>
+                <w:szCs w:val="24"/>
               </w:rPr>
             </w:pPr>
             <w:r>
@@ -15429,83 +17616,22 @@
                 <w:color w:val="000000"/>
                 <w:sz w:val="24"/>
                 <w:szCs w:val="24"/>
-                <w:shd w:fill="FF0000" w:val="clear"/>
-              </w:rPr>
-              <w:t>Соответствие результатов выполнения практических работ примерам.</w:t>
-            </w:r>
-          </w:p>
-          <w:p>
-            <w:pPr>
-              <w:pStyle w:val="Normal"/>
+              </w:rPr>
+              <w:t>выполняет работы по устранению последствий сбоев и отказов сетевых устройств и операционных систем;</w:t>
+            </w:r>
+          </w:p>
+          <w:p>
+            <w:pPr>
+              <w:pStyle w:val="Normal"/>
+              <w:widowControl w:val="false"/>
+              <w:pBdr/>
               <w:ind w:hanging="2"/>
-              <w:rPr>
-                <w:highlight w:val="none"/>
-                <w:shd w:fill="FF0000" w:val="clear"/>
-              </w:rPr>
-            </w:pPr>
-            <w:r>
-              <w:rPr>
-                <w:rFonts w:eastAsia="Times New Roman" w:cs="Times New Roman" w:ascii="Times New Roman" w:hAnsi="Times New Roman"/>
-                <w:sz w:val="24"/>
-                <w:szCs w:val="24"/>
-                <w:shd w:fill="FF0000" w:val="clear"/>
-              </w:rPr>
-              <w:t>Оценка «отлично» - техническое задание проанализировано, алгоритм разработан, соответствует техническому заданию и оформлен в соответствии со стандартами, пояснены его основные структуры.</w:t>
-            </w:r>
-          </w:p>
-          <w:p>
-            <w:pPr>
-              <w:pStyle w:val="Normal"/>
-              <w:ind w:hanging="2"/>
-              <w:rPr>
-                <w:highlight w:val="none"/>
-                <w:shd w:fill="FF0000" w:val="clear"/>
-              </w:rPr>
-            </w:pPr>
-            <w:r>
-              <w:rPr>
-                <w:rFonts w:eastAsia="Times New Roman" w:cs="Times New Roman" w:ascii="Times New Roman" w:hAnsi="Times New Roman"/>
-                <w:sz w:val="24"/>
-                <w:szCs w:val="24"/>
-                <w:shd w:fill="FF0000" w:val="clear"/>
-              </w:rPr>
-              <w:t>Оценка «хорошо» -алгоритм разработан, оформлен в соответствии со стандартами и соответствует заданию, пояснены его основные структуры.</w:t>
-            </w:r>
-          </w:p>
-          <w:p>
-            <w:pPr>
-              <w:pStyle w:val="Normal"/>
-              <w:widowControl w:val="false"/>
-              <w:spacing w:lineRule="auto" w:line="240"/>
-              <w:ind w:hanging="2"/>
-              <w:rPr>
-                <w:highlight w:val="none"/>
-                <w:shd w:fill="FF0000" w:val="clear"/>
-              </w:rPr>
-            </w:pPr>
-            <w:r>
-              <w:rPr>
-                <w:rFonts w:eastAsia="Times New Roman" w:cs="Times New Roman" w:ascii="Times New Roman" w:hAnsi="Times New Roman"/>
-                <w:sz w:val="24"/>
-                <w:szCs w:val="24"/>
-                <w:shd w:fill="FF0000" w:val="clear"/>
-              </w:rPr>
-              <w:t>Оценка «удовлетворительно» - алгоритм разработан и соответствует заданию</w:t>
-            </w:r>
-          </w:p>
-          <w:p>
-            <w:pPr>
-              <w:pStyle w:val="Normal"/>
-              <w:widowControl w:val="false"/>
-              <w:spacing w:lineRule="auto" w:line="240" w:before="0" w:after="160"/>
-              <w:ind w:hanging="2"/>
+              <w:jc w:val="both"/>
               <w:rPr>
                 <w:rFonts w:ascii="Times New Roman" w:hAnsi="Times New Roman" w:eastAsia="Times New Roman" w:cs="Times New Roman"/>
                 <w:color w:val="000000"/>
                 <w:sz w:val="24"/>
                 <w:szCs w:val="24"/>
-                <w:highlight w:val="none"/>
-                <w:shd w:fill="FF0000" w:val="clear"/>
               </w:rPr>
             </w:pPr>
             <w:r>
@@ -15514,29 +17640,51 @@
                 <w:color w:val="000000"/>
                 <w:sz w:val="24"/>
                 <w:szCs w:val="24"/>
-                <w:shd w:fill="FF0000" w:val="clear"/>
-              </w:rPr>
-            </w:r>
-          </w:p>
-        </w:tc>
-        <w:tc>
-          <w:tcPr>
-            <w:tcW w:w="3339" w:type="dxa"/>
+              </w:rPr>
+              <w:t>регистрирует сообщения об ошибках в сетевых устройствах и операционных системах;</w:t>
+            </w:r>
+          </w:p>
+          <w:p>
+            <w:pPr>
+              <w:pStyle w:val="Normal"/>
+              <w:spacing w:before="0" w:after="160"/>
+              <w:ind w:hanging="2"/>
+              <w:rPr>
+                <w:rFonts w:ascii="Times New Roman" w:hAnsi="Times New Roman" w:cs="Times New Roman"/>
+                <w:sz w:val="24"/>
+                <w:szCs w:val="24"/>
+              </w:rPr>
+            </w:pPr>
+            <w:r>
+              <w:rPr>
+                <w:rFonts w:eastAsia="Times New Roman" w:cs="Times New Roman" w:ascii="Times New Roman" w:hAnsi="Times New Roman"/>
+                <w:color w:val="000000"/>
+                <w:sz w:val="24"/>
+                <w:szCs w:val="24"/>
+              </w:rPr>
+              <w:t>исправляет ошибки конфигурации сетевых устройств и операционных систем</w:t>
+            </w:r>
+          </w:p>
+        </w:tc>
+        <w:tc>
+          <w:tcPr>
+            <w:tcW w:w="3116" w:type="dxa"/>
+            <w:vMerge w:val="restart"/>
             <w:tcBorders>
               <w:top w:val="single" w:sz="4" w:space="0" w:color="000000"/>
               <w:left w:val="single" w:sz="4" w:space="0" w:color="000000"/>
               <w:bottom w:val="single" w:sz="4" w:space="0" w:color="000000"/>
               <w:right w:val="single" w:sz="4" w:space="0" w:color="000000"/>
             </w:tcBorders>
-            <w:shd w:color="auto" w:fill="auto" w:val="clear"/>
           </w:tcPr>
           <w:p>
             <w:pPr>
               <w:pStyle w:val="Normal"/>
               <w:ind w:hanging="2"/>
               <w:rPr>
-                <w:highlight w:val="none"/>
-                <w:shd w:fill="FF0000" w:val="clear"/>
+                <w:rFonts w:ascii="Times New Roman" w:hAnsi="Times New Roman" w:eastAsia="Times New Roman" w:cs="Times New Roman"/>
+                <w:sz w:val="24"/>
+                <w:szCs w:val="24"/>
               </w:rPr>
             </w:pPr>
             <w:r>
@@ -15544,7 +17692,6 @@
                 <w:rFonts w:eastAsia="Times New Roman" w:cs="Times New Roman" w:ascii="Times New Roman" w:hAnsi="Times New Roman"/>
                 <w:sz w:val="24"/>
                 <w:szCs w:val="24"/>
-                <w:shd w:fill="FF0000" w:val="clear"/>
               </w:rPr>
               <w:t>Экзамен/зачет в форме собеседования: практическое задание по построению алгоритма в соответствии с техническим заданием</w:t>
             </w:r>
@@ -15552,97 +17699,138 @@
           <w:p>
             <w:pPr>
               <w:pStyle w:val="Normal"/>
-              <w:widowControl w:val="false"/>
-              <w:spacing w:lineRule="auto" w:line="240"/>
               <w:ind w:hanging="2"/>
               <w:rPr>
-                <w:highlight w:val="none"/>
-                <w:shd w:fill="FF0000" w:val="clear"/>
-              </w:rPr>
-            </w:pPr>
-            <w:r>
-              <w:rPr>
-                <w:rFonts w:cs="Times New Roman" w:ascii="Times New Roman" w:hAnsi="Times New Roman"/>
-                <w:color w:val="000000"/>
-                <w:sz w:val="24"/>
-                <w:szCs w:val="24"/>
-                <w:shd w:fill="FF0000" w:val="clear"/>
-              </w:rPr>
-              <w:t>Оценка полноты перечня подобранных вариантов.</w:t>
-            </w:r>
-          </w:p>
-          <w:p>
-            <w:pPr>
-              <w:pStyle w:val="Normal"/>
-              <w:widowControl w:val="false"/>
-              <w:spacing w:lineRule="auto" w:line="240" w:before="0" w:after="160"/>
+                <w:rFonts w:ascii="Times New Roman" w:hAnsi="Times New Roman" w:eastAsia="Times New Roman" w:cs="Times New Roman"/>
+                <w:sz w:val="24"/>
+                <w:szCs w:val="24"/>
+              </w:rPr>
+            </w:pPr>
+            <w:r>
+              <w:rPr>
+                <w:rFonts w:eastAsia="Times New Roman" w:cs="Times New Roman" w:ascii="Times New Roman" w:hAnsi="Times New Roman"/>
+                <w:sz w:val="24"/>
+                <w:szCs w:val="24"/>
+              </w:rPr>
+            </w:r>
+          </w:p>
+          <w:p>
+            <w:pPr>
+              <w:pStyle w:val="Normal"/>
               <w:ind w:hanging="2"/>
               <w:rPr>
-                <w:highlight w:val="none"/>
-                <w:shd w:fill="FF0000" w:val="clear"/>
-              </w:rPr>
-            </w:pPr>
-            <w:r>
-              <w:rPr>
-                <w:rFonts w:cs="Times New Roman" w:ascii="Times New Roman" w:hAnsi="Times New Roman"/>
-                <w:color w:val="000000"/>
-                <w:sz w:val="24"/>
-                <w:szCs w:val="24"/>
-                <w:shd w:fill="FF0000" w:val="clear"/>
-              </w:rPr>
-              <w:t>Экспертное наблюдение навыков устного и письменного общения в ходе обучения.</w:t>
+                <w:rFonts w:ascii="Times New Roman" w:hAnsi="Times New Roman" w:eastAsia="Times New Roman" w:cs="Times New Roman"/>
+                <w:sz w:val="24"/>
+                <w:szCs w:val="24"/>
+              </w:rPr>
+            </w:pPr>
+            <w:r>
+              <w:rPr>
+                <w:rFonts w:eastAsia="Times New Roman" w:cs="Times New Roman" w:ascii="Times New Roman" w:hAnsi="Times New Roman"/>
+                <w:sz w:val="24"/>
+                <w:szCs w:val="24"/>
+              </w:rPr>
+              <w:t>Экспертное наблюдение и оценка на лабораторно - практических занятиях, при выполнении работ по учебной и производственной практикам</w:t>
+            </w:r>
+          </w:p>
+          <w:p>
+            <w:pPr>
+              <w:pStyle w:val="Normal"/>
+              <w:ind w:hanging="2"/>
+              <w:rPr>
+                <w:rFonts w:ascii="Times New Roman" w:hAnsi="Times New Roman" w:eastAsia="Times New Roman" w:cs="Times New Roman"/>
+                <w:sz w:val="24"/>
+                <w:szCs w:val="24"/>
+              </w:rPr>
+            </w:pPr>
+            <w:r>
+              <w:rPr>
+                <w:rFonts w:eastAsia="Times New Roman" w:cs="Times New Roman" w:ascii="Times New Roman" w:hAnsi="Times New Roman"/>
+                <w:sz w:val="24"/>
+                <w:szCs w:val="24"/>
+              </w:rPr>
+            </w:r>
+          </w:p>
+          <w:p>
+            <w:pPr>
+              <w:pStyle w:val="Normal"/>
+              <w:ind w:hanging="2"/>
+              <w:rPr>
+                <w:rFonts w:ascii="Times New Roman" w:hAnsi="Times New Roman" w:eastAsia="Times New Roman" w:cs="Times New Roman"/>
+                <w:sz w:val="24"/>
+                <w:szCs w:val="24"/>
+              </w:rPr>
+            </w:pPr>
+            <w:r>
+              <w:rPr>
+                <w:rFonts w:eastAsia="Times New Roman" w:cs="Times New Roman" w:ascii="Times New Roman" w:hAnsi="Times New Roman"/>
+                <w:sz w:val="24"/>
+                <w:szCs w:val="24"/>
+              </w:rPr>
+              <w:t>Защита отчетов по практическим и лабораторным работам</w:t>
+            </w:r>
+          </w:p>
+          <w:p>
+            <w:pPr>
+              <w:pStyle w:val="Normal"/>
+              <w:ind w:hanging="2"/>
+              <w:rPr>
+                <w:rFonts w:ascii="Times New Roman" w:hAnsi="Times New Roman" w:eastAsia="Times New Roman" w:cs="Times New Roman"/>
+                <w:sz w:val="24"/>
+                <w:szCs w:val="24"/>
+              </w:rPr>
+            </w:pPr>
+            <w:r>
+              <w:rPr>
+                <w:rFonts w:eastAsia="Times New Roman" w:cs="Times New Roman" w:ascii="Times New Roman" w:hAnsi="Times New Roman"/>
+                <w:sz w:val="24"/>
+                <w:szCs w:val="24"/>
+              </w:rPr>
+            </w:r>
+          </w:p>
+          <w:p>
+            <w:pPr>
+              <w:pStyle w:val="Normal"/>
+              <w:spacing w:before="0" w:after="160"/>
+              <w:ind w:hanging="2"/>
+              <w:rPr>
+                <w:rFonts w:ascii="Times New Roman" w:hAnsi="Times New Roman" w:cs="Times New Roman"/>
+                <w:sz w:val="24"/>
+                <w:szCs w:val="24"/>
+              </w:rPr>
+            </w:pPr>
+            <w:r>
+              <w:rPr>
+                <w:rFonts w:eastAsia="Times New Roman" w:cs="Times New Roman" w:ascii="Times New Roman" w:hAnsi="Times New Roman"/>
+                <w:sz w:val="24"/>
+                <w:szCs w:val="24"/>
+              </w:rPr>
+              <w:t>Интерпретация результатов наблюдений за деятельностью обучающегося в процессе освоения образовательной программы</w:t>
             </w:r>
           </w:p>
         </w:tc>
       </w:tr>
       <w:tr>
-        <w:trPr>
-          <w:trHeight w:val="896" w:hRule="atLeast"/>
-        </w:trPr>
-        <w:tc>
-          <w:tcPr>
-            <w:tcW w:w="3347" w:type="dxa"/>
+        <w:trPr/>
+        <w:tc>
+          <w:tcPr>
+            <w:tcW w:w="1559" w:type="dxa"/>
             <w:tcBorders>
               <w:top w:val="single" w:sz="4" w:space="0" w:color="000000"/>
               <w:left w:val="single" w:sz="4" w:space="0" w:color="000000"/>
               <w:bottom w:val="single" w:sz="4" w:space="0" w:color="000000"/>
               <w:right w:val="single" w:sz="4" w:space="0" w:color="000000"/>
             </w:tcBorders>
-            <w:shd w:color="auto" w:fill="auto" w:val="clear"/>
-          </w:tcPr>
-          <w:p>
-            <w:pPr>
-              <w:pStyle w:val="Normal"/>
-              <w:widowControl w:val="false"/>
-              <w:spacing w:lineRule="auto" w:line="240" w:before="0" w:after="0"/>
+          </w:tcPr>
+          <w:p>
+            <w:pPr>
+              <w:pStyle w:val="Normal"/>
+              <w:spacing w:before="0" w:after="160"/>
               <w:ind w:hanging="2"/>
-              <w:jc w:val="both"/>
-              <w:rPr>
-                <w:highlight w:val="none"/>
-                <w:shd w:fill="FF0000" w:val="clear"/>
-              </w:rPr>
-            </w:pPr>
-            <w:r>
-              <w:rPr>
-                <w:rFonts w:eastAsia="Times New Roman" w:cs="Times New Roman" w:ascii="Times New Roman" w:hAnsi="Times New Roman"/>
-                <w:b/>
-                <w:color w:val="000000"/>
-                <w:sz w:val="24"/>
-                <w:szCs w:val="24"/>
-                <w:shd w:fill="FF0000" w:val="clear"/>
-              </w:rPr>
-              <w:t>Уметь:</w:t>
-            </w:r>
-          </w:p>
-          <w:p>
-            <w:pPr>
-              <w:pStyle w:val="Normal"/>
-              <w:widowControl w:val="false"/>
-              <w:spacing w:before="0" w:after="0"/>
-              <w:ind w:hanging="2"/>
-              <w:rPr>
-                <w:highlight w:val="none"/>
-                <w:shd w:fill="FF0000" w:val="clear"/>
+              <w:rPr>
+                <w:rFonts w:ascii="Times New Roman" w:hAnsi="Times New Roman" w:cs="Times New Roman"/>
+                <w:sz w:val="24"/>
+                <w:szCs w:val="24"/>
               </w:rPr>
             </w:pPr>
             <w:r>
@@ -15651,386 +17839,181 @@
                 <w:color w:val="000000"/>
                 <w:sz w:val="24"/>
                 <w:szCs w:val="24"/>
-                <w:shd w:fill="FF0000" w:val="clear"/>
-              </w:rPr>
-              <w:t>использовать программное обеспечение в профессиональной деятельности;</w:t>
-            </w:r>
-          </w:p>
-          <w:p>
-            <w:pPr>
-              <w:pStyle w:val="Normal"/>
-              <w:widowControl w:val="false"/>
-              <w:spacing w:before="0" w:after="0"/>
-              <w:ind w:hanging="2"/>
-              <w:rPr>
-                <w:highlight w:val="none"/>
-                <w:shd w:fill="FF0000" w:val="clear"/>
-              </w:rPr>
-            </w:pPr>
-            <w:r>
-              <w:rPr>
-                <w:rFonts w:eastAsia="Times New Roman" w:cs="Times New Roman" w:ascii="Times New Roman" w:hAnsi="Times New Roman"/>
-                <w:color w:val="000000"/>
-                <w:sz w:val="24"/>
-                <w:szCs w:val="24"/>
-                <w:shd w:fill="FF0000" w:val="clear"/>
-              </w:rPr>
-              <w:t>использовать информационные ресурсы для поиска и хранения информации;</w:t>
-            </w:r>
-          </w:p>
-          <w:p>
-            <w:pPr>
-              <w:pStyle w:val="Normal"/>
-              <w:widowControl w:val="false"/>
-              <w:spacing w:before="0" w:after="0"/>
-              <w:ind w:hanging="2"/>
-              <w:rPr>
-                <w:highlight w:val="none"/>
-                <w:shd w:fill="FF0000" w:val="clear"/>
-              </w:rPr>
-            </w:pPr>
-            <w:r>
-              <w:rPr>
-                <w:rFonts w:eastAsia="Times New Roman" w:cs="Times New Roman" w:ascii="Times New Roman" w:hAnsi="Times New Roman"/>
-                <w:color w:val="000000"/>
-                <w:sz w:val="24"/>
-                <w:szCs w:val="24"/>
-                <w:shd w:fill="FF0000" w:val="clear"/>
-              </w:rPr>
-              <w:t>обрабатывать текстовую и табличную информацию; использовать деловую графику и мультимедиаинформацию;</w:t>
-            </w:r>
-          </w:p>
-          <w:p>
-            <w:pPr>
-              <w:pStyle w:val="Normal"/>
-              <w:widowControl w:val="false"/>
-              <w:spacing w:before="0" w:after="0"/>
-              <w:ind w:hanging="2"/>
-              <w:rPr>
-                <w:highlight w:val="none"/>
-                <w:shd w:fill="FF0000" w:val="clear"/>
-              </w:rPr>
-            </w:pPr>
-            <w:r>
-              <w:rPr>
-                <w:rFonts w:eastAsia="Times New Roman" w:cs="Times New Roman" w:ascii="Times New Roman" w:hAnsi="Times New Roman"/>
-                <w:color w:val="000000"/>
-                <w:sz w:val="24"/>
-                <w:szCs w:val="24"/>
-                <w:shd w:fill="FF0000" w:val="clear"/>
-              </w:rPr>
-              <w:t>использовать технологии сбора, размещения, хранения, накопления, преобразования и передачи данных;</w:t>
-            </w:r>
-          </w:p>
-          <w:p>
-            <w:pPr>
-              <w:pStyle w:val="Normal"/>
-              <w:widowControl w:val="false"/>
-              <w:spacing w:before="0" w:after="0"/>
-              <w:ind w:hanging="2"/>
-              <w:rPr>
-                <w:highlight w:val="none"/>
-                <w:shd w:fill="FF0000" w:val="clear"/>
-              </w:rPr>
-            </w:pPr>
-            <w:r>
-              <w:rPr>
-                <w:rFonts w:eastAsia="Times New Roman" w:cs="Times New Roman" w:ascii="Times New Roman" w:hAnsi="Times New Roman"/>
-                <w:color w:val="000000"/>
-                <w:sz w:val="24"/>
-                <w:szCs w:val="24"/>
-                <w:shd w:fill="FF0000" w:val="clear"/>
-              </w:rPr>
-              <w:t>обрабатывать текстовую и числовую информацию;</w:t>
-            </w:r>
-          </w:p>
-          <w:p>
-            <w:pPr>
-              <w:pStyle w:val="Normal"/>
-              <w:widowControl w:val="false"/>
-              <w:spacing w:before="0" w:after="0"/>
-              <w:ind w:hanging="2"/>
-              <w:rPr>
-                <w:highlight w:val="none"/>
-                <w:shd w:fill="FF0000" w:val="clear"/>
-              </w:rPr>
-            </w:pPr>
-            <w:r>
-              <w:rPr>
-                <w:rFonts w:eastAsia="Times New Roman" w:cs="Times New Roman" w:ascii="Times New Roman" w:hAnsi="Times New Roman"/>
-                <w:color w:val="000000"/>
-                <w:sz w:val="24"/>
-                <w:szCs w:val="24"/>
-                <w:shd w:fill="FF0000" w:val="clear"/>
-              </w:rPr>
-              <w:t>применять мультимедийные технологии обработки и представления информации;</w:t>
-            </w:r>
-          </w:p>
-          <w:p>
-            <w:pPr>
-              <w:pStyle w:val="Normal"/>
-              <w:widowControl w:val="false"/>
-              <w:spacing w:lineRule="auto" w:line="240" w:before="0" w:after="160"/>
-              <w:ind w:hanging="2"/>
-              <w:rPr>
-                <w:highlight w:val="none"/>
-                <w:shd w:fill="FF0000" w:val="clear"/>
-              </w:rPr>
-            </w:pPr>
-            <w:r>
-              <w:rPr>
-                <w:rFonts w:eastAsia="Times New Roman" w:cs="Times New Roman" w:ascii="Times New Roman" w:hAnsi="Times New Roman"/>
-                <w:color w:val="000000"/>
-                <w:sz w:val="24"/>
-                <w:szCs w:val="24"/>
-                <w:shd w:fill="FF0000" w:val="clear"/>
-              </w:rPr>
-              <w:t>обрабатывать информацию, используя средства пакетов прикладных программ.</w:t>
-            </w:r>
-          </w:p>
-        </w:tc>
-        <w:tc>
-          <w:tcPr>
-            <w:tcW w:w="2885" w:type="dxa"/>
+              </w:rPr>
+              <w:t>ПК 2.2.</w:t>
+            </w:r>
+          </w:p>
+        </w:tc>
+        <w:tc>
+          <w:tcPr>
+            <w:tcW w:w="4280" w:type="dxa"/>
             <w:tcBorders>
               <w:top w:val="single" w:sz="4" w:space="0" w:color="000000"/>
               <w:left w:val="single" w:sz="4" w:space="0" w:color="000000"/>
               <w:bottom w:val="single" w:sz="4" w:space="0" w:color="000000"/>
               <w:right w:val="single" w:sz="4" w:space="0" w:color="000000"/>
             </w:tcBorders>
-            <w:shd w:color="auto" w:fill="auto" w:val="clear"/>
-          </w:tcPr>
-          <w:p>
-            <w:pPr>
-              <w:pStyle w:val="Normal"/>
-              <w:widowControl w:val="false"/>
-              <w:spacing w:lineRule="auto" w:line="240"/>
+          </w:tcPr>
+          <w:p>
+            <w:pPr>
+              <w:pStyle w:val="Normal"/>
               <w:ind w:hanging="2"/>
               <w:rPr>
-                <w:highlight w:val="none"/>
-                <w:shd w:fill="FF0000" w:val="clear"/>
-              </w:rPr>
-            </w:pPr>
+                <w:rFonts w:ascii="Times New Roman" w:hAnsi="Times New Roman" w:cs="Times New Roman"/>
+                <w:sz w:val="24"/>
+                <w:szCs w:val="24"/>
+              </w:rPr>
+            </w:pPr>
+            <w:r>
+              <w:rPr>
+                <w:rFonts w:cs="Times New Roman" w:ascii="Times New Roman" w:hAnsi="Times New Roman"/>
+                <w:sz w:val="24"/>
+                <w:szCs w:val="24"/>
+              </w:rPr>
+              <w:t xml:space="preserve">использует сетевые операционные системы для решения задач </w:t>
+            </w:r>
             <w:r>
               <w:rPr>
                 <w:rFonts w:eastAsia="Times New Roman" w:cs="Times New Roman" w:ascii="Times New Roman" w:hAnsi="Times New Roman"/>
                 <w:color w:val="000000"/>
                 <w:sz w:val="24"/>
                 <w:szCs w:val="24"/>
-                <w:shd w:fill="FF0000" w:val="clear"/>
-              </w:rPr>
-              <w:t>Подготовлены и сохранены в заданном формате текстовые, графические и презентационные материалы в соответствии с требованиями.</w:t>
+              </w:rPr>
+              <w:t>информационно-коммуникационной системы</w:t>
+            </w:r>
+            <w:r>
+              <w:rPr>
+                <w:rFonts w:cs="Times New Roman" w:ascii="Times New Roman" w:hAnsi="Times New Roman"/>
+                <w:sz w:val="24"/>
+                <w:szCs w:val="24"/>
+              </w:rPr>
+              <w:t>;</w:t>
+            </w:r>
+          </w:p>
+          <w:p>
+            <w:pPr>
+              <w:pStyle w:val="Normal"/>
+              <w:ind w:hanging="2"/>
+              <w:rPr>
+                <w:rFonts w:ascii="Times New Roman" w:hAnsi="Times New Roman" w:cs="Times New Roman"/>
+                <w:sz w:val="24"/>
+                <w:szCs w:val="24"/>
+              </w:rPr>
+            </w:pPr>
+            <w:r>
+              <w:rPr>
+                <w:rFonts w:cs="Times New Roman" w:ascii="Times New Roman" w:hAnsi="Times New Roman"/>
+                <w:sz w:val="24"/>
+                <w:szCs w:val="24"/>
+              </w:rPr>
+              <w:t>выполняет работы по планированию и внедрению серверной инфраструктуры;</w:t>
             </w:r>
           </w:p>
           <w:p>
             <w:pPr>
               <w:pStyle w:val="Normal"/>
               <w:widowControl w:val="false"/>
-              <w:spacing w:lineRule="auto" w:line="240"/>
+              <w:pBdr/>
               <w:ind w:hanging="2"/>
-              <w:rPr>
-                <w:highlight w:val="none"/>
-                <w:shd w:fill="FF0000" w:val="clear"/>
-              </w:rPr>
-            </w:pPr>
+              <w:jc w:val="both"/>
+              <w:rPr>
+                <w:rFonts w:ascii="Times New Roman" w:hAnsi="Times New Roman" w:eastAsia="Times New Roman" w:cs="Times New Roman"/>
+                <w:color w:val="000000"/>
+                <w:sz w:val="24"/>
+                <w:szCs w:val="24"/>
+              </w:rPr>
+            </w:pPr>
+            <w:r>
+              <w:rPr>
+                <w:rFonts w:cs="Times New Roman" w:ascii="Times New Roman" w:hAnsi="Times New Roman"/>
+                <w:sz w:val="24"/>
+                <w:szCs w:val="24"/>
+              </w:rPr>
+              <w:t xml:space="preserve">настраивает управление доступом к ресурсам </w:t>
+            </w:r>
             <w:r>
               <w:rPr>
                 <w:rFonts w:eastAsia="Times New Roman" w:cs="Times New Roman" w:ascii="Times New Roman" w:hAnsi="Times New Roman"/>
                 <w:color w:val="000000"/>
                 <w:sz w:val="24"/>
                 <w:szCs w:val="24"/>
-                <w:shd w:fill="FF0000" w:val="clear"/>
-              </w:rPr>
-              <w:t>Результаты выполнения заданий соответствуют заданным шаблонам и требованиям.</w:t>
-            </w:r>
-          </w:p>
-          <w:p>
-            <w:pPr>
-              <w:pStyle w:val="Normal"/>
-              <w:widowControl w:val="false"/>
-              <w:spacing w:lineRule="auto" w:line="240"/>
+              </w:rPr>
+              <w:t>информационно-коммуникационной системы;</w:t>
+            </w:r>
+          </w:p>
+          <w:p>
+            <w:pPr>
+              <w:pStyle w:val="Normal"/>
+              <w:spacing w:before="0" w:after="160"/>
               <w:ind w:hanging="2"/>
               <w:rPr>
-                <w:highlight w:val="none"/>
-                <w:shd w:fill="FF0000" w:val="clear"/>
+                <w:rFonts w:ascii="Times New Roman" w:hAnsi="Times New Roman" w:cs="Times New Roman"/>
+                <w:sz w:val="24"/>
+                <w:szCs w:val="24"/>
               </w:rPr>
             </w:pPr>
             <w:r>
               <w:rPr>
                 <w:rFonts w:eastAsia="Times New Roman" w:cs="Times New Roman" w:ascii="Times New Roman" w:hAnsi="Times New Roman"/>
-                <w:color w:val="000000"/>
-                <w:sz w:val="24"/>
-                <w:szCs w:val="24"/>
-                <w:shd w:fill="FF0000" w:val="clear"/>
-              </w:rPr>
-              <w:t>При выполнении заданий использованы рациональные методы и средства обработки информации.</w:t>
-            </w:r>
-          </w:p>
-          <w:p>
-            <w:pPr>
-              <w:pStyle w:val="Normal"/>
-              <w:widowControl w:val="false"/>
-              <w:spacing w:lineRule="auto" w:line="240"/>
-              <w:ind w:hanging="2"/>
-              <w:rPr>
-                <w:rFonts w:ascii="Times New Roman" w:hAnsi="Times New Roman" w:eastAsia="Times New Roman" w:cs="Times New Roman"/>
-                <w:color w:val="000000"/>
-                <w:sz w:val="24"/>
-                <w:szCs w:val="24"/>
-                <w:highlight w:val="none"/>
-                <w:shd w:fill="FF0000" w:val="clear"/>
-              </w:rPr>
-            </w:pPr>
-            <w:r>
-              <w:rPr>
-                <w:rFonts w:eastAsia="Times New Roman" w:cs="Times New Roman" w:ascii="Times New Roman" w:hAnsi="Times New Roman"/>
-                <w:color w:val="000000"/>
-                <w:sz w:val="24"/>
-                <w:szCs w:val="24"/>
-                <w:shd w:fill="FF0000" w:val="clear"/>
-              </w:rPr>
-            </w:r>
-          </w:p>
-          <w:p>
-            <w:pPr>
-              <w:pStyle w:val="Normal"/>
-              <w:widowControl w:val="false"/>
-              <w:spacing w:lineRule="auto" w:line="240"/>
-              <w:ind w:hanging="2"/>
-              <w:rPr>
-                <w:rFonts w:ascii="Times New Roman" w:hAnsi="Times New Roman" w:eastAsia="Times New Roman" w:cs="Times New Roman"/>
-                <w:color w:val="000000"/>
-                <w:sz w:val="24"/>
-                <w:szCs w:val="24"/>
-                <w:highlight w:val="none"/>
-                <w:shd w:fill="FF0000" w:val="clear"/>
-              </w:rPr>
-            </w:pPr>
-            <w:r>
-              <w:rPr>
-                <w:rFonts w:eastAsia="Times New Roman" w:cs="Times New Roman" w:ascii="Times New Roman" w:hAnsi="Times New Roman"/>
-                <w:color w:val="000000"/>
-                <w:sz w:val="24"/>
-                <w:szCs w:val="24"/>
-                <w:shd w:fill="FF0000" w:val="clear"/>
-              </w:rPr>
-            </w:r>
-          </w:p>
-          <w:p>
-            <w:pPr>
-              <w:pStyle w:val="Normal"/>
-              <w:widowControl w:val="false"/>
-              <w:spacing w:lineRule="auto" w:line="240"/>
-              <w:ind w:hanging="2"/>
-              <w:rPr>
-                <w:rFonts w:ascii="Times New Roman" w:hAnsi="Times New Roman" w:eastAsia="Times New Roman" w:cs="Times New Roman"/>
-                <w:color w:val="000000"/>
-                <w:sz w:val="24"/>
-                <w:szCs w:val="24"/>
-                <w:highlight w:val="none"/>
-                <w:shd w:fill="FF0000" w:val="clear"/>
-              </w:rPr>
-            </w:pPr>
-            <w:r>
-              <w:rPr>
-                <w:rFonts w:eastAsia="Times New Roman" w:cs="Times New Roman" w:ascii="Times New Roman" w:hAnsi="Times New Roman"/>
-                <w:color w:val="000000"/>
-                <w:sz w:val="24"/>
-                <w:szCs w:val="24"/>
-                <w:shd w:fill="FF0000" w:val="clear"/>
-              </w:rPr>
-            </w:r>
-          </w:p>
-          <w:p>
-            <w:pPr>
-              <w:pStyle w:val="Normal"/>
-              <w:widowControl w:val="false"/>
-              <w:spacing w:lineRule="auto" w:line="240"/>
-              <w:ind w:hanging="2"/>
-              <w:rPr>
-                <w:rFonts w:ascii="Times New Roman" w:hAnsi="Times New Roman" w:eastAsia="Times New Roman" w:cs="Times New Roman"/>
-                <w:color w:val="000000"/>
-                <w:sz w:val="24"/>
-                <w:szCs w:val="24"/>
-                <w:highlight w:val="none"/>
-                <w:shd w:fill="FF0000" w:val="clear"/>
-              </w:rPr>
-            </w:pPr>
-            <w:r>
-              <w:rPr>
-                <w:rFonts w:eastAsia="Times New Roman" w:cs="Times New Roman" w:ascii="Times New Roman" w:hAnsi="Times New Roman"/>
-                <w:color w:val="000000"/>
-                <w:sz w:val="24"/>
-                <w:szCs w:val="24"/>
-                <w:shd w:fill="FF0000" w:val="clear"/>
-              </w:rPr>
-            </w:r>
-          </w:p>
-          <w:p>
-            <w:pPr>
-              <w:pStyle w:val="Normal"/>
-              <w:widowControl w:val="false"/>
-              <w:spacing w:lineRule="auto" w:line="240" w:before="0" w:after="160"/>
-              <w:ind w:hanging="2"/>
-              <w:rPr>
-                <w:rFonts w:ascii="Times New Roman" w:hAnsi="Times New Roman" w:eastAsia="Times New Roman" w:cs="Times New Roman"/>
-                <w:color w:val="000000"/>
-                <w:sz w:val="24"/>
-                <w:szCs w:val="24"/>
-                <w:highlight w:val="none"/>
-                <w:shd w:fill="FF0000" w:val="clear"/>
-              </w:rPr>
-            </w:pPr>
-            <w:r>
-              <w:rPr>
-                <w:rFonts w:eastAsia="Times New Roman" w:cs="Times New Roman" w:ascii="Times New Roman" w:hAnsi="Times New Roman"/>
-                <w:color w:val="000000"/>
-                <w:sz w:val="24"/>
-                <w:szCs w:val="24"/>
-                <w:shd w:fill="FF0000" w:val="clear"/>
-              </w:rPr>
-            </w:r>
-          </w:p>
-        </w:tc>
-        <w:tc>
-          <w:tcPr>
-            <w:tcW w:w="3339" w:type="dxa"/>
+                <w:sz w:val="24"/>
+                <w:szCs w:val="24"/>
+              </w:rPr>
+              <w:t>применяет технологии виртуализации и контейнеризации</w:t>
+            </w:r>
+          </w:p>
+        </w:tc>
+        <w:tc>
+          <w:tcPr>
+            <w:tcW w:w="3116" w:type="dxa"/>
+            <w:vMerge w:val="continue"/>
             <w:tcBorders>
               <w:top w:val="single" w:sz="4" w:space="0" w:color="000000"/>
               <w:left w:val="single" w:sz="4" w:space="0" w:color="000000"/>
               <w:bottom w:val="single" w:sz="4" w:space="0" w:color="000000"/>
               <w:right w:val="single" w:sz="4" w:space="0" w:color="000000"/>
             </w:tcBorders>
-            <w:shd w:color="auto" w:fill="auto" w:val="clear"/>
-          </w:tcPr>
-          <w:p>
-            <w:pPr>
-              <w:pStyle w:val="Normal"/>
+          </w:tcPr>
+          <w:p>
+            <w:pPr>
+              <w:pStyle w:val="Normal"/>
+              <w:spacing w:before="0" w:after="160"/>
               <w:ind w:hanging="2"/>
               <w:rPr>
-                <w:highlight w:val="none"/>
-                <w:shd w:fill="FF0000" w:val="clear"/>
-              </w:rPr>
-            </w:pPr>
-            <w:r>
-              <w:rPr>
-                <w:rFonts w:eastAsia="Times New Roman" w:cs="Times New Roman" w:ascii="Times New Roman" w:hAnsi="Times New Roman"/>
-                <w:sz w:val="24"/>
-                <w:szCs w:val="24"/>
-                <w:shd w:fill="FF0000" w:val="clear"/>
-              </w:rPr>
-              <w:t>Экзамен/зачет в форме собеседования: практическое задание по построению алгоритма в соответствии с техническим заданием</w:t>
-            </w:r>
-          </w:p>
-          <w:p>
-            <w:pPr>
-              <w:pStyle w:val="Normal"/>
-              <w:widowControl w:val="false"/>
-              <w:spacing w:lineRule="auto" w:line="240" w:before="0" w:after="0"/>
+                <w:rFonts w:ascii="Times New Roman" w:hAnsi="Times New Roman" w:cs="Times New Roman"/>
+                <w:sz w:val="24"/>
+                <w:szCs w:val="24"/>
+              </w:rPr>
+            </w:pPr>
+            <w:r>
+              <w:rPr>
+                <w:rFonts w:cs="Times New Roman" w:ascii="Times New Roman" w:hAnsi="Times New Roman"/>
+                <w:sz w:val="24"/>
+                <w:szCs w:val="24"/>
+              </w:rPr>
+            </w:r>
+          </w:p>
+        </w:tc>
+      </w:tr>
+      <w:tr>
+        <w:trPr/>
+        <w:tc>
+          <w:tcPr>
+            <w:tcW w:w="1559" w:type="dxa"/>
+            <w:tcBorders>
+              <w:top w:val="single" w:sz="4" w:space="0" w:color="000000"/>
+              <w:left w:val="single" w:sz="4" w:space="0" w:color="000000"/>
+              <w:bottom w:val="single" w:sz="4" w:space="0" w:color="000000"/>
+              <w:right w:val="single" w:sz="4" w:space="0" w:color="000000"/>
+            </w:tcBorders>
+          </w:tcPr>
+          <w:p>
+            <w:pPr>
+              <w:pStyle w:val="Normal"/>
               <w:ind w:hanging="2"/>
               <w:rPr>
-                <w:highlight w:val="none"/>
-                <w:shd w:fill="FF0000" w:val="clear"/>
+                <w:rFonts w:ascii="Times New Roman" w:hAnsi="Times New Roman" w:cs="Times New Roman"/>
+                <w:sz w:val="24"/>
+                <w:szCs w:val="24"/>
               </w:rPr>
             </w:pPr>
             <w:r>
@@ -16039,85 +18022,49 @@
                 <w:color w:val="000000"/>
                 <w:sz w:val="24"/>
                 <w:szCs w:val="24"/>
-                <w:shd w:fill="FF0000" w:val="clear"/>
-              </w:rPr>
-              <w:t>Экспертное наблюдение за ходом выполнения практической работы.</w:t>
-            </w:r>
-          </w:p>
-          <w:p>
-            <w:pPr>
-              <w:pStyle w:val="Normal"/>
-              <w:spacing w:lineRule="auto" w:line="240" w:before="0" w:after="0"/>
+              </w:rPr>
+              <w:t>ПК 2.3.</w:t>
+            </w:r>
+          </w:p>
+          <w:p>
+            <w:pPr>
+              <w:pStyle w:val="Normal"/>
+              <w:spacing w:before="0" w:after="160"/>
               <w:ind w:hanging="2"/>
               <w:rPr>
-                <w:rFonts w:ascii="Times New Roman" w:hAnsi="Times New Roman" w:eastAsia="Times New Roman" w:cs="Times New Roman"/>
-                <w:sz w:val="24"/>
-                <w:szCs w:val="24"/>
-                <w:highlight w:val="none"/>
-                <w:shd w:fill="FF0000" w:val="clear"/>
-              </w:rPr>
-            </w:pPr>
-            <w:r>
-              <w:rPr>
-                <w:rFonts w:eastAsia="Times New Roman" w:cs="Times New Roman" w:ascii="Times New Roman" w:hAnsi="Times New Roman"/>
-                <w:sz w:val="24"/>
-                <w:szCs w:val="24"/>
-                <w:shd w:fill="FF0000" w:val="clear"/>
-              </w:rPr>
-            </w:r>
-          </w:p>
-          <w:p>
-            <w:pPr>
-              <w:pStyle w:val="Normal"/>
-              <w:spacing w:lineRule="auto" w:line="240" w:before="0" w:after="0"/>
+                <w:rFonts w:ascii="Times New Roman" w:hAnsi="Times New Roman" w:cs="Times New Roman"/>
+                <w:sz w:val="24"/>
+                <w:szCs w:val="24"/>
+              </w:rPr>
+            </w:pPr>
+            <w:r>
+              <w:rPr>
+                <w:rFonts w:cs="Times New Roman" w:ascii="Times New Roman" w:hAnsi="Times New Roman"/>
+                <w:sz w:val="24"/>
+                <w:szCs w:val="24"/>
+              </w:rPr>
+            </w:r>
+          </w:p>
+        </w:tc>
+        <w:tc>
+          <w:tcPr>
+            <w:tcW w:w="4280" w:type="dxa"/>
+            <w:tcBorders>
+              <w:top w:val="single" w:sz="4" w:space="0" w:color="000000"/>
+              <w:left w:val="single" w:sz="4" w:space="0" w:color="000000"/>
+              <w:bottom w:val="single" w:sz="4" w:space="0" w:color="000000"/>
+              <w:right w:val="single" w:sz="4" w:space="0" w:color="000000"/>
+            </w:tcBorders>
+          </w:tcPr>
+          <w:p>
+            <w:pPr>
+              <w:pStyle w:val="Normal"/>
+              <w:spacing w:before="0" w:after="160"/>
               <w:ind w:hanging="2"/>
               <w:rPr>
-                <w:highlight w:val="none"/>
-                <w:shd w:fill="FF0000" w:val="clear"/>
-              </w:rPr>
-            </w:pPr>
-            <w:r>
-              <w:rPr>
-                <w:rFonts w:eastAsia="Times New Roman" w:cs="Times New Roman" w:ascii="Times New Roman" w:hAnsi="Times New Roman"/>
-                <w:sz w:val="24"/>
-                <w:szCs w:val="24"/>
-                <w:shd w:fill="FF0000" w:val="clear"/>
-              </w:rPr>
-              <w:t>Защита отчетов по практическим и лабораторным работам</w:t>
-            </w:r>
-          </w:p>
-          <w:p>
-            <w:pPr>
-              <w:pStyle w:val="Normal"/>
-              <w:widowControl w:val="false"/>
-              <w:spacing w:lineRule="auto" w:line="240" w:before="0" w:after="0"/>
-              <w:ind w:hanging="2"/>
-              <w:rPr>
-                <w:rFonts w:ascii="Times New Roman" w:hAnsi="Times New Roman" w:eastAsia="Times New Roman" w:cs="Times New Roman"/>
-                <w:sz w:val="24"/>
-                <w:szCs w:val="24"/>
-                <w:highlight w:val="none"/>
-                <w:shd w:fill="FF0000" w:val="clear"/>
-              </w:rPr>
-            </w:pPr>
-            <w:r>
-              <w:rPr>
-                <w:rFonts w:eastAsia="Times New Roman" w:cs="Times New Roman" w:ascii="Times New Roman" w:hAnsi="Times New Roman"/>
-                <w:sz w:val="24"/>
-                <w:szCs w:val="24"/>
-                <w:shd w:fill="FF0000" w:val="clear"/>
-              </w:rPr>
-            </w:r>
-          </w:p>
-          <w:p>
-            <w:pPr>
-              <w:pStyle w:val="Normal"/>
-              <w:widowControl w:val="false"/>
-              <w:spacing w:lineRule="auto" w:line="240" w:before="0" w:after="0"/>
-              <w:ind w:hanging="2"/>
-              <w:rPr>
-                <w:highlight w:val="none"/>
-                <w:shd w:fill="FF0000" w:val="clear"/>
+                <w:rFonts w:ascii="Times New Roman" w:hAnsi="Times New Roman" w:cs="Times New Roman"/>
+                <w:sz w:val="24"/>
+                <w:szCs w:val="24"/>
               </w:rPr>
             </w:pPr>
             <w:r>
@@ -16126,53 +18073,1272 @@
                 <w:color w:val="000000"/>
                 <w:sz w:val="24"/>
                 <w:szCs w:val="24"/>
-                <w:shd w:fill="FF0000" w:val="clear"/>
-              </w:rPr>
-              <w:t>Оценка результатов выполнения практических работ.</w:t>
-            </w:r>
-          </w:p>
+              </w:rPr>
+              <w:t xml:space="preserve">применяет </w:t>
+            </w:r>
+            <w:r>
+              <w:rPr>
+                <w:rFonts w:eastAsia="Times New Roman" w:cs="Times New Roman" w:ascii="Times New Roman" w:hAnsi="Times New Roman"/>
+                <w:sz w:val="24"/>
+                <w:szCs w:val="24"/>
+              </w:rPr>
+              <w:t xml:space="preserve">программные средства для анализа </w:t>
+            </w:r>
+            <w:r>
+              <w:rPr>
+                <w:rFonts w:eastAsia="Times New Roman" w:cs="Times New Roman" w:ascii="Times New Roman" w:hAnsi="Times New Roman"/>
+                <w:color w:val="000000"/>
+                <w:sz w:val="24"/>
+                <w:szCs w:val="24"/>
+              </w:rPr>
+              <w:t>использования и функционирования программно-технических средств компьютерных сетей</w:t>
+            </w:r>
+          </w:p>
+        </w:tc>
+        <w:tc>
+          <w:tcPr>
+            <w:tcW w:w="3116" w:type="dxa"/>
+            <w:vMerge w:val="continue"/>
+            <w:tcBorders>
+              <w:top w:val="single" w:sz="4" w:space="0" w:color="000000"/>
+              <w:left w:val="single" w:sz="4" w:space="0" w:color="000000"/>
+              <w:bottom w:val="single" w:sz="4" w:space="0" w:color="000000"/>
+              <w:right w:val="single" w:sz="4" w:space="0" w:color="000000"/>
+            </w:tcBorders>
+          </w:tcPr>
+          <w:p>
+            <w:pPr>
+              <w:pStyle w:val="Normal"/>
+              <w:spacing w:before="0" w:after="160"/>
+              <w:ind w:hanging="2"/>
+              <w:rPr>
+                <w:rFonts w:ascii="Times New Roman" w:hAnsi="Times New Roman" w:cs="Times New Roman"/>
+                <w:sz w:val="24"/>
+                <w:szCs w:val="24"/>
+              </w:rPr>
+            </w:pPr>
+            <w:r>
+              <w:rPr>
+                <w:rFonts w:cs="Times New Roman" w:ascii="Times New Roman" w:hAnsi="Times New Roman"/>
+                <w:sz w:val="24"/>
+                <w:szCs w:val="24"/>
+              </w:rPr>
+            </w:r>
+          </w:p>
+        </w:tc>
+      </w:tr>
+      <w:tr>
+        <w:trPr/>
+        <w:tc>
+          <w:tcPr>
+            <w:tcW w:w="1559" w:type="dxa"/>
+            <w:tcBorders>
+              <w:top w:val="single" w:sz="4" w:space="0" w:color="000000"/>
+              <w:left w:val="single" w:sz="4" w:space="0" w:color="000000"/>
+              <w:bottom w:val="single" w:sz="4" w:space="0" w:color="000000"/>
+              <w:right w:val="single" w:sz="4" w:space="0" w:color="000000"/>
+            </w:tcBorders>
+          </w:tcPr>
+          <w:p>
+            <w:pPr>
+              <w:pStyle w:val="Normal"/>
+              <w:spacing w:before="0" w:after="160"/>
+              <w:ind w:hanging="2"/>
+              <w:rPr>
+                <w:rFonts w:ascii="Times New Roman" w:hAnsi="Times New Roman" w:cs="Times New Roman"/>
+                <w:sz w:val="24"/>
+                <w:szCs w:val="24"/>
+              </w:rPr>
+            </w:pPr>
+            <w:r>
+              <w:rPr>
+                <w:rFonts w:eastAsia="Times New Roman" w:cs="Times New Roman" w:ascii="Times New Roman" w:hAnsi="Times New Roman"/>
+                <w:color w:val="000000"/>
+                <w:sz w:val="24"/>
+                <w:szCs w:val="24"/>
+              </w:rPr>
+              <w:t>ПК 2.4.</w:t>
+            </w:r>
+          </w:p>
+        </w:tc>
+        <w:tc>
+          <w:tcPr>
+            <w:tcW w:w="4280" w:type="dxa"/>
+            <w:tcBorders>
+              <w:top w:val="single" w:sz="4" w:space="0" w:color="000000"/>
+              <w:left w:val="single" w:sz="4" w:space="0" w:color="000000"/>
+              <w:bottom w:val="single" w:sz="4" w:space="0" w:color="000000"/>
+              <w:right w:val="single" w:sz="4" w:space="0" w:color="000000"/>
+            </w:tcBorders>
+          </w:tcPr>
           <w:p>
             <w:pPr>
               <w:pStyle w:val="Normal"/>
               <w:widowControl w:val="false"/>
-              <w:spacing w:lineRule="auto" w:line="240" w:before="0" w:after="0"/>
+              <w:pBdr/>
               <w:ind w:hanging="2"/>
+              <w:jc w:val="both"/>
               <w:rPr>
                 <w:rFonts w:ascii="Times New Roman" w:hAnsi="Times New Roman" w:eastAsia="Times New Roman" w:cs="Times New Roman"/>
-                <w:sz w:val="24"/>
-                <w:szCs w:val="24"/>
-                <w:highlight w:val="none"/>
-                <w:shd w:fill="FF0000" w:val="clear"/>
+                <w:color w:val="000000"/>
+                <w:sz w:val="24"/>
+                <w:szCs w:val="24"/>
               </w:rPr>
             </w:pPr>
             <w:r>
               <w:rPr>
                 <w:rFonts w:eastAsia="Times New Roman" w:cs="Times New Roman" w:ascii="Times New Roman" w:hAnsi="Times New Roman"/>
-                <w:sz w:val="24"/>
-                <w:szCs w:val="24"/>
-                <w:shd w:fill="FF0000" w:val="clear"/>
-              </w:rPr>
-            </w:r>
-          </w:p>
+                <w:color w:val="000000"/>
+                <w:sz w:val="24"/>
+                <w:szCs w:val="24"/>
+              </w:rPr>
+              <w:t>выполняет работы по обновлению программного обеспечения информационно-коммуникационной системы согласно инструкции;</w:t>
+            </w:r>
+          </w:p>
+          <w:p>
+            <w:pPr>
+              <w:pStyle w:val="Normal"/>
+              <w:spacing w:before="0" w:after="160"/>
+              <w:ind w:hanging="2"/>
+              <w:rPr>
+                <w:rFonts w:ascii="Times New Roman" w:hAnsi="Times New Roman" w:cs="Times New Roman"/>
+                <w:sz w:val="24"/>
+                <w:szCs w:val="24"/>
+              </w:rPr>
+            </w:pPr>
+            <w:r>
+              <w:rPr>
+                <w:rFonts w:eastAsia="Times New Roman" w:cs="Times New Roman" w:ascii="Times New Roman" w:hAnsi="Times New Roman"/>
+                <w:color w:val="000000"/>
+                <w:sz w:val="24"/>
+                <w:szCs w:val="24"/>
+              </w:rPr>
+              <w:t>осуществляет резервное копирование программного обеспечения информационно-коммуникационной системы</w:t>
+            </w:r>
+          </w:p>
+        </w:tc>
+        <w:tc>
+          <w:tcPr>
+            <w:tcW w:w="3116" w:type="dxa"/>
+            <w:vMerge w:val="continue"/>
+            <w:tcBorders>
+              <w:top w:val="single" w:sz="4" w:space="0" w:color="000000"/>
+              <w:left w:val="single" w:sz="4" w:space="0" w:color="000000"/>
+              <w:bottom w:val="single" w:sz="4" w:space="0" w:color="000000"/>
+              <w:right w:val="single" w:sz="4" w:space="0" w:color="000000"/>
+            </w:tcBorders>
+          </w:tcPr>
+          <w:p>
+            <w:pPr>
+              <w:pStyle w:val="Normal"/>
+              <w:spacing w:before="0" w:after="160"/>
+              <w:ind w:hanging="2"/>
+              <w:rPr>
+                <w:rFonts w:ascii="Times New Roman" w:hAnsi="Times New Roman" w:cs="Times New Roman"/>
+                <w:sz w:val="24"/>
+                <w:szCs w:val="24"/>
+              </w:rPr>
+            </w:pPr>
+            <w:r>
+              <w:rPr>
+                <w:rFonts w:cs="Times New Roman" w:ascii="Times New Roman" w:hAnsi="Times New Roman"/>
+                <w:sz w:val="24"/>
+                <w:szCs w:val="24"/>
+              </w:rPr>
+            </w:r>
+          </w:p>
+        </w:tc>
+      </w:tr>
+      <w:tr>
+        <w:trPr/>
+        <w:tc>
+          <w:tcPr>
+            <w:tcW w:w="1559" w:type="dxa"/>
+            <w:tcBorders>
+              <w:top w:val="single" w:sz="4" w:space="0" w:color="000000"/>
+              <w:left w:val="single" w:sz="4" w:space="0" w:color="000000"/>
+              <w:bottom w:val="single" w:sz="4" w:space="0" w:color="000000"/>
+              <w:right w:val="single" w:sz="4" w:space="0" w:color="000000"/>
+            </w:tcBorders>
+          </w:tcPr>
+          <w:p>
+            <w:pPr>
+              <w:pStyle w:val="Normal"/>
+              <w:spacing w:before="0" w:after="160"/>
+              <w:ind w:hanging="2"/>
+              <w:rPr>
+                <w:rFonts w:ascii="Times New Roman" w:hAnsi="Times New Roman" w:cs="Times New Roman"/>
+                <w:sz w:val="24"/>
+                <w:szCs w:val="24"/>
+              </w:rPr>
+            </w:pPr>
+            <w:r>
+              <w:rPr>
+                <w:rFonts w:eastAsia="Times New Roman" w:cs="Times New Roman" w:ascii="Times New Roman" w:hAnsi="Times New Roman"/>
+                <w:color w:val="000000"/>
+                <w:sz w:val="24"/>
+                <w:szCs w:val="24"/>
+              </w:rPr>
+              <w:t>ПК 2.5.</w:t>
+            </w:r>
+          </w:p>
+        </w:tc>
+        <w:tc>
+          <w:tcPr>
+            <w:tcW w:w="4280" w:type="dxa"/>
+            <w:tcBorders>
+              <w:top w:val="single" w:sz="4" w:space="0" w:color="000000"/>
+              <w:left w:val="single" w:sz="4" w:space="0" w:color="000000"/>
+              <w:bottom w:val="single" w:sz="4" w:space="0" w:color="000000"/>
+              <w:right w:val="single" w:sz="4" w:space="0" w:color="000000"/>
+            </w:tcBorders>
+          </w:tcPr>
           <w:p>
             <w:pPr>
               <w:pStyle w:val="Normal"/>
               <w:widowControl w:val="false"/>
-              <w:spacing w:lineRule="auto" w:line="240" w:before="0" w:after="0"/>
               <w:ind w:hanging="2"/>
-              <w:rPr>
-                <w:highlight w:val="none"/>
-                <w:shd w:fill="FF0000" w:val="clear"/>
+              <w:jc w:val="both"/>
+              <w:rPr>
+                <w:rFonts w:ascii="Times New Roman" w:hAnsi="Times New Roman" w:eastAsia="Times New Roman" w:cs="Times New Roman"/>
+                <w:color w:val="000000"/>
+                <w:sz w:val="24"/>
+                <w:szCs w:val="24"/>
               </w:rPr>
             </w:pPr>
             <w:r>
               <w:rPr>
                 <w:rFonts w:eastAsia="Times New Roman" w:cs="Times New Roman" w:ascii="Times New Roman" w:hAnsi="Times New Roman"/>
-                <w:sz w:val="24"/>
-                <w:szCs w:val="24"/>
-                <w:shd w:fill="FF0000" w:val="clear"/>
-              </w:rPr>
-              <w:t>Интерпретация результатов наблюдений за деятельностью обучающегося в процессе освоения образовательной программы</w:t>
+                <w:color w:val="000000"/>
+                <w:sz w:val="24"/>
+                <w:szCs w:val="24"/>
+              </w:rPr>
+              <w:t>выполняет установку и настройку программного обеспечения инфокоммуникационных систем;</w:t>
+            </w:r>
+          </w:p>
+          <w:p>
+            <w:pPr>
+              <w:pStyle w:val="Normal"/>
+              <w:spacing w:before="0" w:after="160"/>
+              <w:ind w:hanging="2"/>
+              <w:rPr>
+                <w:rFonts w:ascii="Times New Roman" w:hAnsi="Times New Roman" w:cs="Times New Roman"/>
+                <w:sz w:val="24"/>
+                <w:szCs w:val="24"/>
+              </w:rPr>
+            </w:pPr>
+            <w:r>
+              <w:rPr>
+                <w:rFonts w:eastAsia="Times New Roman" w:cs="Times New Roman" w:ascii="Times New Roman" w:hAnsi="Times New Roman"/>
+                <w:color w:val="000000"/>
+                <w:sz w:val="24"/>
+                <w:szCs w:val="24"/>
+              </w:rPr>
+              <w:t>устраняет последствия сбоев и отказов программного обеспечения инфокоммуникационных систем</w:t>
+            </w:r>
+          </w:p>
+        </w:tc>
+        <w:tc>
+          <w:tcPr>
+            <w:tcW w:w="3116" w:type="dxa"/>
+            <w:vMerge w:val="continue"/>
+            <w:tcBorders>
+              <w:top w:val="single" w:sz="4" w:space="0" w:color="000000"/>
+              <w:left w:val="single" w:sz="4" w:space="0" w:color="000000"/>
+              <w:bottom w:val="single" w:sz="4" w:space="0" w:color="000000"/>
+              <w:right w:val="single" w:sz="4" w:space="0" w:color="000000"/>
+            </w:tcBorders>
+          </w:tcPr>
+          <w:p>
+            <w:pPr>
+              <w:pStyle w:val="Normal"/>
+              <w:spacing w:before="0" w:after="160"/>
+              <w:ind w:hanging="2"/>
+              <w:rPr>
+                <w:rFonts w:ascii="Times New Roman" w:hAnsi="Times New Roman" w:cs="Times New Roman"/>
+                <w:sz w:val="24"/>
+                <w:szCs w:val="24"/>
+              </w:rPr>
+            </w:pPr>
+            <w:r>
+              <w:rPr>
+                <w:rFonts w:cs="Times New Roman" w:ascii="Times New Roman" w:hAnsi="Times New Roman"/>
+                <w:sz w:val="24"/>
+                <w:szCs w:val="24"/>
+              </w:rPr>
+            </w:r>
+          </w:p>
+        </w:tc>
+      </w:tr>
+      <w:tr>
+        <w:trPr/>
+        <w:tc>
+          <w:tcPr>
+            <w:tcW w:w="1559" w:type="dxa"/>
+            <w:tcBorders>
+              <w:top w:val="single" w:sz="4" w:space="0" w:color="000000"/>
+              <w:left w:val="single" w:sz="4" w:space="0" w:color="000000"/>
+              <w:bottom w:val="single" w:sz="4" w:space="0" w:color="000000"/>
+              <w:right w:val="single" w:sz="4" w:space="0" w:color="000000"/>
+            </w:tcBorders>
+          </w:tcPr>
+          <w:p>
+            <w:pPr>
+              <w:pStyle w:val="Normal"/>
+              <w:spacing w:before="0" w:after="160"/>
+              <w:ind w:hanging="2"/>
+              <w:rPr>
+                <w:rFonts w:ascii="Times New Roman" w:hAnsi="Times New Roman" w:cs="Times New Roman"/>
+                <w:sz w:val="24"/>
+                <w:szCs w:val="24"/>
+              </w:rPr>
+            </w:pPr>
+            <w:r>
+              <w:rPr>
+                <w:rFonts w:cs="Times New Roman" w:ascii="Times New Roman" w:hAnsi="Times New Roman"/>
+                <w:color w:val="000000"/>
+                <w:sz w:val="24"/>
+                <w:szCs w:val="24"/>
+              </w:rPr>
+              <w:t>ОК 01.</w:t>
+            </w:r>
+          </w:p>
+        </w:tc>
+        <w:tc>
+          <w:tcPr>
+            <w:tcW w:w="4280" w:type="dxa"/>
+            <w:tcBorders>
+              <w:top w:val="single" w:sz="4" w:space="0" w:color="000000"/>
+              <w:left w:val="single" w:sz="4" w:space="0" w:color="000000"/>
+              <w:bottom w:val="single" w:sz="4" w:space="0" w:color="000000"/>
+              <w:right w:val="single" w:sz="4" w:space="0" w:color="000000"/>
+            </w:tcBorders>
+          </w:tcPr>
+          <w:p>
+            <w:pPr>
+              <w:pStyle w:val="Normal"/>
+              <w:spacing w:before="0" w:after="160"/>
+              <w:ind w:hanging="2"/>
+              <w:rPr>
+                <w:rFonts w:ascii="Times New Roman" w:hAnsi="Times New Roman" w:cs="Times New Roman"/>
+                <w:sz w:val="24"/>
+                <w:szCs w:val="24"/>
+              </w:rPr>
+            </w:pPr>
+            <w:r>
+              <w:rPr>
+                <w:rFonts w:cs="Times New Roman" w:ascii="Times New Roman" w:hAnsi="Times New Roman"/>
+                <w:color w:val="000000"/>
+                <w:sz w:val="24"/>
+                <w:szCs w:val="24"/>
+              </w:rPr>
+              <w:t>Подбор вариантов решения конкретной профессиональной задачи или проблемы</w:t>
+            </w:r>
+          </w:p>
+        </w:tc>
+        <w:tc>
+          <w:tcPr>
+            <w:tcW w:w="3116" w:type="dxa"/>
+            <w:tcBorders>
+              <w:top w:val="single" w:sz="4" w:space="0" w:color="000000"/>
+              <w:left w:val="single" w:sz="4" w:space="0" w:color="000000"/>
+              <w:bottom w:val="single" w:sz="4" w:space="0" w:color="000000"/>
+              <w:right w:val="single" w:sz="4" w:space="0" w:color="000000"/>
+            </w:tcBorders>
+          </w:tcPr>
+          <w:p>
+            <w:pPr>
+              <w:pStyle w:val="Normal"/>
+              <w:spacing w:before="0" w:after="160"/>
+              <w:ind w:hanging="2"/>
+              <w:rPr>
+                <w:rFonts w:ascii="Times New Roman" w:hAnsi="Times New Roman" w:cs="Times New Roman"/>
+                <w:sz w:val="24"/>
+                <w:szCs w:val="24"/>
+              </w:rPr>
+            </w:pPr>
+            <w:r>
+              <w:rPr>
+                <w:rFonts w:cs="Times New Roman" w:ascii="Times New Roman" w:hAnsi="Times New Roman"/>
+                <w:color w:val="000000"/>
+                <w:sz w:val="24"/>
+                <w:szCs w:val="24"/>
+              </w:rPr>
+              <w:t>Оценка полноты перечня подобранных вариантов</w:t>
+            </w:r>
+          </w:p>
+        </w:tc>
+      </w:tr>
+      <w:tr>
+        <w:trPr/>
+        <w:tc>
+          <w:tcPr>
+            <w:tcW w:w="1559" w:type="dxa"/>
+            <w:tcBorders>
+              <w:top w:val="single" w:sz="4" w:space="0" w:color="000000"/>
+              <w:left w:val="single" w:sz="4" w:space="0" w:color="000000"/>
+              <w:bottom w:val="single" w:sz="4" w:space="0" w:color="000000"/>
+              <w:right w:val="single" w:sz="4" w:space="0" w:color="000000"/>
+            </w:tcBorders>
+          </w:tcPr>
+          <w:p>
+            <w:pPr>
+              <w:pStyle w:val="Normal"/>
+              <w:spacing w:before="0" w:after="160"/>
+              <w:ind w:hanging="2"/>
+              <w:rPr>
+                <w:rFonts w:ascii="Times New Roman" w:hAnsi="Times New Roman" w:cs="Times New Roman"/>
+                <w:sz w:val="24"/>
+                <w:szCs w:val="24"/>
+              </w:rPr>
+            </w:pPr>
+            <w:r>
+              <w:rPr>
+                <w:rFonts w:cs="Times New Roman" w:ascii="Times New Roman" w:hAnsi="Times New Roman"/>
+                <w:color w:val="000000"/>
+                <w:sz w:val="24"/>
+                <w:szCs w:val="24"/>
+              </w:rPr>
+              <w:t>ОК 02.</w:t>
+            </w:r>
+          </w:p>
+        </w:tc>
+        <w:tc>
+          <w:tcPr>
+            <w:tcW w:w="4280" w:type="dxa"/>
+            <w:tcBorders>
+              <w:top w:val="single" w:sz="4" w:space="0" w:color="000000"/>
+              <w:left w:val="single" w:sz="4" w:space="0" w:color="000000"/>
+              <w:bottom w:val="single" w:sz="4" w:space="0" w:color="000000"/>
+              <w:right w:val="single" w:sz="4" w:space="0" w:color="000000"/>
+            </w:tcBorders>
+          </w:tcPr>
+          <w:p>
+            <w:pPr>
+              <w:pStyle w:val="Normal"/>
+              <w:spacing w:before="0" w:after="160"/>
+              <w:ind w:hanging="2"/>
+              <w:rPr>
+                <w:rFonts w:ascii="Times New Roman" w:hAnsi="Times New Roman" w:cs="Times New Roman"/>
+                <w:sz w:val="24"/>
+                <w:szCs w:val="24"/>
+              </w:rPr>
+            </w:pPr>
+            <w:r>
+              <w:rPr>
+                <w:rFonts w:cs="Times New Roman" w:ascii="Times New Roman" w:hAnsi="Times New Roman"/>
+                <w:color w:val="000000"/>
+                <w:sz w:val="24"/>
+                <w:szCs w:val="24"/>
+              </w:rPr>
+              <w:t>Демонстрация навыков использования информационных порталов в сети Интернет, включая официальные информационно-правовые порталы</w:t>
+            </w:r>
+          </w:p>
+        </w:tc>
+        <w:tc>
+          <w:tcPr>
+            <w:tcW w:w="3116" w:type="dxa"/>
+            <w:tcBorders>
+              <w:top w:val="single" w:sz="4" w:space="0" w:color="000000"/>
+              <w:left w:val="single" w:sz="4" w:space="0" w:color="000000"/>
+              <w:bottom w:val="single" w:sz="4" w:space="0" w:color="000000"/>
+              <w:right w:val="single" w:sz="4" w:space="0" w:color="000000"/>
+            </w:tcBorders>
+          </w:tcPr>
+          <w:p>
+            <w:pPr>
+              <w:pStyle w:val="Normal"/>
+              <w:spacing w:before="0" w:after="160"/>
+              <w:ind w:hanging="2"/>
+              <w:rPr>
+                <w:rFonts w:ascii="Times New Roman" w:hAnsi="Times New Roman" w:cs="Times New Roman"/>
+                <w:sz w:val="24"/>
+                <w:szCs w:val="24"/>
+              </w:rPr>
+            </w:pPr>
+            <w:r>
+              <w:rPr>
+                <w:rFonts w:cs="Times New Roman" w:ascii="Times New Roman" w:hAnsi="Times New Roman"/>
+                <w:color w:val="000000"/>
+                <w:sz w:val="24"/>
+                <w:szCs w:val="24"/>
+              </w:rPr>
+              <w:t>Оценка полноты перечня подобранных вариантов</w:t>
+            </w:r>
+          </w:p>
+        </w:tc>
+      </w:tr>
+      <w:tr>
+        <w:trPr/>
+        <w:tc>
+          <w:tcPr>
+            <w:tcW w:w="1559" w:type="dxa"/>
+            <w:tcBorders>
+              <w:top w:val="single" w:sz="4" w:space="0" w:color="000000"/>
+              <w:left w:val="single" w:sz="4" w:space="0" w:color="000000"/>
+              <w:bottom w:val="single" w:sz="4" w:space="0" w:color="000000"/>
+              <w:right w:val="single" w:sz="4" w:space="0" w:color="000000"/>
+            </w:tcBorders>
+          </w:tcPr>
+          <w:p>
+            <w:pPr>
+              <w:pStyle w:val="Normal"/>
+              <w:spacing w:before="0" w:after="160"/>
+              <w:ind w:hanging="2"/>
+              <w:rPr>
+                <w:rFonts w:ascii="Times New Roman" w:hAnsi="Times New Roman" w:cs="Times New Roman"/>
+                <w:sz w:val="24"/>
+                <w:szCs w:val="24"/>
+              </w:rPr>
+            </w:pPr>
+            <w:r>
+              <w:rPr>
+                <w:rFonts w:cs="Times New Roman" w:ascii="Times New Roman" w:hAnsi="Times New Roman"/>
+                <w:color w:val="000000"/>
+                <w:sz w:val="24"/>
+                <w:szCs w:val="24"/>
+              </w:rPr>
+              <w:t>ОК 03.</w:t>
+            </w:r>
+          </w:p>
+        </w:tc>
+        <w:tc>
+          <w:tcPr>
+            <w:tcW w:w="4280" w:type="dxa"/>
+            <w:tcBorders>
+              <w:top w:val="single" w:sz="4" w:space="0" w:color="000000"/>
+              <w:left w:val="single" w:sz="4" w:space="0" w:color="000000"/>
+              <w:bottom w:val="single" w:sz="4" w:space="0" w:color="000000"/>
+              <w:right w:val="single" w:sz="4" w:space="0" w:color="000000"/>
+            </w:tcBorders>
+          </w:tcPr>
+          <w:p>
+            <w:pPr>
+              <w:pStyle w:val="Normal"/>
+              <w:spacing w:before="0" w:after="160"/>
+              <w:ind w:hanging="2"/>
+              <w:rPr>
+                <w:rFonts w:ascii="Times New Roman" w:hAnsi="Times New Roman" w:cs="Times New Roman"/>
+                <w:sz w:val="24"/>
+                <w:szCs w:val="24"/>
+              </w:rPr>
+            </w:pPr>
+            <w:r>
+              <w:rPr>
+                <w:rFonts w:cs="Times New Roman" w:ascii="Times New Roman" w:hAnsi="Times New Roman"/>
+                <w:color w:val="000000"/>
+                <w:sz w:val="24"/>
+                <w:szCs w:val="24"/>
+              </w:rPr>
+              <w:t>Демонстрация интереса к выбранной специальности, к инновационным технологиям в области профессиональной деятельности</w:t>
+            </w:r>
+          </w:p>
+        </w:tc>
+        <w:tc>
+          <w:tcPr>
+            <w:tcW w:w="3116" w:type="dxa"/>
+            <w:tcBorders>
+              <w:top w:val="single" w:sz="4" w:space="0" w:color="000000"/>
+              <w:left w:val="single" w:sz="4" w:space="0" w:color="000000"/>
+              <w:bottom w:val="single" w:sz="4" w:space="0" w:color="000000"/>
+              <w:right w:val="single" w:sz="4" w:space="0" w:color="000000"/>
+            </w:tcBorders>
+          </w:tcPr>
+          <w:p>
+            <w:pPr>
+              <w:pStyle w:val="Normal"/>
+              <w:spacing w:before="0" w:after="160"/>
+              <w:ind w:hanging="2"/>
+              <w:rPr>
+                <w:rFonts w:ascii="Times New Roman" w:hAnsi="Times New Roman" w:cs="Times New Roman"/>
+                <w:sz w:val="24"/>
+                <w:szCs w:val="24"/>
+              </w:rPr>
+            </w:pPr>
+            <w:r>
+              <w:rPr>
+                <w:rFonts w:cs="Times New Roman" w:ascii="Times New Roman" w:hAnsi="Times New Roman"/>
+                <w:color w:val="000000"/>
+                <w:sz w:val="24"/>
+                <w:szCs w:val="24"/>
+              </w:rPr>
+              <w:t>Участие в мероприятиях (олимпиады, конкурсы профессионального мастерства, стажировки и др.), проводимых как образовательным заведением, так и ведущими предприятиями отрасли</w:t>
+            </w:r>
+          </w:p>
+        </w:tc>
+      </w:tr>
+      <w:tr>
+        <w:trPr/>
+        <w:tc>
+          <w:tcPr>
+            <w:tcW w:w="1559" w:type="dxa"/>
+            <w:tcBorders>
+              <w:top w:val="single" w:sz="4" w:space="0" w:color="000000"/>
+              <w:left w:val="single" w:sz="4" w:space="0" w:color="000000"/>
+              <w:bottom w:val="single" w:sz="4" w:space="0" w:color="000000"/>
+              <w:right w:val="single" w:sz="4" w:space="0" w:color="000000"/>
+            </w:tcBorders>
+          </w:tcPr>
+          <w:p>
+            <w:pPr>
+              <w:pStyle w:val="Normal"/>
+              <w:spacing w:before="0" w:after="160"/>
+              <w:ind w:hanging="2"/>
+              <w:rPr>
+                <w:rFonts w:ascii="Times New Roman" w:hAnsi="Times New Roman" w:cs="Times New Roman"/>
+                <w:sz w:val="24"/>
+                <w:szCs w:val="24"/>
+              </w:rPr>
+            </w:pPr>
+            <w:r>
+              <w:rPr>
+                <w:rFonts w:cs="Times New Roman" w:ascii="Times New Roman" w:hAnsi="Times New Roman"/>
+                <w:color w:val="000000"/>
+                <w:sz w:val="24"/>
+                <w:szCs w:val="24"/>
+              </w:rPr>
+              <w:t>ОК 04.</w:t>
+            </w:r>
+          </w:p>
+        </w:tc>
+        <w:tc>
+          <w:tcPr>
+            <w:tcW w:w="4280" w:type="dxa"/>
+            <w:tcBorders>
+              <w:top w:val="single" w:sz="4" w:space="0" w:color="000000"/>
+              <w:left w:val="single" w:sz="4" w:space="0" w:color="000000"/>
+              <w:bottom w:val="single" w:sz="4" w:space="0" w:color="000000"/>
+              <w:right w:val="single" w:sz="4" w:space="0" w:color="000000"/>
+            </w:tcBorders>
+          </w:tcPr>
+          <w:p>
+            <w:pPr>
+              <w:pStyle w:val="Normal"/>
+              <w:spacing w:before="0" w:after="160"/>
+              <w:ind w:hanging="2"/>
+              <w:rPr>
+                <w:rFonts w:ascii="Times New Roman" w:hAnsi="Times New Roman" w:cs="Times New Roman"/>
+                <w:sz w:val="24"/>
+                <w:szCs w:val="24"/>
+              </w:rPr>
+            </w:pPr>
+            <w:r>
+              <w:rPr>
+                <w:rFonts w:cs="Times New Roman" w:ascii="Times New Roman" w:hAnsi="Times New Roman"/>
+                <w:color w:val="000000"/>
+                <w:sz w:val="24"/>
+                <w:szCs w:val="24"/>
+              </w:rPr>
+              <w:t>Демонстрировать навыки межличностного общения с соблюдением общепринятых правил со сверстниками в образовательной группе, с преподавателями во время обучения, с руководителями производственной практики</w:t>
+            </w:r>
+          </w:p>
+        </w:tc>
+        <w:tc>
+          <w:tcPr>
+            <w:tcW w:w="3116" w:type="dxa"/>
+            <w:tcBorders>
+              <w:top w:val="single" w:sz="4" w:space="0" w:color="000000"/>
+              <w:left w:val="single" w:sz="4" w:space="0" w:color="000000"/>
+              <w:bottom w:val="single" w:sz="4" w:space="0" w:color="000000"/>
+              <w:right w:val="single" w:sz="4" w:space="0" w:color="000000"/>
+            </w:tcBorders>
+          </w:tcPr>
+          <w:p>
+            <w:pPr>
+              <w:pStyle w:val="Normal"/>
+              <w:spacing w:before="0" w:after="160"/>
+              <w:ind w:hanging="2"/>
+              <w:rPr>
+                <w:rFonts w:ascii="Times New Roman" w:hAnsi="Times New Roman" w:cs="Times New Roman"/>
+                <w:sz w:val="24"/>
+                <w:szCs w:val="24"/>
+              </w:rPr>
+            </w:pPr>
+            <w:r>
+              <w:rPr>
+                <w:rFonts w:cs="Times New Roman" w:ascii="Times New Roman" w:hAnsi="Times New Roman"/>
+                <w:color w:val="000000"/>
+                <w:sz w:val="24"/>
+                <w:szCs w:val="24"/>
+              </w:rPr>
+              <w:t>Экспертное наблюдение поведенческих навыков в ходе обучения</w:t>
+            </w:r>
+          </w:p>
+        </w:tc>
+      </w:tr>
+      <w:tr>
+        <w:trPr/>
+        <w:tc>
+          <w:tcPr>
+            <w:tcW w:w="1559" w:type="dxa"/>
+            <w:tcBorders>
+              <w:top w:val="single" w:sz="4" w:space="0" w:color="000000"/>
+              <w:left w:val="single" w:sz="4" w:space="0" w:color="000000"/>
+              <w:bottom w:val="single" w:sz="4" w:space="0" w:color="000000"/>
+              <w:right w:val="single" w:sz="4" w:space="0" w:color="000000"/>
+            </w:tcBorders>
+          </w:tcPr>
+          <w:p>
+            <w:pPr>
+              <w:pStyle w:val="Normal"/>
+              <w:spacing w:before="0" w:after="160"/>
+              <w:ind w:hanging="2"/>
+              <w:rPr>
+                <w:rFonts w:ascii="Times New Roman" w:hAnsi="Times New Roman" w:cs="Times New Roman"/>
+                <w:sz w:val="24"/>
+                <w:szCs w:val="24"/>
+              </w:rPr>
+            </w:pPr>
+            <w:r>
+              <w:rPr>
+                <w:rFonts w:cs="Times New Roman" w:ascii="Times New Roman" w:hAnsi="Times New Roman"/>
+                <w:color w:val="000000"/>
+                <w:sz w:val="24"/>
+                <w:szCs w:val="24"/>
+              </w:rPr>
+              <w:t>ОК 05.</w:t>
+            </w:r>
+          </w:p>
+        </w:tc>
+        <w:tc>
+          <w:tcPr>
+            <w:tcW w:w="4280" w:type="dxa"/>
+            <w:tcBorders>
+              <w:top w:val="single" w:sz="4" w:space="0" w:color="000000"/>
+              <w:left w:val="single" w:sz="4" w:space="0" w:color="000000"/>
+              <w:bottom w:val="single" w:sz="4" w:space="0" w:color="000000"/>
+              <w:right w:val="single" w:sz="4" w:space="0" w:color="000000"/>
+            </w:tcBorders>
+          </w:tcPr>
+          <w:p>
+            <w:pPr>
+              <w:pStyle w:val="Normal"/>
+              <w:spacing w:before="0" w:after="160"/>
+              <w:ind w:hanging="2"/>
+              <w:rPr>
+                <w:rFonts w:ascii="Times New Roman" w:hAnsi="Times New Roman" w:cs="Times New Roman"/>
+                <w:sz w:val="24"/>
+                <w:szCs w:val="24"/>
+              </w:rPr>
+            </w:pPr>
+            <w:r>
+              <w:rPr>
+                <w:rFonts w:cs="Times New Roman" w:ascii="Times New Roman" w:hAnsi="Times New Roman"/>
+                <w:color w:val="000000"/>
+                <w:sz w:val="24"/>
+                <w:szCs w:val="24"/>
+              </w:rPr>
+              <w:t>Демонстрация навыков грамотной устной и письменной речи</w:t>
+            </w:r>
+          </w:p>
+        </w:tc>
+        <w:tc>
+          <w:tcPr>
+            <w:tcW w:w="3116" w:type="dxa"/>
+            <w:tcBorders>
+              <w:top w:val="single" w:sz="4" w:space="0" w:color="000000"/>
+              <w:left w:val="single" w:sz="4" w:space="0" w:color="000000"/>
+              <w:bottom w:val="single" w:sz="4" w:space="0" w:color="000000"/>
+              <w:right w:val="single" w:sz="4" w:space="0" w:color="000000"/>
+            </w:tcBorders>
+          </w:tcPr>
+          <w:p>
+            <w:pPr>
+              <w:pStyle w:val="Normal"/>
+              <w:spacing w:before="0" w:after="160"/>
+              <w:ind w:hanging="2"/>
+              <w:rPr>
+                <w:rFonts w:ascii="Times New Roman" w:hAnsi="Times New Roman" w:cs="Times New Roman"/>
+                <w:sz w:val="24"/>
+                <w:szCs w:val="24"/>
+              </w:rPr>
+            </w:pPr>
+            <w:r>
+              <w:rPr>
+                <w:rFonts w:cs="Times New Roman" w:ascii="Times New Roman" w:hAnsi="Times New Roman"/>
+                <w:color w:val="000000"/>
+                <w:sz w:val="24"/>
+                <w:szCs w:val="24"/>
+              </w:rPr>
+              <w:t>Экспертное наблюдение навыков устного и письменного общения в ходе обучения</w:t>
+            </w:r>
+          </w:p>
+        </w:tc>
+      </w:tr>
+      <w:tr>
+        <w:trPr/>
+        <w:tc>
+          <w:tcPr>
+            <w:tcW w:w="1559" w:type="dxa"/>
+            <w:tcBorders>
+              <w:top w:val="single" w:sz="4" w:space="0" w:color="000000"/>
+              <w:left w:val="single" w:sz="4" w:space="0" w:color="000000"/>
+              <w:bottom w:val="single" w:sz="4" w:space="0" w:color="000000"/>
+              <w:right w:val="single" w:sz="4" w:space="0" w:color="000000"/>
+            </w:tcBorders>
+          </w:tcPr>
+          <w:p>
+            <w:pPr>
+              <w:pStyle w:val="Normal"/>
+              <w:spacing w:before="0" w:after="160"/>
+              <w:ind w:hanging="2"/>
+              <w:rPr>
+                <w:rFonts w:ascii="Times New Roman" w:hAnsi="Times New Roman" w:cs="Times New Roman"/>
+                <w:sz w:val="24"/>
+                <w:szCs w:val="24"/>
+              </w:rPr>
+            </w:pPr>
+            <w:r>
+              <w:rPr>
+                <w:rFonts w:cs="Times New Roman" w:ascii="Times New Roman" w:hAnsi="Times New Roman"/>
+                <w:color w:val="000000"/>
+                <w:sz w:val="24"/>
+                <w:szCs w:val="24"/>
+              </w:rPr>
+              <w:t>ОК 06.</w:t>
+            </w:r>
+          </w:p>
+        </w:tc>
+        <w:tc>
+          <w:tcPr>
+            <w:tcW w:w="4280" w:type="dxa"/>
+            <w:tcBorders>
+              <w:top w:val="single" w:sz="4" w:space="0" w:color="000000"/>
+              <w:left w:val="single" w:sz="4" w:space="0" w:color="000000"/>
+              <w:bottom w:val="single" w:sz="4" w:space="0" w:color="000000"/>
+              <w:right w:val="single" w:sz="4" w:space="0" w:color="000000"/>
+            </w:tcBorders>
+          </w:tcPr>
+          <w:p>
+            <w:pPr>
+              <w:pStyle w:val="Normal"/>
+              <w:ind w:hanging="2"/>
+              <w:rPr>
+                <w:rFonts w:ascii="Times New Roman" w:hAnsi="Times New Roman" w:cs="Times New Roman"/>
+                <w:color w:val="000000"/>
+                <w:sz w:val="24"/>
+                <w:szCs w:val="24"/>
+              </w:rPr>
+            </w:pPr>
+            <w:r>
+              <w:rPr>
+                <w:rFonts w:cs="Times New Roman" w:ascii="Times New Roman" w:hAnsi="Times New Roman"/>
+                <w:color w:val="000000"/>
+                <w:sz w:val="24"/>
+                <w:szCs w:val="24"/>
+              </w:rPr>
+              <w:t>Формирование чувства патриотизма, гражданственности, уважения к памяти защитников Отечества и подвигам Героев Отечества, закону и правопорядку, человеку труда и старшему поколению;</w:t>
+            </w:r>
+          </w:p>
+          <w:p>
+            <w:pPr>
+              <w:pStyle w:val="Normal"/>
+              <w:ind w:hanging="2"/>
+              <w:rPr>
+                <w:rFonts w:ascii="Times New Roman" w:hAnsi="Times New Roman" w:cs="Times New Roman"/>
+                <w:color w:val="000000"/>
+                <w:sz w:val="24"/>
+                <w:szCs w:val="24"/>
+              </w:rPr>
+            </w:pPr>
+            <w:r>
+              <w:rPr>
+                <w:rFonts w:cs="Times New Roman" w:ascii="Times New Roman" w:hAnsi="Times New Roman"/>
+                <w:color w:val="000000"/>
+                <w:sz w:val="24"/>
+                <w:szCs w:val="24"/>
+              </w:rPr>
+            </w:r>
+          </w:p>
+          <w:p>
+            <w:pPr>
+              <w:pStyle w:val="Normal"/>
+              <w:ind w:hanging="2"/>
+              <w:rPr>
+                <w:rFonts w:ascii="Times New Roman" w:hAnsi="Times New Roman" w:cs="Times New Roman"/>
+                <w:color w:val="000000"/>
+                <w:sz w:val="24"/>
+                <w:szCs w:val="24"/>
+              </w:rPr>
+            </w:pPr>
+            <w:r>
+              <w:rPr>
+                <w:rFonts w:cs="Times New Roman" w:ascii="Times New Roman" w:hAnsi="Times New Roman"/>
+                <w:color w:val="000000"/>
+                <w:sz w:val="24"/>
+                <w:szCs w:val="24"/>
+              </w:rPr>
+              <w:t>взаимного уважения, бережного отношения к культурному наследию и традициям многонационального народа Российской Федерации;</w:t>
+            </w:r>
+          </w:p>
+          <w:p>
+            <w:pPr>
+              <w:pStyle w:val="Normal"/>
+              <w:ind w:hanging="2"/>
+              <w:rPr>
+                <w:rFonts w:ascii="Times New Roman" w:hAnsi="Times New Roman" w:cs="Times New Roman"/>
+                <w:color w:val="000000"/>
+                <w:sz w:val="24"/>
+                <w:szCs w:val="24"/>
+              </w:rPr>
+            </w:pPr>
+            <w:r>
+              <w:rPr>
+                <w:rFonts w:cs="Times New Roman" w:ascii="Times New Roman" w:hAnsi="Times New Roman"/>
+                <w:color w:val="000000"/>
+                <w:sz w:val="24"/>
+                <w:szCs w:val="24"/>
+              </w:rPr>
+            </w:r>
+          </w:p>
+          <w:p>
+            <w:pPr>
+              <w:pStyle w:val="Normal"/>
+              <w:spacing w:before="0" w:after="160"/>
+              <w:ind w:hanging="2"/>
+              <w:rPr>
+                <w:rFonts w:ascii="Times New Roman" w:hAnsi="Times New Roman" w:cs="Times New Roman"/>
+                <w:sz w:val="24"/>
+                <w:szCs w:val="24"/>
+              </w:rPr>
+            </w:pPr>
+            <w:r>
+              <w:rPr>
+                <w:rFonts w:cs="Times New Roman" w:ascii="Times New Roman" w:hAnsi="Times New Roman"/>
+                <w:color w:val="000000"/>
+                <w:sz w:val="24"/>
+                <w:szCs w:val="24"/>
+              </w:rPr>
+              <w:t>нетерпимости к коррупционным проявлениям</w:t>
+            </w:r>
+          </w:p>
+        </w:tc>
+        <w:tc>
+          <w:tcPr>
+            <w:tcW w:w="3116" w:type="dxa"/>
+            <w:tcBorders>
+              <w:top w:val="single" w:sz="4" w:space="0" w:color="000000"/>
+              <w:left w:val="single" w:sz="4" w:space="0" w:color="000000"/>
+              <w:bottom w:val="single" w:sz="4" w:space="0" w:color="000000"/>
+              <w:right w:val="single" w:sz="4" w:space="0" w:color="000000"/>
+            </w:tcBorders>
+          </w:tcPr>
+          <w:p>
+            <w:pPr>
+              <w:pStyle w:val="Normal"/>
+              <w:spacing w:before="0" w:after="160"/>
+              <w:ind w:hanging="2"/>
+              <w:rPr>
+                <w:rFonts w:ascii="Times New Roman" w:hAnsi="Times New Roman" w:cs="Times New Roman"/>
+                <w:sz w:val="24"/>
+                <w:szCs w:val="24"/>
+              </w:rPr>
+            </w:pPr>
+            <w:r>
+              <w:rPr>
+                <w:rFonts w:cs="Times New Roman" w:ascii="Times New Roman" w:hAnsi="Times New Roman"/>
+                <w:color w:val="000000"/>
+                <w:sz w:val="24"/>
+                <w:szCs w:val="24"/>
+              </w:rPr>
+              <w:t>Участие в мероприятиях патриотической направленности, в проведении военно-спортивных игр; участие в программах антикоррупционной направленности</w:t>
+            </w:r>
+          </w:p>
+        </w:tc>
+      </w:tr>
+      <w:tr>
+        <w:trPr/>
+        <w:tc>
+          <w:tcPr>
+            <w:tcW w:w="1559" w:type="dxa"/>
+            <w:tcBorders>
+              <w:top w:val="single" w:sz="4" w:space="0" w:color="000000"/>
+              <w:left w:val="single" w:sz="4" w:space="0" w:color="000000"/>
+              <w:bottom w:val="single" w:sz="4" w:space="0" w:color="000000"/>
+              <w:right w:val="single" w:sz="4" w:space="0" w:color="000000"/>
+            </w:tcBorders>
+          </w:tcPr>
+          <w:p>
+            <w:pPr>
+              <w:pStyle w:val="Normal"/>
+              <w:spacing w:before="0" w:after="160"/>
+              <w:ind w:hanging="2"/>
+              <w:rPr>
+                <w:rFonts w:ascii="Times New Roman" w:hAnsi="Times New Roman" w:cs="Times New Roman"/>
+                <w:sz w:val="24"/>
+                <w:szCs w:val="24"/>
+              </w:rPr>
+            </w:pPr>
+            <w:r>
+              <w:rPr>
+                <w:rFonts w:cs="Times New Roman" w:ascii="Times New Roman" w:hAnsi="Times New Roman"/>
+                <w:color w:val="000000"/>
+                <w:sz w:val="24"/>
+                <w:szCs w:val="24"/>
+              </w:rPr>
+              <w:t>ОК 07.</w:t>
+            </w:r>
+          </w:p>
+        </w:tc>
+        <w:tc>
+          <w:tcPr>
+            <w:tcW w:w="4280" w:type="dxa"/>
+            <w:tcBorders>
+              <w:top w:val="single" w:sz="4" w:space="0" w:color="000000"/>
+              <w:left w:val="single" w:sz="4" w:space="0" w:color="000000"/>
+              <w:bottom w:val="single" w:sz="4" w:space="0" w:color="000000"/>
+              <w:right w:val="single" w:sz="4" w:space="0" w:color="000000"/>
+            </w:tcBorders>
+          </w:tcPr>
+          <w:p>
+            <w:pPr>
+              <w:pStyle w:val="Normal"/>
+              <w:spacing w:before="0" w:after="160"/>
+              <w:ind w:hanging="2"/>
+              <w:rPr>
+                <w:rFonts w:ascii="Times New Roman" w:hAnsi="Times New Roman" w:cs="Times New Roman"/>
+                <w:sz w:val="24"/>
+                <w:szCs w:val="24"/>
+              </w:rPr>
+            </w:pPr>
+            <w:r>
+              <w:rPr>
+                <w:rFonts w:cs="Times New Roman" w:ascii="Times New Roman" w:hAnsi="Times New Roman"/>
+                <w:color w:val="000000"/>
+                <w:sz w:val="24"/>
+                <w:szCs w:val="24"/>
+              </w:rPr>
+              <w:t>Формирование бережного отношения к природе и окружающей среде</w:t>
+            </w:r>
+          </w:p>
+        </w:tc>
+        <w:tc>
+          <w:tcPr>
+            <w:tcW w:w="3116" w:type="dxa"/>
+            <w:tcBorders>
+              <w:top w:val="single" w:sz="4" w:space="0" w:color="000000"/>
+              <w:left w:val="single" w:sz="4" w:space="0" w:color="000000"/>
+              <w:bottom w:val="single" w:sz="4" w:space="0" w:color="000000"/>
+              <w:right w:val="single" w:sz="4" w:space="0" w:color="000000"/>
+            </w:tcBorders>
+          </w:tcPr>
+          <w:p>
+            <w:pPr>
+              <w:pStyle w:val="Normal"/>
+              <w:spacing w:before="0" w:after="160"/>
+              <w:ind w:hanging="2"/>
+              <w:rPr>
+                <w:rFonts w:ascii="Times New Roman" w:hAnsi="Times New Roman" w:cs="Times New Roman"/>
+                <w:sz w:val="24"/>
+                <w:szCs w:val="24"/>
+              </w:rPr>
+            </w:pPr>
+            <w:r>
+              <w:rPr>
+                <w:rFonts w:cs="Times New Roman" w:ascii="Times New Roman" w:hAnsi="Times New Roman"/>
+                <w:color w:val="000000"/>
+                <w:sz w:val="24"/>
+                <w:szCs w:val="24"/>
+              </w:rPr>
+              <w:t>Экспертное наблюдение демонстрации навыков соблюдения правил экологической безопасности в ведении профессиональной деятельности; формирование навыков эффективных действий в чрезвычайных ситуациях</w:t>
+            </w:r>
+          </w:p>
+        </w:tc>
+      </w:tr>
+      <w:tr>
+        <w:trPr/>
+        <w:tc>
+          <w:tcPr>
+            <w:tcW w:w="1559" w:type="dxa"/>
+            <w:tcBorders>
+              <w:top w:val="single" w:sz="4" w:space="0" w:color="000000"/>
+              <w:left w:val="single" w:sz="4" w:space="0" w:color="000000"/>
+              <w:bottom w:val="single" w:sz="4" w:space="0" w:color="000000"/>
+              <w:right w:val="single" w:sz="4" w:space="0" w:color="000000"/>
+            </w:tcBorders>
+          </w:tcPr>
+          <w:p>
+            <w:pPr>
+              <w:pStyle w:val="Normal"/>
+              <w:spacing w:before="0" w:after="160"/>
+              <w:ind w:hanging="2"/>
+              <w:rPr>
+                <w:rFonts w:ascii="Times New Roman" w:hAnsi="Times New Roman" w:cs="Times New Roman"/>
+                <w:sz w:val="24"/>
+                <w:szCs w:val="24"/>
+              </w:rPr>
+            </w:pPr>
+            <w:r>
+              <w:rPr>
+                <w:rFonts w:cs="Times New Roman" w:ascii="Times New Roman" w:hAnsi="Times New Roman"/>
+                <w:color w:val="000000"/>
+                <w:sz w:val="24"/>
+                <w:szCs w:val="24"/>
+              </w:rPr>
+              <w:t>ОК 08.</w:t>
+            </w:r>
+          </w:p>
+        </w:tc>
+        <w:tc>
+          <w:tcPr>
+            <w:tcW w:w="4280" w:type="dxa"/>
+            <w:tcBorders>
+              <w:top w:val="single" w:sz="4" w:space="0" w:color="000000"/>
+              <w:left w:val="single" w:sz="4" w:space="0" w:color="000000"/>
+              <w:bottom w:val="single" w:sz="4" w:space="0" w:color="000000"/>
+              <w:right w:val="single" w:sz="4" w:space="0" w:color="000000"/>
+            </w:tcBorders>
+          </w:tcPr>
+          <w:p>
+            <w:pPr>
+              <w:pStyle w:val="Normal"/>
+              <w:spacing w:before="0" w:after="160"/>
+              <w:ind w:hanging="2"/>
+              <w:rPr>
+                <w:rFonts w:ascii="Times New Roman" w:hAnsi="Times New Roman" w:cs="Times New Roman"/>
+                <w:sz w:val="24"/>
+                <w:szCs w:val="24"/>
+              </w:rPr>
+            </w:pPr>
+            <w:r>
+              <w:rPr>
+                <w:rFonts w:cs="Times New Roman" w:ascii="Times New Roman" w:hAnsi="Times New Roman"/>
+                <w:color w:val="000000"/>
+                <w:sz w:val="24"/>
+                <w:szCs w:val="24"/>
+              </w:rPr>
+              <w:t>Формирование бережного отношения к здоровью</w:t>
+            </w:r>
+          </w:p>
+        </w:tc>
+        <w:tc>
+          <w:tcPr>
+            <w:tcW w:w="3116" w:type="dxa"/>
+            <w:tcBorders>
+              <w:top w:val="single" w:sz="4" w:space="0" w:color="000000"/>
+              <w:left w:val="single" w:sz="4" w:space="0" w:color="000000"/>
+              <w:bottom w:val="single" w:sz="4" w:space="0" w:color="000000"/>
+              <w:right w:val="single" w:sz="4" w:space="0" w:color="000000"/>
+            </w:tcBorders>
+          </w:tcPr>
+          <w:p>
+            <w:pPr>
+              <w:pStyle w:val="Normal"/>
+              <w:spacing w:before="0" w:after="160"/>
+              <w:ind w:hanging="2"/>
+              <w:rPr>
+                <w:rFonts w:ascii="Times New Roman" w:hAnsi="Times New Roman" w:cs="Times New Roman"/>
+                <w:sz w:val="24"/>
+                <w:szCs w:val="24"/>
+              </w:rPr>
+            </w:pPr>
+            <w:r>
+              <w:rPr>
+                <w:rFonts w:cs="Times New Roman" w:ascii="Times New Roman" w:hAnsi="Times New Roman"/>
+                <w:color w:val="000000"/>
+                <w:sz w:val="24"/>
+                <w:szCs w:val="24"/>
+              </w:rPr>
+              <w:t>Участие в спортивных мероприятиях, проводимых образовательным учреждением; ведение здорового образа жизни</w:t>
+            </w:r>
+          </w:p>
+        </w:tc>
+      </w:tr>
+      <w:tr>
+        <w:trPr/>
+        <w:tc>
+          <w:tcPr>
+            <w:tcW w:w="1559" w:type="dxa"/>
+            <w:tcBorders>
+              <w:top w:val="single" w:sz="4" w:space="0" w:color="000000"/>
+              <w:left w:val="single" w:sz="4" w:space="0" w:color="000000"/>
+              <w:bottom w:val="single" w:sz="4" w:space="0" w:color="000000"/>
+              <w:right w:val="single" w:sz="4" w:space="0" w:color="000000"/>
+            </w:tcBorders>
+          </w:tcPr>
+          <w:p>
+            <w:pPr>
+              <w:pStyle w:val="Normal"/>
+              <w:spacing w:before="0" w:after="160"/>
+              <w:ind w:hanging="2"/>
+              <w:rPr>
+                <w:rFonts w:ascii="Times New Roman" w:hAnsi="Times New Roman" w:cs="Times New Roman"/>
+                <w:sz w:val="24"/>
+                <w:szCs w:val="24"/>
+              </w:rPr>
+            </w:pPr>
+            <w:r>
+              <w:rPr>
+                <w:rFonts w:cs="Times New Roman" w:ascii="Times New Roman" w:hAnsi="Times New Roman"/>
+                <w:color w:val="000000"/>
+                <w:sz w:val="24"/>
+                <w:szCs w:val="24"/>
+              </w:rPr>
+              <w:t>ОК 09</w:t>
+            </w:r>
+          </w:p>
+        </w:tc>
+        <w:tc>
+          <w:tcPr>
+            <w:tcW w:w="4280" w:type="dxa"/>
+            <w:tcBorders>
+              <w:top w:val="single" w:sz="4" w:space="0" w:color="000000"/>
+              <w:left w:val="single" w:sz="4" w:space="0" w:color="000000"/>
+              <w:bottom w:val="single" w:sz="4" w:space="0" w:color="000000"/>
+              <w:right w:val="single" w:sz="4" w:space="0" w:color="000000"/>
+            </w:tcBorders>
+          </w:tcPr>
+          <w:p>
+            <w:pPr>
+              <w:pStyle w:val="Normal"/>
+              <w:spacing w:before="0" w:after="160"/>
+              <w:ind w:hanging="2"/>
+              <w:rPr>
+                <w:rFonts w:ascii="Times New Roman" w:hAnsi="Times New Roman" w:cs="Times New Roman"/>
+                <w:sz w:val="24"/>
+                <w:szCs w:val="24"/>
+              </w:rPr>
+            </w:pPr>
+            <w:r>
+              <w:rPr>
+                <w:rFonts w:cs="Times New Roman" w:ascii="Times New Roman" w:hAnsi="Times New Roman"/>
+                <w:color w:val="000000"/>
+                <w:sz w:val="24"/>
+                <w:szCs w:val="24"/>
+              </w:rPr>
+              <w:t>Демонстрация умения составлять тексты документов, относящихся к профессиональной деятельности, на государственном и иностранном языках</w:t>
+            </w:r>
+          </w:p>
+        </w:tc>
+        <w:tc>
+          <w:tcPr>
+            <w:tcW w:w="3116" w:type="dxa"/>
+            <w:tcBorders>
+              <w:top w:val="single" w:sz="4" w:space="0" w:color="000000"/>
+              <w:left w:val="single" w:sz="4" w:space="0" w:color="000000"/>
+              <w:bottom w:val="single" w:sz="4" w:space="0" w:color="000000"/>
+              <w:right w:val="single" w:sz="4" w:space="0" w:color="000000"/>
+            </w:tcBorders>
+          </w:tcPr>
+          <w:p>
+            <w:pPr>
+              <w:pStyle w:val="Normal"/>
+              <w:spacing w:before="0" w:after="160"/>
+              <w:ind w:hanging="2"/>
+              <w:rPr>
+                <w:rFonts w:ascii="Times New Roman" w:hAnsi="Times New Roman" w:cs="Times New Roman"/>
+                <w:sz w:val="24"/>
+                <w:szCs w:val="24"/>
+              </w:rPr>
+            </w:pPr>
+            <w:r>
+              <w:rPr>
+                <w:rFonts w:cs="Times New Roman" w:ascii="Times New Roman" w:hAnsi="Times New Roman"/>
+                <w:color w:val="000000"/>
+                <w:sz w:val="24"/>
+                <w:szCs w:val="24"/>
+              </w:rPr>
+              <w:t>Экспертная оценка соблюдения правил составления документов</w:t>
             </w:r>
           </w:p>
         </w:tc>
@@ -16189,7 +19355,7 @@
           <w:sz w:val="24"/>
           <w:szCs w:val="24"/>
           <w:highlight w:val="none"/>
-          <w:shd w:fill="FF0000" w:val="clear"/>
+          <w:shd w:fill="auto" w:val="clear"/>
         </w:rPr>
       </w:pPr>
       <w:r>
@@ -16198,7 +19364,7 @@
           <w:color w:val="000000"/>
           <w:sz w:val="24"/>
           <w:szCs w:val="24"/>
-          <w:shd w:fill="FF0000" w:val="clear"/>
+          <w:shd w:fill="auto" w:val="clear"/>
         </w:rPr>
       </w:r>
     </w:p>
@@ -16212,7 +19378,7 @@
           <w:sz w:val="24"/>
           <w:szCs w:val="24"/>
           <w:highlight w:val="none"/>
-          <w:shd w:fill="FF0000" w:val="clear"/>
+          <w:shd w:fill="auto" w:val="clear"/>
         </w:rPr>
       </w:pPr>
       <w:r>
@@ -16221,14 +19387,11 @@
           <w:color w:val="000000"/>
           <w:sz w:val="24"/>
           <w:szCs w:val="24"/>
-          <w:shd w:fill="FF0000" w:val="clear"/>
+          <w:shd w:fill="auto" w:val="clear"/>
         </w:rPr>
       </w:r>
     </w:p>
     <w:sectPr>
-      <w:footnotePr>
-        <w:numFmt w:val="decimal"/>
-      </w:footnotePr>
       <w:type w:val="nextPage"/>
       <w:pgSz w:w="11906" w:h="16838"/>
       <w:pgMar w:left="1701" w:right="850" w:gutter="0" w:header="0" w:top="1134" w:footer="0" w:bottom="1134"/>
@@ -16239,65 +19402,6 @@
     </w:sectPr>
   </w:body>
 </w:document>
-</file>
-
-<file path=word/footnotes.xml><?xml version="1.0" encoding="utf-8"?>
-<w:footnotes xmlns:o="urn:schemas-microsoft-com:office:office" xmlns:r="http://schemas.openxmlformats.org/officeDocument/2006/relationships" xmlns:v="urn:schemas-microsoft-com:vml" xmlns:w="http://schemas.openxmlformats.org/wordprocessingml/2006/main" xmlns:w10="urn:schemas-microsoft-com:office:word" xmlns:wp="http://schemas.openxmlformats.org/drawingml/2006/wordprocessingDrawing" xmlns:pic="http://schemas.openxmlformats.org/drawingml/2006/picture" xmlns:wps="http://schemas.microsoft.com/office/word/2010/wordprocessingShape" xmlns:wpg="http://schemas.microsoft.com/office/word/2010/wordprocessingGroup" xmlns:mc="http://schemas.openxmlformats.org/markup-compatibility/2006" xmlns:wp14="http://schemas.microsoft.com/office/word/2010/wordprocessingDrawing" xmlns:w14="http://schemas.microsoft.com/office/word/2010/wordml" xmlns:w15="http://schemas.microsoft.com/office/word/2012/wordml" mc:Ignorable="w14 wp14 w15">
-  <w:footnote w:id="0" w:type="separator">
-    <w:p>
-      <w:r>
-        <w:separator/>
-      </w:r>
-    </w:p>
-  </w:footnote>
-  <w:footnote w:id="1" w:type="continuationSeparator">
-    <w:p>
-      <w:r>
-        <w:continuationSeparator/>
-      </w:r>
-    </w:p>
-  </w:footnote>
-  <w:footnote w:id="2">
-    <w:p>
-      <w:pPr>
-        <w:pStyle w:val="Normal"/>
-        <w:spacing w:lineRule="auto" w:line="240" w:before="0" w:after="0"/>
-        <w:ind w:hanging="2"/>
-        <w:rPr>
-          <w:rFonts w:ascii="Times New Roman" w:hAnsi="Times New Roman" w:eastAsia="Times New Roman" w:cs="Times New Roman"/>
-          <w:color w:val="000000"/>
-          <w:sz w:val="20"/>
-          <w:szCs w:val="20"/>
-        </w:rPr>
-      </w:pPr>
-      <w:r>
-        <w:rPr>
-          <w:rStyle w:val="Style13"/>
-        </w:rPr>
-        <w:footnoteRef/>
-      </w:r>
-      <w:r>
-        <w:rPr>
-          <w:rFonts w:eastAsia="Times New Roman" w:cs="Times New Roman" w:ascii="Times New Roman" w:hAnsi="Times New Roman"/>
-          <w:color w:val="000000"/>
-          <w:sz w:val="20"/>
-          <w:szCs w:val="20"/>
-        </w:rPr>
-        <w:tab/>
-        <w:t xml:space="preserve">  </w:t>
-      </w:r>
-      <w:r>
-        <w:rPr>
-          <w:rFonts w:eastAsia="Times New Roman" w:cs="Times New Roman" w:ascii="Times New Roman" w:hAnsi="Times New Roman"/>
-          <w:color w:val="000000"/>
-          <w:sz w:val="20"/>
-          <w:szCs w:val="20"/>
-        </w:rPr>
-        <w:t>Личностные результаты обучающихся учитываются в ходе оценки результатов освоения учебной дисциплины.</w:t>
-      </w:r>
-    </w:p>
-  </w:footnote>
-</w:footnotes>
 </file>
 
 <file path=word/numbering.xml><?xml version="1.0" encoding="utf-8"?>
@@ -17302,8 +20406,8 @@
     </w:pPr>
     <w:rPr/>
   </w:style>
-  <w:style w:type="paragraph" w:styleId="user2">
-    <w:name w:val="Содержимое таблицы (user)"/>
+  <w:style w:type="paragraph" w:styleId="Style19">
+    <w:name w:val="Содержимое таблицы"/>
     <w:basedOn w:val="Normal"/>
     <w:qFormat/>
     <w:pPr>
@@ -17312,9 +20416,9 @@
     </w:pPr>
     <w:rPr/>
   </w:style>
-  <w:style w:type="paragraph" w:styleId="user3">
-    <w:name w:val="Заголовок таблицы (user)"/>
-    <w:basedOn w:val="user2"/>
+  <w:style w:type="paragraph" w:styleId="Style20">
+    <w:name w:val="Заголовок таблицы"/>
+    <w:basedOn w:val="Style19"/>
     <w:qFormat/>
     <w:pPr>
       <w:suppressLineNumbers/>
@@ -17325,7 +20429,7 @@
       <w:bCs/>
     </w:rPr>
   </w:style>
-  <w:style w:type="numbering" w:styleId="Style19" w:default="1">
+  <w:style w:type="numbering" w:styleId="Style21" w:default="1">
     <w:name w:val="Без списка"/>
     <w:uiPriority w:val="99"/>
     <w:semiHidden/>
